--- a/esp32_hardware/Huong_Dan_Su_Dung.docx
+++ b/esp32_hardware/Huong_Dan_Su_Dung.docx
@@ -735,6 +735,8 @@
       <w:r>
         <w:rPr>
           <w:rFonts w:ascii="Times New Roman" w:hAnsi="Times New Roman" w:cs="Times New Roman"/>
+          <w:b/>
+          <w:bCs/>
           <w:sz w:val="20"/>
           <w:szCs w:val="20"/>
         </w:rPr>
@@ -2172,41 +2174,23 @@
           <w:sz w:val="20"/>
           <w:szCs w:val="20"/>
         </w:rPr>
-        <w:t xml:space="preserve"> </w:t>
-      </w:r>
-      <w:proofErr w:type="spellStart"/>
-      <w:r>
-        <w:rPr>
-          <w:rFonts w:ascii="Times New Roman" w:hAnsi="Times New Roman" w:cs="Times New Roman"/>
-          <w:sz w:val="20"/>
-          <w:szCs w:val="20"/>
-        </w:rPr>
-        <w:t>Wifi</w:t>
-      </w:r>
-      <w:proofErr w:type="spellEnd"/>
-      <w:r>
-        <w:rPr>
-          <w:rFonts w:ascii="Times New Roman" w:hAnsi="Times New Roman" w:cs="Times New Roman"/>
-          <w:sz w:val="20"/>
-          <w:szCs w:val="20"/>
-        </w:rPr>
-        <w:t xml:space="preserve"> ESP32</w:t>
-      </w:r>
-      <w:r>
-        <w:rPr>
-          <w:rFonts w:ascii="Times New Roman" w:hAnsi="Times New Roman" w:cs="Times New Roman"/>
-          <w:sz w:val="20"/>
-          <w:szCs w:val="20"/>
-        </w:rPr>
-        <w:t xml:space="preserve"> </w:t>
-      </w:r>
-      <w:r>
-        <w:rPr>
-          <w:rFonts w:ascii="Times New Roman" w:hAnsi="Times New Roman" w:cs="Times New Roman"/>
-          <w:sz w:val="20"/>
-          <w:szCs w:val="20"/>
-        </w:rPr>
-        <w:t>SHT40 5VDC</w:t>
+        <w:t xml:space="preserve"> Wi</w:t>
+      </w:r>
+      <w:r>
+        <w:rPr>
+          <w:rFonts w:ascii="Times New Roman" w:hAnsi="Times New Roman" w:cs="Times New Roman"/>
+          <w:sz w:val="20"/>
+          <w:szCs w:val="20"/>
+        </w:rPr>
+        <w:t>-F</w:t>
+      </w:r>
+      <w:r>
+        <w:rPr>
+          <w:rFonts w:ascii="Times New Roman" w:hAnsi="Times New Roman" w:cs="Times New Roman"/>
+          <w:sz w:val="20"/>
+          <w:szCs w:val="20"/>
+        </w:rPr>
+        <w:t>i ESP32 SHT40 5VDC</w:t>
       </w:r>
     </w:p>
     <w:p>
@@ -2368,41 +2352,23 @@
           <w:sz w:val="20"/>
           <w:szCs w:val="20"/>
         </w:rPr>
-        <w:t xml:space="preserve"> </w:t>
-      </w:r>
-      <w:proofErr w:type="spellStart"/>
-      <w:r>
-        <w:rPr>
-          <w:rFonts w:ascii="Times New Roman" w:hAnsi="Times New Roman" w:cs="Times New Roman"/>
-          <w:sz w:val="20"/>
-          <w:szCs w:val="20"/>
-        </w:rPr>
-        <w:t>Wifi</w:t>
-      </w:r>
-      <w:proofErr w:type="spellEnd"/>
-      <w:r>
-        <w:rPr>
-          <w:rFonts w:ascii="Times New Roman" w:hAnsi="Times New Roman" w:cs="Times New Roman"/>
-          <w:sz w:val="20"/>
-          <w:szCs w:val="20"/>
-        </w:rPr>
-        <w:t xml:space="preserve"> ESP32 SHT</w:t>
-      </w:r>
-      <w:r>
-        <w:rPr>
-          <w:rFonts w:ascii="Times New Roman" w:hAnsi="Times New Roman" w:cs="Times New Roman"/>
-          <w:sz w:val="20"/>
-          <w:szCs w:val="20"/>
-        </w:rPr>
-        <w:t>3</w:t>
-      </w:r>
-      <w:r>
-        <w:rPr>
-          <w:rFonts w:ascii="Times New Roman" w:hAnsi="Times New Roman" w:cs="Times New Roman"/>
-          <w:sz w:val="20"/>
-          <w:szCs w:val="20"/>
-        </w:rPr>
-        <w:t>0 5VDC</w:t>
+        <w:t xml:space="preserve"> Wi</w:t>
+      </w:r>
+      <w:r>
+        <w:rPr>
+          <w:rFonts w:ascii="Times New Roman" w:hAnsi="Times New Roman" w:cs="Times New Roman"/>
+          <w:sz w:val="20"/>
+          <w:szCs w:val="20"/>
+        </w:rPr>
+        <w:t>-F</w:t>
+      </w:r>
+      <w:r>
+        <w:rPr>
+          <w:rFonts w:ascii="Times New Roman" w:hAnsi="Times New Roman" w:cs="Times New Roman"/>
+          <w:sz w:val="20"/>
+          <w:szCs w:val="20"/>
+        </w:rPr>
+        <w:t>i ESP32 SHT30 5VDC</w:t>
       </w:r>
     </w:p>
     <w:p>
@@ -2564,25 +2530,23 @@
           <w:sz w:val="20"/>
           <w:szCs w:val="20"/>
         </w:rPr>
-        <w:t xml:space="preserve"> </w:t>
-      </w:r>
-      <w:proofErr w:type="spellStart"/>
-      <w:r>
-        <w:rPr>
-          <w:rFonts w:ascii="Times New Roman" w:hAnsi="Times New Roman" w:cs="Times New Roman"/>
-          <w:sz w:val="20"/>
-          <w:szCs w:val="20"/>
-        </w:rPr>
-        <w:t>Wifi</w:t>
-      </w:r>
-      <w:proofErr w:type="spellEnd"/>
-      <w:r>
-        <w:rPr>
-          <w:rFonts w:ascii="Times New Roman" w:hAnsi="Times New Roman" w:cs="Times New Roman"/>
-          <w:sz w:val="20"/>
-          <w:szCs w:val="20"/>
-        </w:rPr>
-        <w:t xml:space="preserve"> ESP32 SHT40 5VDC </w:t>
+        <w:t xml:space="preserve"> Wi</w:t>
+      </w:r>
+      <w:r>
+        <w:rPr>
+          <w:rFonts w:ascii="Times New Roman" w:hAnsi="Times New Roman" w:cs="Times New Roman"/>
+          <w:sz w:val="20"/>
+          <w:szCs w:val="20"/>
+        </w:rPr>
+        <w:t>-F</w:t>
+      </w:r>
+      <w:r>
+        <w:rPr>
+          <w:rFonts w:ascii="Times New Roman" w:hAnsi="Times New Roman" w:cs="Times New Roman"/>
+          <w:sz w:val="20"/>
+          <w:szCs w:val="20"/>
+        </w:rPr>
+        <w:t xml:space="preserve">i ESP32 SHT40 5VDC </w:t>
       </w:r>
       <w:proofErr w:type="spellStart"/>
       <w:r>
@@ -2816,41 +2780,23 @@
           <w:sz w:val="20"/>
           <w:szCs w:val="20"/>
         </w:rPr>
-        <w:t xml:space="preserve"> </w:t>
-      </w:r>
-      <w:proofErr w:type="spellStart"/>
-      <w:r>
-        <w:rPr>
-          <w:rFonts w:ascii="Times New Roman" w:hAnsi="Times New Roman" w:cs="Times New Roman"/>
-          <w:sz w:val="20"/>
-          <w:szCs w:val="20"/>
-        </w:rPr>
-        <w:t>Wifi</w:t>
-      </w:r>
-      <w:proofErr w:type="spellEnd"/>
-      <w:r>
-        <w:rPr>
-          <w:rFonts w:ascii="Times New Roman" w:hAnsi="Times New Roman" w:cs="Times New Roman"/>
-          <w:sz w:val="20"/>
-          <w:szCs w:val="20"/>
-        </w:rPr>
-        <w:t xml:space="preserve"> ESP32 SHT40</w:t>
-      </w:r>
-      <w:r>
-        <w:rPr>
-          <w:rFonts w:ascii="Times New Roman" w:hAnsi="Times New Roman" w:cs="Times New Roman"/>
-          <w:sz w:val="20"/>
-          <w:szCs w:val="20"/>
-        </w:rPr>
-        <w:t xml:space="preserve"> 12</w:t>
-      </w:r>
-      <w:r>
-        <w:rPr>
-          <w:rFonts w:ascii="Times New Roman" w:hAnsi="Times New Roman" w:cs="Times New Roman"/>
-          <w:sz w:val="20"/>
-          <w:szCs w:val="20"/>
-        </w:rPr>
-        <w:t>VDC</w:t>
+        <w:t xml:space="preserve"> Wi</w:t>
+      </w:r>
+      <w:r>
+        <w:rPr>
+          <w:rFonts w:ascii="Times New Roman" w:hAnsi="Times New Roman" w:cs="Times New Roman"/>
+          <w:sz w:val="20"/>
+          <w:szCs w:val="20"/>
+        </w:rPr>
+        <w:t>-F</w:t>
+      </w:r>
+      <w:r>
+        <w:rPr>
+          <w:rFonts w:ascii="Times New Roman" w:hAnsi="Times New Roman" w:cs="Times New Roman"/>
+          <w:sz w:val="20"/>
+          <w:szCs w:val="20"/>
+        </w:rPr>
+        <w:t>i ESP32 SHT40 12VDC</w:t>
       </w:r>
     </w:p>
     <w:p>
@@ -2865,7 +2811,6 @@
         </w:rPr>
       </w:pPr>
       <w:proofErr w:type="spellStart"/>
-      <w:proofErr w:type="gramStart"/>
       <w:r>
         <w:rPr>
           <w:rFonts w:ascii="Times New Roman" w:hAnsi="Times New Roman" w:cs="Times New Roman"/>
@@ -2887,7 +2832,7 @@
           <w:sz w:val="28"/>
           <w:szCs w:val="28"/>
         </w:rPr>
-        <w:t xml:space="preserve">  </w:t>
+        <w:t xml:space="preserve"> </w:t>
       </w:r>
       <w:proofErr w:type="spellStart"/>
       <w:r>
@@ -2902,7 +2847,6 @@
         <w:t>trợ</w:t>
       </w:r>
       <w:proofErr w:type="spellEnd"/>
-      <w:proofErr w:type="gramEnd"/>
     </w:p>
     <w:p>
       <w:pPr>
@@ -2932,7 +2876,7 @@
           <w:rFonts w:ascii="Times New Roman" w:hAnsi="Times New Roman" w:cs="Times New Roman"/>
         </w:rPr>
       </w:pPr>
-      <w:hyperlink r:id="rId10" w:history="1">
+      <w:hyperlink r:id="rId10" w:anchor="guideline" w:history="1">
         <w:r>
           <w:rPr>
             <w:rStyle w:val="Hyperlink"/>
@@ -4087,7 +4031,7 @@
           <w:sz w:val="20"/>
           <w:szCs w:val="20"/>
         </w:rPr>
-        <w:t xml:space="preserve">  ở </w:t>
+        <w:t xml:space="preserve"> ở </w:t>
       </w:r>
       <w:hyperlink r:id="rId11" w:tgtFrame="_blank" w:tooltip="https://telua.co/aiot" w:history="1">
         <w:r>
@@ -4120,17 +4064,6 @@
           <w:szCs w:val="24"/>
         </w:rPr>
       </w:pPr>
-      <w:r>
-        <w:rPr>
-          <w:rFonts w:ascii="Times New Roman" w:hAnsi="Times New Roman" w:cs="Times New Roman"/>
-          <w:b/>
-          <w:bCs/>
-          <w:color w:val="00B050"/>
-          <w:sz w:val="28"/>
-          <w:szCs w:val="28"/>
-        </w:rPr>
-        <w:t xml:space="preserve"> </w:t>
-      </w:r>
       <w:proofErr w:type="spellStart"/>
       <w:r>
         <w:rPr>
@@ -5437,15 +5370,7 @@
           <w:sz w:val="20"/>
           <w:szCs w:val="20"/>
         </w:rPr>
-        <w:t xml:space="preserve"> </w:t>
-      </w:r>
-      <w:r>
-        <w:rPr>
-          <w:rFonts w:ascii="Times New Roman" w:hAnsi="Times New Roman" w:cs="Times New Roman"/>
-          <w:sz w:val="20"/>
-          <w:szCs w:val="20"/>
-        </w:rPr>
-        <w:t xml:space="preserve"> </w:t>
+        <w:t xml:space="preserve">  </w:t>
       </w:r>
       <w:proofErr w:type="spellStart"/>
       <w:r>
@@ -5562,6 +5487,7 @@
           <w:rFonts w:ascii="Times New Roman" w:eastAsia="Times New Roman" w:hAnsi="Times New Roman" w:cs="Times New Roman"/>
           <w:b/>
           <w:bCs/>
+          <w:color w:val="BF8F00" w:themeColor="accent4" w:themeShade="BF"/>
           <w:kern w:val="0"/>
           <w:sz w:val="24"/>
           <w:szCs w:val="24"/>
@@ -5574,6 +5500,7 @@
           <w:rFonts w:ascii="Times New Roman" w:eastAsia="Times New Roman" w:hAnsi="Times New Roman" w:cs="Times New Roman"/>
           <w:b/>
           <w:bCs/>
+          <w:color w:val="BF8F00" w:themeColor="accent4" w:themeShade="BF"/>
           <w:kern w:val="0"/>
           <w:sz w:val="24"/>
           <w:szCs w:val="24"/>
@@ -5587,6 +5514,7 @@
           <w:rFonts w:ascii="Times New Roman" w:eastAsia="Times New Roman" w:hAnsi="Times New Roman" w:cs="Times New Roman"/>
           <w:b/>
           <w:bCs/>
+          <w:color w:val="BF8F00" w:themeColor="accent4" w:themeShade="BF"/>
           <w:kern w:val="0"/>
           <w:sz w:val="24"/>
           <w:szCs w:val="24"/>
@@ -5600,6 +5528,7 @@
           <w:rFonts w:ascii="Times New Roman" w:eastAsia="Times New Roman" w:hAnsi="Times New Roman" w:cs="Times New Roman"/>
           <w:b/>
           <w:bCs/>
+          <w:color w:val="BF8F00" w:themeColor="accent4" w:themeShade="BF"/>
           <w:kern w:val="0"/>
           <w:sz w:val="24"/>
           <w:szCs w:val="24"/>
@@ -5613,6 +5542,7 @@
           <w:rFonts w:ascii="Times New Roman" w:eastAsia="Times New Roman" w:hAnsi="Times New Roman" w:cs="Times New Roman"/>
           <w:b/>
           <w:bCs/>
+          <w:color w:val="BF8F00" w:themeColor="accent4" w:themeShade="BF"/>
           <w:kern w:val="0"/>
           <w:sz w:val="24"/>
           <w:szCs w:val="24"/>
@@ -5626,6 +5556,7 @@
           <w:rFonts w:ascii="Times New Roman" w:eastAsia="Times New Roman" w:hAnsi="Times New Roman" w:cs="Times New Roman"/>
           <w:b/>
           <w:bCs/>
+          <w:color w:val="BF8F00" w:themeColor="accent4" w:themeShade="BF"/>
           <w:kern w:val="0"/>
           <w:sz w:val="24"/>
           <w:szCs w:val="24"/>
@@ -5639,6 +5570,7 @@
           <w:rFonts w:ascii="Times New Roman" w:eastAsia="Times New Roman" w:hAnsi="Times New Roman" w:cs="Times New Roman"/>
           <w:b/>
           <w:bCs/>
+          <w:color w:val="BF8F00" w:themeColor="accent4" w:themeShade="BF"/>
           <w:kern w:val="0"/>
           <w:sz w:val="24"/>
           <w:szCs w:val="24"/>
@@ -5652,6 +5584,7 @@
           <w:rFonts w:ascii="Times New Roman" w:eastAsia="Times New Roman" w:hAnsi="Times New Roman" w:cs="Times New Roman"/>
           <w:b/>
           <w:bCs/>
+          <w:color w:val="BF8F00" w:themeColor="accent4" w:themeShade="BF"/>
           <w:kern w:val="0"/>
           <w:sz w:val="24"/>
           <w:szCs w:val="24"/>
@@ -5665,6 +5598,7 @@
           <w:rFonts w:ascii="Times New Roman" w:eastAsia="Times New Roman" w:hAnsi="Times New Roman" w:cs="Times New Roman"/>
           <w:b/>
           <w:bCs/>
+          <w:color w:val="BF8F00" w:themeColor="accent4" w:themeShade="BF"/>
           <w:kern w:val="0"/>
           <w:sz w:val="24"/>
           <w:szCs w:val="24"/>
@@ -5678,6 +5612,7 @@
           <w:rFonts w:ascii="Times New Roman" w:eastAsia="Times New Roman" w:hAnsi="Times New Roman" w:cs="Times New Roman"/>
           <w:b/>
           <w:bCs/>
+          <w:color w:val="BF8F00" w:themeColor="accent4" w:themeShade="BF"/>
           <w:kern w:val="0"/>
           <w:sz w:val="24"/>
           <w:szCs w:val="24"/>
@@ -5691,6 +5626,7 @@
           <w:rFonts w:ascii="Times New Roman" w:eastAsia="Times New Roman" w:hAnsi="Times New Roman" w:cs="Times New Roman"/>
           <w:b/>
           <w:bCs/>
+          <w:color w:val="BF8F00" w:themeColor="accent4" w:themeShade="BF"/>
           <w:kern w:val="0"/>
           <w:sz w:val="24"/>
           <w:szCs w:val="24"/>
@@ -5704,6 +5640,7 @@
           <w:rFonts w:ascii="Times New Roman" w:eastAsia="Times New Roman" w:hAnsi="Times New Roman" w:cs="Times New Roman"/>
           <w:b/>
           <w:bCs/>
+          <w:color w:val="BF8F00" w:themeColor="accent4" w:themeShade="BF"/>
           <w:kern w:val="0"/>
           <w:sz w:val="24"/>
           <w:szCs w:val="24"/>
@@ -5717,6 +5654,7 @@
           <w:rFonts w:ascii="Times New Roman" w:eastAsia="Times New Roman" w:hAnsi="Times New Roman" w:cs="Times New Roman"/>
           <w:b/>
           <w:bCs/>
+          <w:color w:val="BF8F00" w:themeColor="accent4" w:themeShade="BF"/>
           <w:kern w:val="0"/>
           <w:sz w:val="24"/>
           <w:szCs w:val="24"/>
@@ -5730,6 +5668,7 @@
           <w:rFonts w:ascii="Times New Roman" w:eastAsia="Times New Roman" w:hAnsi="Times New Roman" w:cs="Times New Roman"/>
           <w:b/>
           <w:bCs/>
+          <w:color w:val="BF8F00" w:themeColor="accent4" w:themeShade="BF"/>
           <w:kern w:val="0"/>
           <w:sz w:val="24"/>
           <w:szCs w:val="24"/>
@@ -5743,6 +5682,7 @@
           <w:rFonts w:ascii="Times New Roman" w:eastAsia="Times New Roman" w:hAnsi="Times New Roman" w:cs="Times New Roman"/>
           <w:b/>
           <w:bCs/>
+          <w:color w:val="BF8F00" w:themeColor="accent4" w:themeShade="BF"/>
           <w:kern w:val="0"/>
           <w:sz w:val="24"/>
           <w:szCs w:val="24"/>
@@ -5824,15 +5764,7 @@
           <w:sz w:val="20"/>
           <w:szCs w:val="20"/>
         </w:rPr>
-        <w:t xml:space="preserve"> </w:t>
-      </w:r>
-      <w:r>
-        <w:rPr>
-          <w:rFonts w:ascii="Times New Roman" w:hAnsi="Times New Roman" w:cs="Times New Roman"/>
-          <w:sz w:val="20"/>
-          <w:szCs w:val="20"/>
-        </w:rPr>
-        <w:t xml:space="preserve"> </w:t>
+        <w:t xml:space="preserve">  </w:t>
       </w:r>
       <w:proofErr w:type="spellStart"/>
       <w:r>
@@ -6418,6 +6350,8 @@
       <w:r>
         <w:rPr>
           <w:rFonts w:ascii="Times New Roman" w:hAnsi="Times New Roman" w:cs="Times New Roman"/>
+          <w:b/>
+          <w:bCs/>
           <w:sz w:val="20"/>
           <w:szCs w:val="20"/>
         </w:rPr>
@@ -6430,15 +6364,7 @@
           <w:sz w:val="20"/>
           <w:szCs w:val="20"/>
         </w:rPr>
-        <w:t>.</w:t>
-      </w:r>
-      <w:r>
-        <w:rPr>
-          <w:rFonts w:ascii="Times New Roman" w:hAnsi="Times New Roman" w:cs="Times New Roman"/>
-          <w:sz w:val="20"/>
-          <w:szCs w:val="20"/>
-        </w:rPr>
-        <w:t xml:space="preserve"> </w:t>
+        <w:t xml:space="preserve">. </w:t>
       </w:r>
     </w:p>
     <w:p>
@@ -6965,6 +6891,14 @@
         <w:t>tới</w:t>
       </w:r>
       <w:proofErr w:type="spellEnd"/>
+      <w:r>
+        <w:rPr>
+          <w:rFonts w:ascii="Times New Roman" w:hAnsi="Times New Roman" w:cs="Times New Roman"/>
+          <w:sz w:val="20"/>
+          <w:szCs w:val="20"/>
+        </w:rPr>
+        <w:t>.</w:t>
+      </w:r>
     </w:p>
     <w:p>
       <w:pPr>
@@ -7291,6 +7225,14 @@
           <w:szCs w:val="20"/>
         </w:rPr>
         <w:t xml:space="preserve"> QR</w:t>
+      </w:r>
+      <w:r>
+        <w:rPr>
+          <w:rFonts w:ascii="Times New Roman" w:hAnsi="Times New Roman" w:cs="Times New Roman"/>
+          <w:sz w:val="20"/>
+          <w:szCs w:val="20"/>
+        </w:rPr>
+        <w:t>.</w:t>
       </w:r>
     </w:p>
     <w:p>
@@ -7362,6 +7304,8 @@
       <w:r>
         <w:rPr>
           <w:rFonts w:ascii="Times New Roman" w:hAnsi="Times New Roman" w:cs="Times New Roman"/>
+          <w:b/>
+          <w:bCs/>
           <w:sz w:val="20"/>
           <w:szCs w:val="20"/>
         </w:rPr>
@@ -7634,9 +7578,21 @@
           <w:sz w:val="20"/>
           <w:szCs w:val="20"/>
         </w:rPr>
-        <w:t xml:space="preserve"> http://192.168.0.1/ </w:t>
-      </w:r>
-      <w:proofErr w:type="spellStart"/>
+        <w:t xml:space="preserve"> </w:t>
+      </w:r>
+      <w:hyperlink r:id="rId17" w:history="1">
+        <w:r>
+          <w:rPr>
+            <w:rStyle w:val="Hyperlink"/>
+            <w:rFonts w:ascii="Times New Roman" w:hAnsi="Times New Roman" w:cs="Times New Roman"/>
+            <w:i/>
+            <w:iCs/>
+            <w:sz w:val="20"/>
+            <w:szCs w:val="20"/>
+          </w:rPr>
+          <w:t>http://192.168.0.1/</w:t>
+        </w:r>
+      </w:hyperlink>
       <w:r>
         <w:rPr>
           <w:rFonts w:ascii="Times New Roman" w:hAnsi="Times New Roman" w:cs="Times New Roman"/>
@@ -7646,9 +7602,8 @@
           <w:sz w:val="20"/>
           <w:szCs w:val="20"/>
         </w:rPr>
-        <w:t>không</w:t>
-      </w:r>
-      <w:proofErr w:type="spellEnd"/>
+        <w:t xml:space="preserve"> </w:t>
+      </w:r>
       <w:r>
         <w:rPr>
           <w:rFonts w:ascii="Times New Roman" w:hAnsi="Times New Roman" w:cs="Times New Roman"/>
@@ -7670,7 +7625,7 @@
           <w:sz w:val="20"/>
           <w:szCs w:val="20"/>
         </w:rPr>
-        <w:t>hiện</w:t>
+        <w:t>không</w:t>
       </w:r>
       <w:proofErr w:type="spellEnd"/>
       <w:r>
@@ -7694,7 +7649,7 @@
           <w:sz w:val="20"/>
           <w:szCs w:val="20"/>
         </w:rPr>
-        <w:t>thông</w:t>
+        <w:t>hiện</w:t>
       </w:r>
       <w:proofErr w:type="spellEnd"/>
       <w:r>
@@ -7706,7 +7661,7 @@
           <w:sz w:val="20"/>
           <w:szCs w:val="20"/>
         </w:rPr>
-        <w:t xml:space="preserve"> tin, </w:t>
+        <w:t xml:space="preserve"> </w:t>
       </w:r>
       <w:proofErr w:type="spellStart"/>
       <w:r>
@@ -7718,7 +7673,7 @@
           <w:sz w:val="20"/>
           <w:szCs w:val="20"/>
         </w:rPr>
-        <w:t>hãy</w:t>
+        <w:t>thông</w:t>
       </w:r>
       <w:proofErr w:type="spellEnd"/>
       <w:r>
@@ -7730,7 +7685,7 @@
           <w:sz w:val="20"/>
           <w:szCs w:val="20"/>
         </w:rPr>
-        <w:t xml:space="preserve"> </w:t>
+        <w:t xml:space="preserve"> tin, </w:t>
       </w:r>
       <w:proofErr w:type="spellStart"/>
       <w:r>
@@ -7742,7 +7697,7 @@
           <w:sz w:val="20"/>
           <w:szCs w:val="20"/>
         </w:rPr>
-        <w:t>thử</w:t>
+        <w:t>hãy</w:t>
       </w:r>
       <w:proofErr w:type="spellEnd"/>
       <w:r>
@@ -7766,7 +7721,7 @@
           <w:sz w:val="20"/>
           <w:szCs w:val="20"/>
         </w:rPr>
-        <w:t>quét</w:t>
+        <w:t>thử</w:t>
       </w:r>
       <w:proofErr w:type="spellEnd"/>
       <w:r>
@@ -7790,7 +7745,7 @@
           <w:sz w:val="20"/>
           <w:szCs w:val="20"/>
         </w:rPr>
-        <w:t>mã</w:t>
+        <w:t>quét</w:t>
       </w:r>
       <w:proofErr w:type="spellEnd"/>
       <w:r>
@@ -7802,7 +7757,7 @@
           <w:sz w:val="20"/>
           <w:szCs w:val="20"/>
         </w:rPr>
-        <w:t xml:space="preserve"> QR </w:t>
+        <w:t xml:space="preserve"> </w:t>
       </w:r>
       <w:proofErr w:type="spellStart"/>
       <w:r>
@@ -7814,7 +7769,7 @@
           <w:sz w:val="20"/>
           <w:szCs w:val="20"/>
         </w:rPr>
-        <w:t>lại</w:t>
+        <w:t>mã</w:t>
       </w:r>
       <w:proofErr w:type="spellEnd"/>
       <w:r>
@@ -7826,7 +7781,7 @@
           <w:sz w:val="20"/>
           <w:szCs w:val="20"/>
         </w:rPr>
-        <w:t xml:space="preserve"> </w:t>
+        <w:t xml:space="preserve"> QR </w:t>
       </w:r>
       <w:proofErr w:type="spellStart"/>
       <w:r>
@@ -7838,7 +7793,7 @@
           <w:sz w:val="20"/>
           <w:szCs w:val="20"/>
         </w:rPr>
-        <w:t>hoặc</w:t>
+        <w:t>lại</w:t>
       </w:r>
       <w:proofErr w:type="spellEnd"/>
       <w:r>
@@ -7862,7 +7817,7 @@
           <w:sz w:val="20"/>
           <w:szCs w:val="20"/>
         </w:rPr>
-        <w:t>thử</w:t>
+        <w:t>hoặc</w:t>
       </w:r>
       <w:proofErr w:type="spellEnd"/>
       <w:r>
@@ -7886,7 +7841,7 @@
           <w:sz w:val="20"/>
           <w:szCs w:val="20"/>
         </w:rPr>
-        <w:t>truy</w:t>
+        <w:t>thử</w:t>
       </w:r>
       <w:proofErr w:type="spellEnd"/>
       <w:r>
@@ -7910,7 +7865,7 @@
           <w:sz w:val="20"/>
           <w:szCs w:val="20"/>
         </w:rPr>
-        <w:t>cập</w:t>
+        <w:t>truy</w:t>
       </w:r>
       <w:proofErr w:type="spellEnd"/>
       <w:r>
@@ -7922,7 +7877,7 @@
           <w:sz w:val="20"/>
           <w:szCs w:val="20"/>
         </w:rPr>
-        <w:t xml:space="preserve"> http://192.168.0.1/ </w:t>
+        <w:t xml:space="preserve"> </w:t>
       </w:r>
       <w:proofErr w:type="spellStart"/>
       <w:r>
@@ -7934,7 +7889,7 @@
           <w:sz w:val="20"/>
           <w:szCs w:val="20"/>
         </w:rPr>
-        <w:t>lại</w:t>
+        <w:t>cập</w:t>
       </w:r>
       <w:proofErr w:type="spellEnd"/>
       <w:r>
@@ -7946,7 +7901,7 @@
           <w:sz w:val="20"/>
           <w:szCs w:val="20"/>
         </w:rPr>
-        <w:t xml:space="preserve"> </w:t>
+        <w:t xml:space="preserve"> http://192.168.0.1/ </w:t>
       </w:r>
       <w:proofErr w:type="spellStart"/>
       <w:r>
@@ -7958,7 +7913,7 @@
           <w:sz w:val="20"/>
           <w:szCs w:val="20"/>
         </w:rPr>
-        <w:t>bằng</w:t>
+        <w:t>lại</w:t>
       </w:r>
       <w:proofErr w:type="spellEnd"/>
       <w:r>
@@ -7982,6 +7937,30 @@
           <w:sz w:val="20"/>
           <w:szCs w:val="20"/>
         </w:rPr>
+        <w:t>bằng</w:t>
+      </w:r>
+      <w:proofErr w:type="spellEnd"/>
+      <w:r>
+        <w:rPr>
+          <w:rFonts w:ascii="Times New Roman" w:hAnsi="Times New Roman" w:cs="Times New Roman"/>
+          <w:i/>
+          <w:iCs/>
+          <w:color w:val="FF0000"/>
+          <w:sz w:val="20"/>
+          <w:szCs w:val="20"/>
+        </w:rPr>
+        <w:t xml:space="preserve"> </w:t>
+      </w:r>
+      <w:proofErr w:type="spellStart"/>
+      <w:r>
+        <w:rPr>
+          <w:rFonts w:ascii="Times New Roman" w:hAnsi="Times New Roman" w:cs="Times New Roman"/>
+          <w:i/>
+          <w:iCs/>
+          <w:color w:val="FF0000"/>
+          <w:sz w:val="20"/>
+          <w:szCs w:val="20"/>
+        </w:rPr>
         <w:t>tay</w:t>
       </w:r>
       <w:proofErr w:type="spellEnd"/>
@@ -7998,9 +7977,9 @@
           <w:noProof/>
         </w:rPr>
         <w:drawing>
-          <wp:inline distT="0" distB="0" distL="0" distR="0" wp14:anchorId="2E77AF46" wp14:editId="3362AD9C">
-            <wp:extent cx="1906270" cy="2018581"/>
-            <wp:effectExtent l="0" t="0" r="0" b="1270"/>
+          <wp:inline distT="0" distB="0" distL="0" distR="0" wp14:anchorId="2E77AF46" wp14:editId="002F8CD0">
+            <wp:extent cx="2597483" cy="2750516"/>
+            <wp:effectExtent l="0" t="0" r="0" b="0"/>
             <wp:docPr id="2133819919" name="Picture 9" descr="A screenshot of a phone&#10;&#10;Description automatically generated"/>
             <wp:cNvGraphicFramePr>
               <a:graphicFrameLocks xmlns:a="http://schemas.openxmlformats.org/drawingml/2006/main" noChangeAspect="1"/>
@@ -8015,7 +7994,7 @@
                     </pic:cNvPicPr>
                   </pic:nvPicPr>
                   <pic:blipFill>
-                    <a:blip r:embed="rId17" cstate="print">
+                    <a:blip r:embed="rId18" cstate="print">
                       <a:extLst>
                         <a:ext uri="{28A0092B-C50C-407E-A947-70E740481C1C}">
                           <a14:useLocalDpi xmlns:a14="http://schemas.microsoft.com/office/drawing/2010/main" val="0"/>
@@ -8030,7 +8009,7 @@
                   <pic:spPr bwMode="auto">
                     <a:xfrm>
                       <a:off x="0" y="0"/>
-                      <a:ext cx="1907932" cy="2020340"/>
+                      <a:ext cx="2602520" cy="2755849"/>
                     </a:xfrm>
                     <a:prstGeom prst="rect">
                       <a:avLst/>
@@ -8479,7 +8458,7 @@
           <w:sz w:val="20"/>
           <w:szCs w:val="20"/>
         </w:rPr>
-        <w:t xml:space="preserve"> </w:t>
+        <w:t>.</w:t>
       </w:r>
     </w:p>
     <w:p>
@@ -8494,9 +8473,9 @@
           <w:noProof/>
         </w:rPr>
         <w:drawing>
-          <wp:inline distT="0" distB="0" distL="0" distR="0" wp14:anchorId="42897DAF" wp14:editId="5A8B04A7">
-            <wp:extent cx="1906270" cy="2363454"/>
-            <wp:effectExtent l="0" t="0" r="0" b="0"/>
+          <wp:inline distT="0" distB="0" distL="0" distR="0" wp14:anchorId="42897DAF" wp14:editId="6A37710B">
+            <wp:extent cx="2201875" cy="2729954"/>
+            <wp:effectExtent l="0" t="0" r="8255" b="0"/>
             <wp:docPr id="930288664" name="Picture 10" descr="A screenshot of a computer&#10;&#10;Description automatically generated"/>
             <wp:cNvGraphicFramePr>
               <a:graphicFrameLocks xmlns:a="http://schemas.openxmlformats.org/drawingml/2006/main" noChangeAspect="1"/>
@@ -8506,728 +8485,6 @@
                 <pic:pic xmlns:pic="http://schemas.openxmlformats.org/drawingml/2006/picture">
                   <pic:nvPicPr>
                     <pic:cNvPr id="930288664" name="Picture 10" descr="A screenshot of a computer&#10;&#10;Description automatically generated"/>
-                    <pic:cNvPicPr>
-                      <a:picLocks noChangeAspect="1" noChangeArrowheads="1"/>
-                    </pic:cNvPicPr>
-                  </pic:nvPicPr>
-                  <pic:blipFill>
-                    <a:blip r:embed="rId18">
-                      <a:extLst>
-                        <a:ext uri="{28A0092B-C50C-407E-A947-70E740481C1C}">
-                          <a14:useLocalDpi xmlns:a14="http://schemas.microsoft.com/office/drawing/2010/main" val="0"/>
-                        </a:ext>
-                      </a:extLst>
-                    </a:blip>
-                    <a:srcRect/>
-                    <a:stretch>
-                      <a:fillRect/>
-                    </a:stretch>
-                  </pic:blipFill>
-                  <pic:spPr bwMode="auto">
-                    <a:xfrm>
-                      <a:off x="0" y="0"/>
-                      <a:ext cx="1919412" cy="2379748"/>
-                    </a:xfrm>
-                    <a:prstGeom prst="rect">
-                      <a:avLst/>
-                    </a:prstGeom>
-                    <a:noFill/>
-                    <a:ln>
-                      <a:noFill/>
-                    </a:ln>
-                  </pic:spPr>
-                </pic:pic>
-              </a:graphicData>
-            </a:graphic>
-          </wp:inline>
-        </w:drawing>
-      </w:r>
-    </w:p>
-    <w:p>
-      <w:pPr>
-        <w:rPr>
-          <w:rFonts w:ascii="Times New Roman" w:hAnsi="Times New Roman" w:cs="Times New Roman"/>
-          <w:sz w:val="20"/>
-          <w:szCs w:val="20"/>
-        </w:rPr>
-      </w:pPr>
-      <w:proofErr w:type="spellStart"/>
-      <w:r>
-        <w:rPr>
-          <w:rFonts w:ascii="Times New Roman" w:hAnsi="Times New Roman" w:cs="Times New Roman"/>
-          <w:b/>
-          <w:bCs/>
-          <w:sz w:val="20"/>
-          <w:szCs w:val="20"/>
-        </w:rPr>
-        <w:t>Bước</w:t>
-      </w:r>
-      <w:proofErr w:type="spellEnd"/>
-      <w:r>
-        <w:rPr>
-          <w:rFonts w:ascii="Times New Roman" w:hAnsi="Times New Roman" w:cs="Times New Roman"/>
-          <w:b/>
-          <w:bCs/>
-          <w:sz w:val="20"/>
-          <w:szCs w:val="20"/>
-        </w:rPr>
-        <w:t xml:space="preserve"> 6</w:t>
-      </w:r>
-      <w:r>
-        <w:rPr>
-          <w:rFonts w:ascii="Times New Roman" w:hAnsi="Times New Roman" w:cs="Times New Roman"/>
-          <w:sz w:val="20"/>
-          <w:szCs w:val="20"/>
-        </w:rPr>
-        <w:t xml:space="preserve">: </w:t>
-      </w:r>
-      <w:proofErr w:type="spellStart"/>
-      <w:r>
-        <w:rPr>
-          <w:rFonts w:ascii="Times New Roman" w:hAnsi="Times New Roman" w:cs="Times New Roman"/>
-          <w:sz w:val="20"/>
-          <w:szCs w:val="20"/>
-        </w:rPr>
-        <w:t>Nếu</w:t>
-      </w:r>
-      <w:proofErr w:type="spellEnd"/>
-      <w:r>
-        <w:rPr>
-          <w:rFonts w:ascii="Times New Roman" w:hAnsi="Times New Roman" w:cs="Times New Roman"/>
-          <w:sz w:val="20"/>
-          <w:szCs w:val="20"/>
-        </w:rPr>
-        <w:t xml:space="preserve"> </w:t>
-      </w:r>
-      <w:proofErr w:type="spellStart"/>
-      <w:r>
-        <w:rPr>
-          <w:rFonts w:ascii="Times New Roman" w:hAnsi="Times New Roman" w:cs="Times New Roman"/>
-          <w:sz w:val="20"/>
-          <w:szCs w:val="20"/>
-        </w:rPr>
-        <w:t>thiết</w:t>
-      </w:r>
-      <w:proofErr w:type="spellEnd"/>
-      <w:r>
-        <w:rPr>
-          <w:rFonts w:ascii="Times New Roman" w:hAnsi="Times New Roman" w:cs="Times New Roman"/>
-          <w:sz w:val="20"/>
-          <w:szCs w:val="20"/>
-        </w:rPr>
-        <w:t xml:space="preserve"> </w:t>
-      </w:r>
-      <w:proofErr w:type="spellStart"/>
-      <w:r>
-        <w:rPr>
-          <w:rFonts w:ascii="Times New Roman" w:hAnsi="Times New Roman" w:cs="Times New Roman"/>
-          <w:sz w:val="20"/>
-          <w:szCs w:val="20"/>
-        </w:rPr>
-        <w:t>bị</w:t>
-      </w:r>
-      <w:proofErr w:type="spellEnd"/>
-      <w:r>
-        <w:rPr>
-          <w:rFonts w:ascii="Times New Roman" w:hAnsi="Times New Roman" w:cs="Times New Roman"/>
-          <w:sz w:val="20"/>
-          <w:szCs w:val="20"/>
-        </w:rPr>
-        <w:t xml:space="preserve"> </w:t>
-      </w:r>
-      <w:proofErr w:type="spellStart"/>
-      <w:r>
-        <w:rPr>
-          <w:rFonts w:ascii="Times New Roman" w:hAnsi="Times New Roman" w:cs="Times New Roman"/>
-          <w:sz w:val="20"/>
-          <w:szCs w:val="20"/>
-        </w:rPr>
-        <w:t>có</w:t>
-      </w:r>
-      <w:proofErr w:type="spellEnd"/>
-      <w:r>
-        <w:rPr>
-          <w:rFonts w:ascii="Times New Roman" w:hAnsi="Times New Roman" w:cs="Times New Roman"/>
-          <w:sz w:val="20"/>
-          <w:szCs w:val="20"/>
-        </w:rPr>
-        <w:t xml:space="preserve"> </w:t>
-      </w:r>
-      <w:proofErr w:type="spellStart"/>
-      <w:r>
-        <w:rPr>
-          <w:rFonts w:ascii="Times New Roman" w:hAnsi="Times New Roman" w:cs="Times New Roman"/>
-          <w:sz w:val="20"/>
-          <w:szCs w:val="20"/>
-        </w:rPr>
-        <w:t>thể</w:t>
-      </w:r>
-      <w:proofErr w:type="spellEnd"/>
-      <w:r>
-        <w:rPr>
-          <w:rFonts w:ascii="Times New Roman" w:hAnsi="Times New Roman" w:cs="Times New Roman"/>
-          <w:sz w:val="20"/>
-          <w:szCs w:val="20"/>
-        </w:rPr>
-        <w:t xml:space="preserve"> </w:t>
-      </w:r>
-      <w:proofErr w:type="spellStart"/>
-      <w:r>
-        <w:rPr>
-          <w:rFonts w:ascii="Times New Roman" w:hAnsi="Times New Roman" w:cs="Times New Roman"/>
-          <w:sz w:val="20"/>
-          <w:szCs w:val="20"/>
-        </w:rPr>
-        <w:t>kết</w:t>
-      </w:r>
-      <w:proofErr w:type="spellEnd"/>
-      <w:r>
-        <w:rPr>
-          <w:rFonts w:ascii="Times New Roman" w:hAnsi="Times New Roman" w:cs="Times New Roman"/>
-          <w:sz w:val="20"/>
-          <w:szCs w:val="20"/>
-        </w:rPr>
-        <w:t xml:space="preserve"> </w:t>
-      </w:r>
-      <w:proofErr w:type="spellStart"/>
-      <w:r>
-        <w:rPr>
-          <w:rFonts w:ascii="Times New Roman" w:hAnsi="Times New Roman" w:cs="Times New Roman"/>
-          <w:sz w:val="20"/>
-          <w:szCs w:val="20"/>
-        </w:rPr>
-        <w:t>nối</w:t>
-      </w:r>
-      <w:proofErr w:type="spellEnd"/>
-      <w:r>
-        <w:rPr>
-          <w:rFonts w:ascii="Times New Roman" w:hAnsi="Times New Roman" w:cs="Times New Roman"/>
-          <w:sz w:val="20"/>
-          <w:szCs w:val="20"/>
-        </w:rPr>
-        <w:t xml:space="preserve"> Internet </w:t>
-      </w:r>
-      <w:proofErr w:type="spellStart"/>
-      <w:r>
-        <w:rPr>
-          <w:rFonts w:ascii="Times New Roman" w:hAnsi="Times New Roman" w:cs="Times New Roman"/>
-          <w:sz w:val="20"/>
-          <w:szCs w:val="20"/>
-        </w:rPr>
-        <w:t>thành</w:t>
-      </w:r>
-      <w:proofErr w:type="spellEnd"/>
-      <w:r>
-        <w:rPr>
-          <w:rFonts w:ascii="Times New Roman" w:hAnsi="Times New Roman" w:cs="Times New Roman"/>
-          <w:sz w:val="20"/>
-          <w:szCs w:val="20"/>
-        </w:rPr>
-        <w:t xml:space="preserve"> </w:t>
-      </w:r>
-      <w:proofErr w:type="spellStart"/>
-      <w:r>
-        <w:rPr>
-          <w:rFonts w:ascii="Times New Roman" w:hAnsi="Times New Roman" w:cs="Times New Roman"/>
-          <w:sz w:val="20"/>
-          <w:szCs w:val="20"/>
-        </w:rPr>
-        <w:t>công</w:t>
-      </w:r>
-      <w:proofErr w:type="spellEnd"/>
-      <w:r>
-        <w:rPr>
-          <w:rFonts w:ascii="Times New Roman" w:hAnsi="Times New Roman" w:cs="Times New Roman"/>
-          <w:sz w:val="20"/>
-          <w:szCs w:val="20"/>
-        </w:rPr>
-        <w:t xml:space="preserve">, </w:t>
-      </w:r>
-      <w:proofErr w:type="spellStart"/>
-      <w:r>
-        <w:rPr>
-          <w:rFonts w:ascii="Times New Roman" w:hAnsi="Times New Roman" w:cs="Times New Roman"/>
-          <w:sz w:val="20"/>
-          <w:szCs w:val="20"/>
-        </w:rPr>
-        <w:t>bạn</w:t>
-      </w:r>
-      <w:proofErr w:type="spellEnd"/>
-      <w:r>
-        <w:rPr>
-          <w:rFonts w:ascii="Times New Roman" w:hAnsi="Times New Roman" w:cs="Times New Roman"/>
-          <w:sz w:val="20"/>
-          <w:szCs w:val="20"/>
-        </w:rPr>
-        <w:t xml:space="preserve"> </w:t>
-      </w:r>
-      <w:proofErr w:type="spellStart"/>
-      <w:r>
-        <w:rPr>
-          <w:rFonts w:ascii="Times New Roman" w:hAnsi="Times New Roman" w:cs="Times New Roman"/>
-          <w:sz w:val="20"/>
-          <w:szCs w:val="20"/>
-        </w:rPr>
-        <w:t>sẽ</w:t>
-      </w:r>
-      <w:proofErr w:type="spellEnd"/>
-      <w:r>
-        <w:rPr>
-          <w:rFonts w:ascii="Times New Roman" w:hAnsi="Times New Roman" w:cs="Times New Roman"/>
-          <w:sz w:val="20"/>
-          <w:szCs w:val="20"/>
-        </w:rPr>
-        <w:t xml:space="preserve"> </w:t>
-      </w:r>
-      <w:proofErr w:type="spellStart"/>
-      <w:r>
-        <w:rPr>
-          <w:rFonts w:ascii="Times New Roman" w:hAnsi="Times New Roman" w:cs="Times New Roman"/>
-          <w:sz w:val="20"/>
-          <w:szCs w:val="20"/>
-        </w:rPr>
-        <w:t>thấy</w:t>
-      </w:r>
-      <w:proofErr w:type="spellEnd"/>
-      <w:r>
-        <w:rPr>
-          <w:rFonts w:ascii="Times New Roman" w:hAnsi="Times New Roman" w:cs="Times New Roman"/>
-          <w:sz w:val="20"/>
-          <w:szCs w:val="20"/>
-        </w:rPr>
-        <w:t xml:space="preserve"> </w:t>
-      </w:r>
-      <w:proofErr w:type="spellStart"/>
-      <w:r>
-        <w:rPr>
-          <w:rFonts w:ascii="Times New Roman" w:hAnsi="Times New Roman" w:cs="Times New Roman"/>
-          <w:sz w:val="20"/>
-          <w:szCs w:val="20"/>
-        </w:rPr>
-        <w:t>dòng</w:t>
-      </w:r>
-      <w:proofErr w:type="spellEnd"/>
-      <w:r>
-        <w:rPr>
-          <w:rFonts w:ascii="Times New Roman" w:hAnsi="Times New Roman" w:cs="Times New Roman"/>
-          <w:sz w:val="20"/>
-          <w:szCs w:val="20"/>
-        </w:rPr>
-        <w:t xml:space="preserve"> </w:t>
-      </w:r>
-      <w:proofErr w:type="spellStart"/>
-      <w:r>
-        <w:rPr>
-          <w:rFonts w:ascii="Times New Roman" w:hAnsi="Times New Roman" w:cs="Times New Roman"/>
-          <w:sz w:val="20"/>
-          <w:szCs w:val="20"/>
-        </w:rPr>
-        <w:t>chữ</w:t>
-      </w:r>
-      <w:proofErr w:type="spellEnd"/>
-      <w:r>
-        <w:rPr>
-          <w:rFonts w:ascii="Times New Roman" w:hAnsi="Times New Roman" w:cs="Times New Roman"/>
-          <w:sz w:val="20"/>
-          <w:szCs w:val="20"/>
-        </w:rPr>
-        <w:t xml:space="preserve"> </w:t>
-      </w:r>
-      <w:proofErr w:type="spellStart"/>
-      <w:r>
-        <w:rPr>
-          <w:rFonts w:ascii="Times New Roman" w:hAnsi="Times New Roman" w:cs="Times New Roman"/>
-          <w:sz w:val="20"/>
-          <w:szCs w:val="20"/>
-        </w:rPr>
-        <w:t>đỏ</w:t>
-      </w:r>
-      <w:proofErr w:type="spellEnd"/>
-      <w:r>
-        <w:rPr>
-          <w:rFonts w:ascii="Times New Roman" w:hAnsi="Times New Roman" w:cs="Times New Roman"/>
-          <w:sz w:val="20"/>
-          <w:szCs w:val="20"/>
-        </w:rPr>
-        <w:t xml:space="preserve"> </w:t>
-      </w:r>
-      <w:proofErr w:type="spellStart"/>
-      <w:r>
-        <w:rPr>
-          <w:rFonts w:ascii="Times New Roman" w:hAnsi="Times New Roman" w:cs="Times New Roman"/>
-          <w:sz w:val="20"/>
-          <w:szCs w:val="20"/>
-        </w:rPr>
-        <w:t>giống</w:t>
-      </w:r>
-      <w:proofErr w:type="spellEnd"/>
-      <w:r>
-        <w:rPr>
-          <w:rFonts w:ascii="Times New Roman" w:hAnsi="Times New Roman" w:cs="Times New Roman"/>
-          <w:sz w:val="20"/>
-          <w:szCs w:val="20"/>
-        </w:rPr>
-        <w:t xml:space="preserve"> </w:t>
-      </w:r>
-      <w:proofErr w:type="spellStart"/>
-      <w:r>
-        <w:rPr>
-          <w:rFonts w:ascii="Times New Roman" w:hAnsi="Times New Roman" w:cs="Times New Roman"/>
-          <w:sz w:val="20"/>
-          <w:szCs w:val="20"/>
-        </w:rPr>
-        <w:t>như</w:t>
-      </w:r>
-      <w:proofErr w:type="spellEnd"/>
-      <w:r>
-        <w:rPr>
-          <w:rFonts w:ascii="Times New Roman" w:hAnsi="Times New Roman" w:cs="Times New Roman"/>
-          <w:sz w:val="20"/>
-          <w:szCs w:val="20"/>
-        </w:rPr>
-        <w:t xml:space="preserve"> </w:t>
-      </w:r>
-      <w:proofErr w:type="spellStart"/>
-      <w:r>
-        <w:rPr>
-          <w:rFonts w:ascii="Times New Roman" w:hAnsi="Times New Roman" w:cs="Times New Roman"/>
-          <w:sz w:val="20"/>
-          <w:szCs w:val="20"/>
-        </w:rPr>
-        <w:t>bên</w:t>
-      </w:r>
-      <w:proofErr w:type="spellEnd"/>
-      <w:r>
-        <w:rPr>
-          <w:rFonts w:ascii="Times New Roman" w:hAnsi="Times New Roman" w:cs="Times New Roman"/>
-          <w:sz w:val="20"/>
-          <w:szCs w:val="20"/>
-        </w:rPr>
-        <w:t xml:space="preserve"> </w:t>
-      </w:r>
-      <w:proofErr w:type="spellStart"/>
-      <w:r>
-        <w:rPr>
-          <w:rFonts w:ascii="Times New Roman" w:hAnsi="Times New Roman" w:cs="Times New Roman"/>
-          <w:sz w:val="20"/>
-          <w:szCs w:val="20"/>
-        </w:rPr>
-        <w:t>dưới</w:t>
-      </w:r>
-      <w:proofErr w:type="spellEnd"/>
-      <w:r>
-        <w:rPr>
-          <w:rFonts w:ascii="Times New Roman" w:hAnsi="Times New Roman" w:cs="Times New Roman"/>
-          <w:sz w:val="20"/>
-          <w:szCs w:val="20"/>
-        </w:rPr>
-        <w:t xml:space="preserve">. </w:t>
-      </w:r>
-      <w:proofErr w:type="spellStart"/>
-      <w:r>
-        <w:rPr>
-          <w:rFonts w:ascii="Times New Roman" w:hAnsi="Times New Roman" w:cs="Times New Roman"/>
-          <w:sz w:val="20"/>
-          <w:szCs w:val="20"/>
-        </w:rPr>
-        <w:t>Bạn</w:t>
-      </w:r>
-      <w:proofErr w:type="spellEnd"/>
-      <w:r>
-        <w:rPr>
-          <w:rFonts w:ascii="Times New Roman" w:hAnsi="Times New Roman" w:cs="Times New Roman"/>
-          <w:sz w:val="20"/>
-          <w:szCs w:val="20"/>
-        </w:rPr>
-        <w:t xml:space="preserve"> </w:t>
-      </w:r>
-      <w:proofErr w:type="spellStart"/>
-      <w:r>
-        <w:rPr>
-          <w:rFonts w:ascii="Times New Roman" w:hAnsi="Times New Roman" w:cs="Times New Roman"/>
-          <w:sz w:val="20"/>
-          <w:szCs w:val="20"/>
-        </w:rPr>
-        <w:t>cần</w:t>
-      </w:r>
-      <w:proofErr w:type="spellEnd"/>
-      <w:r>
-        <w:rPr>
-          <w:rFonts w:ascii="Times New Roman" w:hAnsi="Times New Roman" w:cs="Times New Roman"/>
-          <w:sz w:val="20"/>
-          <w:szCs w:val="20"/>
-        </w:rPr>
-        <w:t xml:space="preserve"> </w:t>
-      </w:r>
-      <w:proofErr w:type="spellStart"/>
-      <w:r>
-        <w:rPr>
-          <w:rFonts w:ascii="Times New Roman" w:hAnsi="Times New Roman" w:cs="Times New Roman"/>
-          <w:sz w:val="20"/>
-          <w:szCs w:val="20"/>
-        </w:rPr>
-        <w:t>chờ</w:t>
-      </w:r>
-      <w:proofErr w:type="spellEnd"/>
-      <w:r>
-        <w:rPr>
-          <w:rFonts w:ascii="Times New Roman" w:hAnsi="Times New Roman" w:cs="Times New Roman"/>
-          <w:sz w:val="20"/>
-          <w:szCs w:val="20"/>
-        </w:rPr>
-        <w:t xml:space="preserve"> </w:t>
-      </w:r>
-      <w:proofErr w:type="spellStart"/>
-      <w:r>
-        <w:rPr>
-          <w:rFonts w:ascii="Times New Roman" w:hAnsi="Times New Roman" w:cs="Times New Roman"/>
-          <w:sz w:val="20"/>
-          <w:szCs w:val="20"/>
-        </w:rPr>
-        <w:t>khoảng</w:t>
-      </w:r>
-      <w:proofErr w:type="spellEnd"/>
-      <w:r>
-        <w:rPr>
-          <w:rFonts w:ascii="Times New Roman" w:hAnsi="Times New Roman" w:cs="Times New Roman"/>
-          <w:sz w:val="20"/>
-          <w:szCs w:val="20"/>
-        </w:rPr>
-        <w:t xml:space="preserve"> 1 </w:t>
-      </w:r>
-      <w:proofErr w:type="spellStart"/>
-      <w:r>
-        <w:rPr>
-          <w:rFonts w:ascii="Times New Roman" w:hAnsi="Times New Roman" w:cs="Times New Roman"/>
-          <w:sz w:val="20"/>
-          <w:szCs w:val="20"/>
-        </w:rPr>
-        <w:t>phút</w:t>
-      </w:r>
-      <w:proofErr w:type="spellEnd"/>
-      <w:r>
-        <w:rPr>
-          <w:rFonts w:ascii="Times New Roman" w:hAnsi="Times New Roman" w:cs="Times New Roman"/>
-          <w:sz w:val="20"/>
-          <w:szCs w:val="20"/>
-        </w:rPr>
-        <w:t xml:space="preserve"> </w:t>
-      </w:r>
-      <w:proofErr w:type="spellStart"/>
-      <w:r>
-        <w:rPr>
-          <w:rFonts w:ascii="Times New Roman" w:hAnsi="Times New Roman" w:cs="Times New Roman"/>
-          <w:sz w:val="20"/>
-          <w:szCs w:val="20"/>
-        </w:rPr>
-        <w:t>trước</w:t>
-      </w:r>
-      <w:proofErr w:type="spellEnd"/>
-      <w:r>
-        <w:rPr>
-          <w:rFonts w:ascii="Times New Roman" w:hAnsi="Times New Roman" w:cs="Times New Roman"/>
-          <w:sz w:val="20"/>
-          <w:szCs w:val="20"/>
-        </w:rPr>
-        <w:t xml:space="preserve"> </w:t>
-      </w:r>
-      <w:proofErr w:type="spellStart"/>
-      <w:r>
-        <w:rPr>
-          <w:rFonts w:ascii="Times New Roman" w:hAnsi="Times New Roman" w:cs="Times New Roman"/>
-          <w:sz w:val="20"/>
-          <w:szCs w:val="20"/>
-        </w:rPr>
-        <w:t>khí</w:t>
-      </w:r>
-      <w:proofErr w:type="spellEnd"/>
-      <w:r>
-        <w:rPr>
-          <w:rFonts w:ascii="Times New Roman" w:hAnsi="Times New Roman" w:cs="Times New Roman"/>
-          <w:sz w:val="20"/>
-          <w:szCs w:val="20"/>
-        </w:rPr>
-        <w:t xml:space="preserve"> </w:t>
-      </w:r>
-      <w:proofErr w:type="spellStart"/>
-      <w:r>
-        <w:rPr>
-          <w:rFonts w:ascii="Times New Roman" w:hAnsi="Times New Roman" w:cs="Times New Roman"/>
-          <w:sz w:val="20"/>
-          <w:szCs w:val="20"/>
-        </w:rPr>
-        <w:t>thiết</w:t>
-      </w:r>
-      <w:proofErr w:type="spellEnd"/>
-      <w:r>
-        <w:rPr>
-          <w:rFonts w:ascii="Times New Roman" w:hAnsi="Times New Roman" w:cs="Times New Roman"/>
-          <w:sz w:val="20"/>
-          <w:szCs w:val="20"/>
-        </w:rPr>
-        <w:t xml:space="preserve"> </w:t>
-      </w:r>
-      <w:proofErr w:type="spellStart"/>
-      <w:r>
-        <w:rPr>
-          <w:rFonts w:ascii="Times New Roman" w:hAnsi="Times New Roman" w:cs="Times New Roman"/>
-          <w:sz w:val="20"/>
-          <w:szCs w:val="20"/>
-        </w:rPr>
-        <w:t>bị</w:t>
-      </w:r>
-      <w:proofErr w:type="spellEnd"/>
-      <w:r>
-        <w:rPr>
-          <w:rFonts w:ascii="Times New Roman" w:hAnsi="Times New Roman" w:cs="Times New Roman"/>
-          <w:sz w:val="20"/>
-          <w:szCs w:val="20"/>
-        </w:rPr>
-        <w:t xml:space="preserve"> </w:t>
-      </w:r>
-      <w:proofErr w:type="spellStart"/>
-      <w:r>
-        <w:rPr>
-          <w:rFonts w:ascii="Times New Roman" w:hAnsi="Times New Roman" w:cs="Times New Roman"/>
-          <w:sz w:val="20"/>
-          <w:szCs w:val="20"/>
-        </w:rPr>
-        <w:t>xuất</w:t>
-      </w:r>
-      <w:proofErr w:type="spellEnd"/>
-      <w:r>
-        <w:rPr>
-          <w:rFonts w:ascii="Times New Roman" w:hAnsi="Times New Roman" w:cs="Times New Roman"/>
-          <w:sz w:val="20"/>
-          <w:szCs w:val="20"/>
-        </w:rPr>
-        <w:t xml:space="preserve"> </w:t>
-      </w:r>
-      <w:proofErr w:type="spellStart"/>
-      <w:r>
-        <w:rPr>
-          <w:rFonts w:ascii="Times New Roman" w:hAnsi="Times New Roman" w:cs="Times New Roman"/>
-          <w:sz w:val="20"/>
-          <w:szCs w:val="20"/>
-        </w:rPr>
-        <w:t>hiện</w:t>
-      </w:r>
-      <w:proofErr w:type="spellEnd"/>
-      <w:r>
-        <w:rPr>
-          <w:rFonts w:ascii="Times New Roman" w:hAnsi="Times New Roman" w:cs="Times New Roman"/>
-          <w:sz w:val="20"/>
-          <w:szCs w:val="20"/>
-        </w:rPr>
-        <w:t xml:space="preserve"> </w:t>
-      </w:r>
-      <w:proofErr w:type="spellStart"/>
-      <w:r>
-        <w:rPr>
-          <w:rFonts w:ascii="Times New Roman" w:hAnsi="Times New Roman" w:cs="Times New Roman"/>
-          <w:sz w:val="20"/>
-          <w:szCs w:val="20"/>
-        </w:rPr>
-        <w:t>lên</w:t>
-      </w:r>
-      <w:proofErr w:type="spellEnd"/>
-      <w:r>
-        <w:rPr>
-          <w:rFonts w:ascii="Times New Roman" w:hAnsi="Times New Roman" w:cs="Times New Roman"/>
-          <w:sz w:val="20"/>
-          <w:szCs w:val="20"/>
-        </w:rPr>
-        <w:t xml:space="preserve"> https://telua.co/aiot </w:t>
-      </w:r>
-      <w:proofErr w:type="spellStart"/>
-      <w:r>
-        <w:rPr>
-          <w:rFonts w:ascii="Times New Roman" w:hAnsi="Times New Roman" w:cs="Times New Roman"/>
-          <w:sz w:val="20"/>
-          <w:szCs w:val="20"/>
-        </w:rPr>
-        <w:t>nếu</w:t>
-      </w:r>
-      <w:proofErr w:type="spellEnd"/>
-      <w:r>
-        <w:rPr>
-          <w:rFonts w:ascii="Times New Roman" w:hAnsi="Times New Roman" w:cs="Times New Roman"/>
-          <w:sz w:val="20"/>
-          <w:szCs w:val="20"/>
-        </w:rPr>
-        <w:t xml:space="preserve"> </w:t>
-      </w:r>
-      <w:proofErr w:type="spellStart"/>
-      <w:r>
-        <w:rPr>
-          <w:rFonts w:ascii="Times New Roman" w:hAnsi="Times New Roman" w:cs="Times New Roman"/>
-          <w:sz w:val="20"/>
-          <w:szCs w:val="20"/>
-        </w:rPr>
-        <w:t>đã</w:t>
-      </w:r>
-      <w:proofErr w:type="spellEnd"/>
-      <w:r>
-        <w:rPr>
-          <w:rFonts w:ascii="Times New Roman" w:hAnsi="Times New Roman" w:cs="Times New Roman"/>
-          <w:sz w:val="20"/>
-          <w:szCs w:val="20"/>
-        </w:rPr>
-        <w:t xml:space="preserve"> </w:t>
-      </w:r>
-      <w:proofErr w:type="spellStart"/>
-      <w:r>
-        <w:rPr>
-          <w:rFonts w:ascii="Times New Roman" w:hAnsi="Times New Roman" w:cs="Times New Roman"/>
-          <w:sz w:val="20"/>
-          <w:szCs w:val="20"/>
-        </w:rPr>
-        <w:t>đăng</w:t>
-      </w:r>
-      <w:proofErr w:type="spellEnd"/>
-      <w:r>
-        <w:rPr>
-          <w:rFonts w:ascii="Times New Roman" w:hAnsi="Times New Roman" w:cs="Times New Roman"/>
-          <w:sz w:val="20"/>
-          <w:szCs w:val="20"/>
-        </w:rPr>
-        <w:t xml:space="preserve"> </w:t>
-      </w:r>
-      <w:proofErr w:type="spellStart"/>
-      <w:r>
-        <w:rPr>
-          <w:rFonts w:ascii="Times New Roman" w:hAnsi="Times New Roman" w:cs="Times New Roman"/>
-          <w:sz w:val="20"/>
-          <w:szCs w:val="20"/>
-        </w:rPr>
-        <w:t>kí</w:t>
-      </w:r>
-      <w:proofErr w:type="spellEnd"/>
-    </w:p>
-    <w:p>
-      <w:pPr>
-        <w:rPr>
-          <w:rFonts w:ascii="Times New Roman" w:hAnsi="Times New Roman" w:cs="Times New Roman"/>
-        </w:rPr>
-      </w:pPr>
-      <w:r>
-        <w:rPr>
-          <w:rFonts w:ascii="Times New Roman" w:hAnsi="Times New Roman" w:cs="Times New Roman"/>
-          <w:noProof/>
-        </w:rPr>
-        <w:drawing>
-          <wp:inline distT="0" distB="0" distL="0" distR="0" wp14:anchorId="1A5FD72D" wp14:editId="2EF63460">
-            <wp:extent cx="1664898" cy="1898853"/>
-            <wp:effectExtent l="0" t="0" r="0" b="6350"/>
-            <wp:docPr id="519000480" name="Picture 3" descr="A screenshot of a computer&#10;&#10;Description automatically generated"/>
-            <wp:cNvGraphicFramePr>
-              <a:graphicFrameLocks xmlns:a="http://schemas.openxmlformats.org/drawingml/2006/main" noChangeAspect="1"/>
-            </wp:cNvGraphicFramePr>
-            <a:graphic xmlns:a="http://schemas.openxmlformats.org/drawingml/2006/main">
-              <a:graphicData uri="http://schemas.openxmlformats.org/drawingml/2006/picture">
-                <pic:pic xmlns:pic="http://schemas.openxmlformats.org/drawingml/2006/picture">
-                  <pic:nvPicPr>
-                    <pic:cNvPr id="519000480" name="Picture 3" descr="A screenshot of a computer&#10;&#10;Description automatically generated"/>
                     <pic:cNvPicPr>
                       <a:picLocks noChangeAspect="1" noChangeArrowheads="1"/>
                     </pic:cNvPicPr>
@@ -9248,7 +8505,7 @@
                   <pic:spPr bwMode="auto">
                     <a:xfrm>
                       <a:off x="0" y="0"/>
-                      <a:ext cx="1680463" cy="1916606"/>
+                      <a:ext cx="2219140" cy="2751359"/>
                     </a:xfrm>
                     <a:prstGeom prst="rect">
                       <a:avLst/>
@@ -9277,19 +8534,732 @@
       <w:r>
         <w:rPr>
           <w:rFonts w:ascii="Times New Roman" w:hAnsi="Times New Roman" w:cs="Times New Roman"/>
-          <w:sz w:val="20"/>
-          <w:szCs w:val="20"/>
-        </w:rPr>
-        <w:t>Chú</w:t>
-      </w:r>
-      <w:proofErr w:type="spellEnd"/>
-      <w:r>
-        <w:rPr>
-          <w:rFonts w:ascii="Times New Roman" w:hAnsi="Times New Roman" w:cs="Times New Roman"/>
-          <w:sz w:val="20"/>
-          <w:szCs w:val="20"/>
-        </w:rPr>
-        <w:t xml:space="preserve"> ý: Trong </w:t>
+          <w:b/>
+          <w:bCs/>
+          <w:sz w:val="20"/>
+          <w:szCs w:val="20"/>
+        </w:rPr>
+        <w:t>Bước</w:t>
+      </w:r>
+      <w:proofErr w:type="spellEnd"/>
+      <w:r>
+        <w:rPr>
+          <w:rFonts w:ascii="Times New Roman" w:hAnsi="Times New Roman" w:cs="Times New Roman"/>
+          <w:b/>
+          <w:bCs/>
+          <w:sz w:val="20"/>
+          <w:szCs w:val="20"/>
+        </w:rPr>
+        <w:t xml:space="preserve"> 6</w:t>
+      </w:r>
+      <w:r>
+        <w:rPr>
+          <w:rFonts w:ascii="Times New Roman" w:hAnsi="Times New Roman" w:cs="Times New Roman"/>
+          <w:sz w:val="20"/>
+          <w:szCs w:val="20"/>
+        </w:rPr>
+        <w:t xml:space="preserve">: </w:t>
+      </w:r>
+      <w:proofErr w:type="spellStart"/>
+      <w:r>
+        <w:rPr>
+          <w:rFonts w:ascii="Times New Roman" w:hAnsi="Times New Roman" w:cs="Times New Roman"/>
+          <w:sz w:val="20"/>
+          <w:szCs w:val="20"/>
+        </w:rPr>
+        <w:t>Nếu</w:t>
+      </w:r>
+      <w:proofErr w:type="spellEnd"/>
+      <w:r>
+        <w:rPr>
+          <w:rFonts w:ascii="Times New Roman" w:hAnsi="Times New Roman" w:cs="Times New Roman"/>
+          <w:sz w:val="20"/>
+          <w:szCs w:val="20"/>
+        </w:rPr>
+        <w:t xml:space="preserve"> </w:t>
+      </w:r>
+      <w:proofErr w:type="spellStart"/>
+      <w:r>
+        <w:rPr>
+          <w:rFonts w:ascii="Times New Roman" w:hAnsi="Times New Roman" w:cs="Times New Roman"/>
+          <w:sz w:val="20"/>
+          <w:szCs w:val="20"/>
+        </w:rPr>
+        <w:t>thiết</w:t>
+      </w:r>
+      <w:proofErr w:type="spellEnd"/>
+      <w:r>
+        <w:rPr>
+          <w:rFonts w:ascii="Times New Roman" w:hAnsi="Times New Roman" w:cs="Times New Roman"/>
+          <w:sz w:val="20"/>
+          <w:szCs w:val="20"/>
+        </w:rPr>
+        <w:t xml:space="preserve"> </w:t>
+      </w:r>
+      <w:proofErr w:type="spellStart"/>
+      <w:r>
+        <w:rPr>
+          <w:rFonts w:ascii="Times New Roman" w:hAnsi="Times New Roman" w:cs="Times New Roman"/>
+          <w:sz w:val="20"/>
+          <w:szCs w:val="20"/>
+        </w:rPr>
+        <w:t>bị</w:t>
+      </w:r>
+      <w:proofErr w:type="spellEnd"/>
+      <w:r>
+        <w:rPr>
+          <w:rFonts w:ascii="Times New Roman" w:hAnsi="Times New Roman" w:cs="Times New Roman"/>
+          <w:sz w:val="20"/>
+          <w:szCs w:val="20"/>
+        </w:rPr>
+        <w:t xml:space="preserve"> </w:t>
+      </w:r>
+      <w:proofErr w:type="spellStart"/>
+      <w:r>
+        <w:rPr>
+          <w:rFonts w:ascii="Times New Roman" w:hAnsi="Times New Roman" w:cs="Times New Roman"/>
+          <w:sz w:val="20"/>
+          <w:szCs w:val="20"/>
+        </w:rPr>
+        <w:t>có</w:t>
+      </w:r>
+      <w:proofErr w:type="spellEnd"/>
+      <w:r>
+        <w:rPr>
+          <w:rFonts w:ascii="Times New Roman" w:hAnsi="Times New Roman" w:cs="Times New Roman"/>
+          <w:sz w:val="20"/>
+          <w:szCs w:val="20"/>
+        </w:rPr>
+        <w:t xml:space="preserve"> </w:t>
+      </w:r>
+      <w:proofErr w:type="spellStart"/>
+      <w:r>
+        <w:rPr>
+          <w:rFonts w:ascii="Times New Roman" w:hAnsi="Times New Roman" w:cs="Times New Roman"/>
+          <w:sz w:val="20"/>
+          <w:szCs w:val="20"/>
+        </w:rPr>
+        <w:t>thể</w:t>
+      </w:r>
+      <w:proofErr w:type="spellEnd"/>
+      <w:r>
+        <w:rPr>
+          <w:rFonts w:ascii="Times New Roman" w:hAnsi="Times New Roman" w:cs="Times New Roman"/>
+          <w:sz w:val="20"/>
+          <w:szCs w:val="20"/>
+        </w:rPr>
+        <w:t xml:space="preserve"> </w:t>
+      </w:r>
+      <w:proofErr w:type="spellStart"/>
+      <w:r>
+        <w:rPr>
+          <w:rFonts w:ascii="Times New Roman" w:hAnsi="Times New Roman" w:cs="Times New Roman"/>
+          <w:sz w:val="20"/>
+          <w:szCs w:val="20"/>
+        </w:rPr>
+        <w:t>kết</w:t>
+      </w:r>
+      <w:proofErr w:type="spellEnd"/>
+      <w:r>
+        <w:rPr>
+          <w:rFonts w:ascii="Times New Roman" w:hAnsi="Times New Roman" w:cs="Times New Roman"/>
+          <w:sz w:val="20"/>
+          <w:szCs w:val="20"/>
+        </w:rPr>
+        <w:t xml:space="preserve"> </w:t>
+      </w:r>
+      <w:proofErr w:type="spellStart"/>
+      <w:r>
+        <w:rPr>
+          <w:rFonts w:ascii="Times New Roman" w:hAnsi="Times New Roman" w:cs="Times New Roman"/>
+          <w:sz w:val="20"/>
+          <w:szCs w:val="20"/>
+        </w:rPr>
+        <w:t>nối</w:t>
+      </w:r>
+      <w:proofErr w:type="spellEnd"/>
+      <w:r>
+        <w:rPr>
+          <w:rFonts w:ascii="Times New Roman" w:hAnsi="Times New Roman" w:cs="Times New Roman"/>
+          <w:sz w:val="20"/>
+          <w:szCs w:val="20"/>
+        </w:rPr>
+        <w:t xml:space="preserve"> Internet </w:t>
+      </w:r>
+      <w:proofErr w:type="spellStart"/>
+      <w:r>
+        <w:rPr>
+          <w:rFonts w:ascii="Times New Roman" w:hAnsi="Times New Roman" w:cs="Times New Roman"/>
+          <w:sz w:val="20"/>
+          <w:szCs w:val="20"/>
+        </w:rPr>
+        <w:t>thành</w:t>
+      </w:r>
+      <w:proofErr w:type="spellEnd"/>
+      <w:r>
+        <w:rPr>
+          <w:rFonts w:ascii="Times New Roman" w:hAnsi="Times New Roman" w:cs="Times New Roman"/>
+          <w:sz w:val="20"/>
+          <w:szCs w:val="20"/>
+        </w:rPr>
+        <w:t xml:space="preserve"> </w:t>
+      </w:r>
+      <w:proofErr w:type="spellStart"/>
+      <w:r>
+        <w:rPr>
+          <w:rFonts w:ascii="Times New Roman" w:hAnsi="Times New Roman" w:cs="Times New Roman"/>
+          <w:sz w:val="20"/>
+          <w:szCs w:val="20"/>
+        </w:rPr>
+        <w:t>công</w:t>
+      </w:r>
+      <w:proofErr w:type="spellEnd"/>
+      <w:r>
+        <w:rPr>
+          <w:rFonts w:ascii="Times New Roman" w:hAnsi="Times New Roman" w:cs="Times New Roman"/>
+          <w:sz w:val="20"/>
+          <w:szCs w:val="20"/>
+        </w:rPr>
+        <w:t xml:space="preserve">, </w:t>
+      </w:r>
+      <w:proofErr w:type="spellStart"/>
+      <w:r>
+        <w:rPr>
+          <w:rFonts w:ascii="Times New Roman" w:hAnsi="Times New Roman" w:cs="Times New Roman"/>
+          <w:sz w:val="20"/>
+          <w:szCs w:val="20"/>
+        </w:rPr>
+        <w:t>bạn</w:t>
+      </w:r>
+      <w:proofErr w:type="spellEnd"/>
+      <w:r>
+        <w:rPr>
+          <w:rFonts w:ascii="Times New Roman" w:hAnsi="Times New Roman" w:cs="Times New Roman"/>
+          <w:sz w:val="20"/>
+          <w:szCs w:val="20"/>
+        </w:rPr>
+        <w:t xml:space="preserve"> </w:t>
+      </w:r>
+      <w:proofErr w:type="spellStart"/>
+      <w:r>
+        <w:rPr>
+          <w:rFonts w:ascii="Times New Roman" w:hAnsi="Times New Roman" w:cs="Times New Roman"/>
+          <w:sz w:val="20"/>
+          <w:szCs w:val="20"/>
+        </w:rPr>
+        <w:t>sẽ</w:t>
+      </w:r>
+      <w:proofErr w:type="spellEnd"/>
+      <w:r>
+        <w:rPr>
+          <w:rFonts w:ascii="Times New Roman" w:hAnsi="Times New Roman" w:cs="Times New Roman"/>
+          <w:sz w:val="20"/>
+          <w:szCs w:val="20"/>
+        </w:rPr>
+        <w:t xml:space="preserve"> </w:t>
+      </w:r>
+      <w:proofErr w:type="spellStart"/>
+      <w:r>
+        <w:rPr>
+          <w:rFonts w:ascii="Times New Roman" w:hAnsi="Times New Roman" w:cs="Times New Roman"/>
+          <w:sz w:val="20"/>
+          <w:szCs w:val="20"/>
+        </w:rPr>
+        <w:t>thấy</w:t>
+      </w:r>
+      <w:proofErr w:type="spellEnd"/>
+      <w:r>
+        <w:rPr>
+          <w:rFonts w:ascii="Times New Roman" w:hAnsi="Times New Roman" w:cs="Times New Roman"/>
+          <w:sz w:val="20"/>
+          <w:szCs w:val="20"/>
+        </w:rPr>
+        <w:t xml:space="preserve"> </w:t>
+      </w:r>
+      <w:proofErr w:type="spellStart"/>
+      <w:r>
+        <w:rPr>
+          <w:rFonts w:ascii="Times New Roman" w:hAnsi="Times New Roman" w:cs="Times New Roman"/>
+          <w:sz w:val="20"/>
+          <w:szCs w:val="20"/>
+        </w:rPr>
+        <w:t>dòng</w:t>
+      </w:r>
+      <w:proofErr w:type="spellEnd"/>
+      <w:r>
+        <w:rPr>
+          <w:rFonts w:ascii="Times New Roman" w:hAnsi="Times New Roman" w:cs="Times New Roman"/>
+          <w:sz w:val="20"/>
+          <w:szCs w:val="20"/>
+        </w:rPr>
+        <w:t xml:space="preserve"> </w:t>
+      </w:r>
+      <w:proofErr w:type="spellStart"/>
+      <w:r>
+        <w:rPr>
+          <w:rFonts w:ascii="Times New Roman" w:hAnsi="Times New Roman" w:cs="Times New Roman"/>
+          <w:sz w:val="20"/>
+          <w:szCs w:val="20"/>
+        </w:rPr>
+        <w:t>chữ</w:t>
+      </w:r>
+      <w:proofErr w:type="spellEnd"/>
+      <w:r>
+        <w:rPr>
+          <w:rFonts w:ascii="Times New Roman" w:hAnsi="Times New Roman" w:cs="Times New Roman"/>
+          <w:sz w:val="20"/>
+          <w:szCs w:val="20"/>
+        </w:rPr>
+        <w:t xml:space="preserve"> </w:t>
+      </w:r>
+      <w:proofErr w:type="spellStart"/>
+      <w:r>
+        <w:rPr>
+          <w:rFonts w:ascii="Times New Roman" w:hAnsi="Times New Roman" w:cs="Times New Roman"/>
+          <w:sz w:val="20"/>
+          <w:szCs w:val="20"/>
+        </w:rPr>
+        <w:t>đỏ</w:t>
+      </w:r>
+      <w:proofErr w:type="spellEnd"/>
+      <w:r>
+        <w:rPr>
+          <w:rFonts w:ascii="Times New Roman" w:hAnsi="Times New Roman" w:cs="Times New Roman"/>
+          <w:sz w:val="20"/>
+          <w:szCs w:val="20"/>
+        </w:rPr>
+        <w:t xml:space="preserve"> </w:t>
+      </w:r>
+      <w:proofErr w:type="spellStart"/>
+      <w:r>
+        <w:rPr>
+          <w:rFonts w:ascii="Times New Roman" w:hAnsi="Times New Roman" w:cs="Times New Roman"/>
+          <w:sz w:val="20"/>
+          <w:szCs w:val="20"/>
+        </w:rPr>
+        <w:t>giống</w:t>
+      </w:r>
+      <w:proofErr w:type="spellEnd"/>
+      <w:r>
+        <w:rPr>
+          <w:rFonts w:ascii="Times New Roman" w:hAnsi="Times New Roman" w:cs="Times New Roman"/>
+          <w:sz w:val="20"/>
+          <w:szCs w:val="20"/>
+        </w:rPr>
+        <w:t xml:space="preserve"> </w:t>
+      </w:r>
+      <w:proofErr w:type="spellStart"/>
+      <w:r>
+        <w:rPr>
+          <w:rFonts w:ascii="Times New Roman" w:hAnsi="Times New Roman" w:cs="Times New Roman"/>
+          <w:sz w:val="20"/>
+          <w:szCs w:val="20"/>
+        </w:rPr>
+        <w:t>như</w:t>
+      </w:r>
+      <w:proofErr w:type="spellEnd"/>
+      <w:r>
+        <w:rPr>
+          <w:rFonts w:ascii="Times New Roman" w:hAnsi="Times New Roman" w:cs="Times New Roman"/>
+          <w:sz w:val="20"/>
+          <w:szCs w:val="20"/>
+        </w:rPr>
+        <w:t xml:space="preserve"> </w:t>
+      </w:r>
+      <w:proofErr w:type="spellStart"/>
+      <w:r>
+        <w:rPr>
+          <w:rFonts w:ascii="Times New Roman" w:hAnsi="Times New Roman" w:cs="Times New Roman"/>
+          <w:sz w:val="20"/>
+          <w:szCs w:val="20"/>
+        </w:rPr>
+        <w:t>bên</w:t>
+      </w:r>
+      <w:proofErr w:type="spellEnd"/>
+      <w:r>
+        <w:rPr>
+          <w:rFonts w:ascii="Times New Roman" w:hAnsi="Times New Roman" w:cs="Times New Roman"/>
+          <w:sz w:val="20"/>
+          <w:szCs w:val="20"/>
+        </w:rPr>
+        <w:t xml:space="preserve"> </w:t>
+      </w:r>
+      <w:proofErr w:type="spellStart"/>
+      <w:r>
+        <w:rPr>
+          <w:rFonts w:ascii="Times New Roman" w:hAnsi="Times New Roman" w:cs="Times New Roman"/>
+          <w:sz w:val="20"/>
+          <w:szCs w:val="20"/>
+        </w:rPr>
+        <w:t>dưới</w:t>
+      </w:r>
+      <w:proofErr w:type="spellEnd"/>
+      <w:r>
+        <w:rPr>
+          <w:rFonts w:ascii="Times New Roman" w:hAnsi="Times New Roman" w:cs="Times New Roman"/>
+          <w:sz w:val="20"/>
+          <w:szCs w:val="20"/>
+        </w:rPr>
+        <w:t xml:space="preserve">. </w:t>
+      </w:r>
+      <w:proofErr w:type="spellStart"/>
+      <w:r>
+        <w:rPr>
+          <w:rFonts w:ascii="Times New Roman" w:hAnsi="Times New Roman" w:cs="Times New Roman"/>
+          <w:sz w:val="20"/>
+          <w:szCs w:val="20"/>
+        </w:rPr>
+        <w:t>Bạn</w:t>
+      </w:r>
+      <w:proofErr w:type="spellEnd"/>
+      <w:r>
+        <w:rPr>
+          <w:rFonts w:ascii="Times New Roman" w:hAnsi="Times New Roman" w:cs="Times New Roman"/>
+          <w:sz w:val="20"/>
+          <w:szCs w:val="20"/>
+        </w:rPr>
+        <w:t xml:space="preserve"> </w:t>
+      </w:r>
+      <w:proofErr w:type="spellStart"/>
+      <w:r>
+        <w:rPr>
+          <w:rFonts w:ascii="Times New Roman" w:hAnsi="Times New Roman" w:cs="Times New Roman"/>
+          <w:sz w:val="20"/>
+          <w:szCs w:val="20"/>
+        </w:rPr>
+        <w:t>cần</w:t>
+      </w:r>
+      <w:proofErr w:type="spellEnd"/>
+      <w:r>
+        <w:rPr>
+          <w:rFonts w:ascii="Times New Roman" w:hAnsi="Times New Roman" w:cs="Times New Roman"/>
+          <w:sz w:val="20"/>
+          <w:szCs w:val="20"/>
+        </w:rPr>
+        <w:t xml:space="preserve"> </w:t>
+      </w:r>
+      <w:proofErr w:type="spellStart"/>
+      <w:r>
+        <w:rPr>
+          <w:rFonts w:ascii="Times New Roman" w:hAnsi="Times New Roman" w:cs="Times New Roman"/>
+          <w:sz w:val="20"/>
+          <w:szCs w:val="20"/>
+        </w:rPr>
+        <w:t>chờ</w:t>
+      </w:r>
+      <w:proofErr w:type="spellEnd"/>
+      <w:r>
+        <w:rPr>
+          <w:rFonts w:ascii="Times New Roman" w:hAnsi="Times New Roman" w:cs="Times New Roman"/>
+          <w:sz w:val="20"/>
+          <w:szCs w:val="20"/>
+        </w:rPr>
+        <w:t xml:space="preserve"> </w:t>
+      </w:r>
+      <w:proofErr w:type="spellStart"/>
+      <w:r>
+        <w:rPr>
+          <w:rFonts w:ascii="Times New Roman" w:hAnsi="Times New Roman" w:cs="Times New Roman"/>
+          <w:sz w:val="20"/>
+          <w:szCs w:val="20"/>
+        </w:rPr>
+        <w:t>khoảng</w:t>
+      </w:r>
+      <w:proofErr w:type="spellEnd"/>
+      <w:r>
+        <w:rPr>
+          <w:rFonts w:ascii="Times New Roman" w:hAnsi="Times New Roman" w:cs="Times New Roman"/>
+          <w:sz w:val="20"/>
+          <w:szCs w:val="20"/>
+        </w:rPr>
+        <w:t xml:space="preserve"> 1 </w:t>
+      </w:r>
+      <w:proofErr w:type="spellStart"/>
+      <w:r>
+        <w:rPr>
+          <w:rFonts w:ascii="Times New Roman" w:hAnsi="Times New Roman" w:cs="Times New Roman"/>
+          <w:sz w:val="20"/>
+          <w:szCs w:val="20"/>
+        </w:rPr>
+        <w:t>phút</w:t>
+      </w:r>
+      <w:proofErr w:type="spellEnd"/>
+      <w:r>
+        <w:rPr>
+          <w:rFonts w:ascii="Times New Roman" w:hAnsi="Times New Roman" w:cs="Times New Roman"/>
+          <w:sz w:val="20"/>
+          <w:szCs w:val="20"/>
+        </w:rPr>
+        <w:t xml:space="preserve"> </w:t>
+      </w:r>
+      <w:proofErr w:type="spellStart"/>
+      <w:r>
+        <w:rPr>
+          <w:rFonts w:ascii="Times New Roman" w:hAnsi="Times New Roman" w:cs="Times New Roman"/>
+          <w:sz w:val="20"/>
+          <w:szCs w:val="20"/>
+        </w:rPr>
+        <w:t>trước</w:t>
+      </w:r>
+      <w:proofErr w:type="spellEnd"/>
+      <w:r>
+        <w:rPr>
+          <w:rFonts w:ascii="Times New Roman" w:hAnsi="Times New Roman" w:cs="Times New Roman"/>
+          <w:sz w:val="20"/>
+          <w:szCs w:val="20"/>
+        </w:rPr>
+        <w:t xml:space="preserve"> </w:t>
+      </w:r>
+      <w:proofErr w:type="spellStart"/>
+      <w:r>
+        <w:rPr>
+          <w:rFonts w:ascii="Times New Roman" w:hAnsi="Times New Roman" w:cs="Times New Roman"/>
+          <w:sz w:val="20"/>
+          <w:szCs w:val="20"/>
+        </w:rPr>
+        <w:t>khí</w:t>
+      </w:r>
+      <w:proofErr w:type="spellEnd"/>
+      <w:r>
+        <w:rPr>
+          <w:rFonts w:ascii="Times New Roman" w:hAnsi="Times New Roman" w:cs="Times New Roman"/>
+          <w:sz w:val="20"/>
+          <w:szCs w:val="20"/>
+        </w:rPr>
+        <w:t xml:space="preserve"> </w:t>
+      </w:r>
+      <w:proofErr w:type="spellStart"/>
+      <w:r>
+        <w:rPr>
+          <w:rFonts w:ascii="Times New Roman" w:hAnsi="Times New Roman" w:cs="Times New Roman"/>
+          <w:sz w:val="20"/>
+          <w:szCs w:val="20"/>
+        </w:rPr>
+        <w:t>thiết</w:t>
+      </w:r>
+      <w:proofErr w:type="spellEnd"/>
+      <w:r>
+        <w:rPr>
+          <w:rFonts w:ascii="Times New Roman" w:hAnsi="Times New Roman" w:cs="Times New Roman"/>
+          <w:sz w:val="20"/>
+          <w:szCs w:val="20"/>
+        </w:rPr>
+        <w:t xml:space="preserve"> </w:t>
+      </w:r>
+      <w:proofErr w:type="spellStart"/>
+      <w:r>
+        <w:rPr>
+          <w:rFonts w:ascii="Times New Roman" w:hAnsi="Times New Roman" w:cs="Times New Roman"/>
+          <w:sz w:val="20"/>
+          <w:szCs w:val="20"/>
+        </w:rPr>
+        <w:t>bị</w:t>
+      </w:r>
+      <w:proofErr w:type="spellEnd"/>
+      <w:r>
+        <w:rPr>
+          <w:rFonts w:ascii="Times New Roman" w:hAnsi="Times New Roman" w:cs="Times New Roman"/>
+          <w:sz w:val="20"/>
+          <w:szCs w:val="20"/>
+        </w:rPr>
+        <w:t xml:space="preserve"> </w:t>
+      </w:r>
+      <w:proofErr w:type="spellStart"/>
+      <w:r>
+        <w:rPr>
+          <w:rFonts w:ascii="Times New Roman" w:hAnsi="Times New Roman" w:cs="Times New Roman"/>
+          <w:sz w:val="20"/>
+          <w:szCs w:val="20"/>
+        </w:rPr>
+        <w:t>xuất</w:t>
+      </w:r>
+      <w:proofErr w:type="spellEnd"/>
+      <w:r>
+        <w:rPr>
+          <w:rFonts w:ascii="Times New Roman" w:hAnsi="Times New Roman" w:cs="Times New Roman"/>
+          <w:sz w:val="20"/>
+          <w:szCs w:val="20"/>
+        </w:rPr>
+        <w:t xml:space="preserve"> </w:t>
+      </w:r>
+      <w:proofErr w:type="spellStart"/>
+      <w:r>
+        <w:rPr>
+          <w:rFonts w:ascii="Times New Roman" w:hAnsi="Times New Roman" w:cs="Times New Roman"/>
+          <w:sz w:val="20"/>
+          <w:szCs w:val="20"/>
+        </w:rPr>
+        <w:t>hiện</w:t>
+      </w:r>
+      <w:proofErr w:type="spellEnd"/>
+      <w:r>
+        <w:rPr>
+          <w:rFonts w:ascii="Times New Roman" w:hAnsi="Times New Roman" w:cs="Times New Roman"/>
+          <w:sz w:val="20"/>
+          <w:szCs w:val="20"/>
+        </w:rPr>
+        <w:t xml:space="preserve"> </w:t>
+      </w:r>
+      <w:proofErr w:type="spellStart"/>
+      <w:r>
+        <w:rPr>
+          <w:rFonts w:ascii="Times New Roman" w:hAnsi="Times New Roman" w:cs="Times New Roman"/>
+          <w:sz w:val="20"/>
+          <w:szCs w:val="20"/>
+        </w:rPr>
+        <w:t>lên</w:t>
+      </w:r>
+      <w:proofErr w:type="spellEnd"/>
+      <w:r>
+        <w:rPr>
+          <w:rFonts w:ascii="Times New Roman" w:hAnsi="Times New Roman" w:cs="Times New Roman"/>
+          <w:sz w:val="20"/>
+          <w:szCs w:val="20"/>
+        </w:rPr>
+        <w:t xml:space="preserve"> </w:t>
+      </w:r>
+      <w:hyperlink r:id="rId20" w:history="1">
+        <w:r>
+          <w:rPr>
+            <w:rStyle w:val="Hyperlink"/>
+            <w:rFonts w:ascii="Times New Roman" w:hAnsi="Times New Roman" w:cs="Times New Roman"/>
+            <w:sz w:val="20"/>
+            <w:szCs w:val="20"/>
+          </w:rPr>
+          <w:t>https://telua.co/aiot</w:t>
+        </w:r>
+      </w:hyperlink>
+      <w:r>
+        <w:rPr>
+          <w:rFonts w:ascii="Times New Roman" w:hAnsi="Times New Roman" w:cs="Times New Roman"/>
+          <w:sz w:val="20"/>
+          <w:szCs w:val="20"/>
+        </w:rPr>
+        <w:t xml:space="preserve"> </w:t>
+      </w:r>
+      <w:r>
+        <w:rPr>
+          <w:rFonts w:ascii="Times New Roman" w:hAnsi="Times New Roman" w:cs="Times New Roman"/>
+          <w:sz w:val="20"/>
+          <w:szCs w:val="20"/>
+        </w:rPr>
+        <w:t xml:space="preserve"> </w:t>
+      </w:r>
+      <w:proofErr w:type="spellStart"/>
+      <w:r>
+        <w:rPr>
+          <w:rFonts w:ascii="Times New Roman" w:hAnsi="Times New Roman" w:cs="Times New Roman"/>
+          <w:sz w:val="20"/>
+          <w:szCs w:val="20"/>
+        </w:rPr>
+        <w:t>nếu</w:t>
+      </w:r>
+      <w:proofErr w:type="spellEnd"/>
+      <w:r>
+        <w:rPr>
+          <w:rFonts w:ascii="Times New Roman" w:hAnsi="Times New Roman" w:cs="Times New Roman"/>
+          <w:sz w:val="20"/>
+          <w:szCs w:val="20"/>
+        </w:rPr>
+        <w:t xml:space="preserve"> </w:t>
+      </w:r>
+      <w:proofErr w:type="spellStart"/>
+      <w:r>
+        <w:rPr>
+          <w:rFonts w:ascii="Times New Roman" w:hAnsi="Times New Roman" w:cs="Times New Roman"/>
+          <w:sz w:val="20"/>
+          <w:szCs w:val="20"/>
+        </w:rPr>
+        <w:t>thiết</w:t>
+      </w:r>
+      <w:proofErr w:type="spellEnd"/>
+      <w:r>
+        <w:rPr>
+          <w:rFonts w:ascii="Times New Roman" w:hAnsi="Times New Roman" w:cs="Times New Roman"/>
+          <w:sz w:val="20"/>
+          <w:szCs w:val="20"/>
+        </w:rPr>
+        <w:t xml:space="preserve"> </w:t>
+      </w:r>
+      <w:proofErr w:type="spellStart"/>
+      <w:r>
+        <w:rPr>
+          <w:rFonts w:ascii="Times New Roman" w:hAnsi="Times New Roman" w:cs="Times New Roman"/>
+          <w:sz w:val="20"/>
+          <w:szCs w:val="20"/>
+        </w:rPr>
+        <w:t>bị</w:t>
+      </w:r>
+      <w:proofErr w:type="spellEnd"/>
+      <w:r>
+        <w:rPr>
+          <w:rFonts w:ascii="Times New Roman" w:hAnsi="Times New Roman" w:cs="Times New Roman"/>
+          <w:sz w:val="20"/>
+          <w:szCs w:val="20"/>
+        </w:rPr>
+        <w:t xml:space="preserve"> </w:t>
+      </w:r>
+      <w:proofErr w:type="spellStart"/>
+      <w:r>
+        <w:rPr>
+          <w:rFonts w:ascii="Times New Roman" w:hAnsi="Times New Roman" w:cs="Times New Roman"/>
+          <w:sz w:val="20"/>
+          <w:szCs w:val="20"/>
+        </w:rPr>
+        <w:t>đã</w:t>
+      </w:r>
+      <w:proofErr w:type="spellEnd"/>
+      <w:r>
+        <w:rPr>
+          <w:rFonts w:ascii="Times New Roman" w:hAnsi="Times New Roman" w:cs="Times New Roman"/>
+          <w:sz w:val="20"/>
+          <w:szCs w:val="20"/>
+        </w:rPr>
+        <w:t xml:space="preserve"> </w:t>
+      </w:r>
+      <w:proofErr w:type="spellStart"/>
+      <w:r>
+        <w:rPr>
+          <w:rFonts w:ascii="Times New Roman" w:hAnsi="Times New Roman" w:cs="Times New Roman"/>
+          <w:sz w:val="20"/>
+          <w:szCs w:val="20"/>
+        </w:rPr>
+        <w:t>đăng</w:t>
+      </w:r>
+      <w:proofErr w:type="spellEnd"/>
+      <w:r>
+        <w:rPr>
+          <w:rFonts w:ascii="Times New Roman" w:hAnsi="Times New Roman" w:cs="Times New Roman"/>
+          <w:sz w:val="20"/>
+          <w:szCs w:val="20"/>
+        </w:rPr>
+        <w:t xml:space="preserve"> </w:t>
+      </w:r>
+      <w:proofErr w:type="spellStart"/>
+      <w:r>
+        <w:rPr>
+          <w:rFonts w:ascii="Times New Roman" w:hAnsi="Times New Roman" w:cs="Times New Roman"/>
+          <w:sz w:val="20"/>
+          <w:szCs w:val="20"/>
+        </w:rPr>
+        <w:t>k</w:t>
+      </w:r>
+      <w:r>
+        <w:rPr>
+          <w:rFonts w:ascii="Times New Roman" w:hAnsi="Times New Roman" w:cs="Times New Roman"/>
+          <w:sz w:val="20"/>
+          <w:szCs w:val="20"/>
+        </w:rPr>
+        <w:t>ý</w:t>
+      </w:r>
+      <w:proofErr w:type="spellEnd"/>
+      <w:r>
+        <w:rPr>
+          <w:rFonts w:ascii="Times New Roman" w:hAnsi="Times New Roman" w:cs="Times New Roman"/>
+          <w:sz w:val="20"/>
+          <w:szCs w:val="20"/>
+        </w:rPr>
+        <w:t xml:space="preserve">. Trong </w:t>
       </w:r>
       <w:proofErr w:type="spellStart"/>
       <w:r>
@@ -9334,426 +9304,296 @@
           <w:sz w:val="20"/>
           <w:szCs w:val="20"/>
         </w:rPr>
-        <w:t>bạn</w:t>
-      </w:r>
-      <w:proofErr w:type="spellEnd"/>
-      <w:r>
-        <w:rPr>
-          <w:rFonts w:ascii="Times New Roman" w:hAnsi="Times New Roman" w:cs="Times New Roman"/>
-          <w:sz w:val="20"/>
-          <w:szCs w:val="20"/>
-        </w:rPr>
-        <w:t xml:space="preserve"> </w:t>
-      </w:r>
-      <w:proofErr w:type="spellStart"/>
-      <w:r>
-        <w:rPr>
-          <w:rFonts w:ascii="Times New Roman" w:hAnsi="Times New Roman" w:cs="Times New Roman"/>
-          <w:sz w:val="20"/>
-          <w:szCs w:val="20"/>
-        </w:rPr>
-        <w:t>không</w:t>
-      </w:r>
-      <w:proofErr w:type="spellEnd"/>
-      <w:r>
-        <w:rPr>
-          <w:rFonts w:ascii="Times New Roman" w:hAnsi="Times New Roman" w:cs="Times New Roman"/>
-          <w:sz w:val="20"/>
-          <w:szCs w:val="20"/>
-        </w:rPr>
-        <w:t xml:space="preserve"> </w:t>
-      </w:r>
-      <w:proofErr w:type="spellStart"/>
-      <w:r>
-        <w:rPr>
-          <w:rFonts w:ascii="Times New Roman" w:hAnsi="Times New Roman" w:cs="Times New Roman"/>
-          <w:sz w:val="20"/>
-          <w:szCs w:val="20"/>
-        </w:rPr>
-        <w:t>thể</w:t>
-      </w:r>
-      <w:proofErr w:type="spellEnd"/>
-      <w:r>
-        <w:rPr>
-          <w:rFonts w:ascii="Times New Roman" w:hAnsi="Times New Roman" w:cs="Times New Roman"/>
-          <w:sz w:val="20"/>
-          <w:szCs w:val="20"/>
-        </w:rPr>
-        <w:t xml:space="preserve"> </w:t>
-      </w:r>
-      <w:proofErr w:type="spellStart"/>
-      <w:r>
-        <w:rPr>
-          <w:rFonts w:ascii="Times New Roman" w:hAnsi="Times New Roman" w:cs="Times New Roman"/>
-          <w:sz w:val="20"/>
-          <w:szCs w:val="20"/>
-        </w:rPr>
-        <w:t>kết</w:t>
-      </w:r>
-      <w:proofErr w:type="spellEnd"/>
-      <w:r>
-        <w:rPr>
-          <w:rFonts w:ascii="Times New Roman" w:hAnsi="Times New Roman" w:cs="Times New Roman"/>
-          <w:sz w:val="20"/>
-          <w:szCs w:val="20"/>
-        </w:rPr>
-        <w:t xml:space="preserve"> </w:t>
-      </w:r>
-      <w:proofErr w:type="spellStart"/>
-      <w:r>
-        <w:rPr>
-          <w:rFonts w:ascii="Times New Roman" w:hAnsi="Times New Roman" w:cs="Times New Roman"/>
-          <w:sz w:val="20"/>
-          <w:szCs w:val="20"/>
-        </w:rPr>
-        <w:t>nối</w:t>
-      </w:r>
-      <w:proofErr w:type="spellEnd"/>
-      <w:r>
-        <w:rPr>
-          <w:rFonts w:ascii="Times New Roman" w:hAnsi="Times New Roman" w:cs="Times New Roman"/>
-          <w:sz w:val="20"/>
-          <w:szCs w:val="20"/>
-        </w:rPr>
-        <w:t xml:space="preserve"> </w:t>
-      </w:r>
-      <w:proofErr w:type="spellStart"/>
-      <w:r>
-        <w:rPr>
-          <w:rFonts w:ascii="Times New Roman" w:hAnsi="Times New Roman" w:cs="Times New Roman"/>
-          <w:sz w:val="20"/>
-          <w:szCs w:val="20"/>
-        </w:rPr>
-        <w:t>vô</w:t>
-      </w:r>
-      <w:proofErr w:type="spellEnd"/>
-      <w:r>
-        <w:rPr>
-          <w:rFonts w:ascii="Times New Roman" w:hAnsi="Times New Roman" w:cs="Times New Roman"/>
-          <w:sz w:val="20"/>
-          <w:szCs w:val="20"/>
-        </w:rPr>
-        <w:t xml:space="preserve"> hay </w:t>
-      </w:r>
-      <w:proofErr w:type="spellStart"/>
-      <w:r>
-        <w:rPr>
-          <w:rFonts w:ascii="Times New Roman" w:hAnsi="Times New Roman" w:cs="Times New Roman"/>
-          <w:sz w:val="20"/>
-          <w:szCs w:val="20"/>
-        </w:rPr>
-        <w:t>thử</w:t>
-      </w:r>
-      <w:proofErr w:type="spellEnd"/>
-      <w:r>
-        <w:rPr>
-          <w:rFonts w:ascii="Times New Roman" w:hAnsi="Times New Roman" w:cs="Times New Roman"/>
-          <w:sz w:val="20"/>
-          <w:szCs w:val="20"/>
-        </w:rPr>
-        <w:t xml:space="preserve"> </w:t>
-      </w:r>
-      <w:proofErr w:type="spellStart"/>
-      <w:r>
-        <w:rPr>
-          <w:rFonts w:ascii="Times New Roman" w:hAnsi="Times New Roman" w:cs="Times New Roman"/>
-          <w:sz w:val="20"/>
-          <w:szCs w:val="20"/>
-        </w:rPr>
-        <w:t>rút</w:t>
-      </w:r>
-      <w:proofErr w:type="spellEnd"/>
-      <w:r>
-        <w:rPr>
-          <w:rFonts w:ascii="Times New Roman" w:hAnsi="Times New Roman" w:cs="Times New Roman"/>
-          <w:sz w:val="20"/>
-          <w:szCs w:val="20"/>
-        </w:rPr>
-        <w:t xml:space="preserve"> </w:t>
-      </w:r>
-      <w:proofErr w:type="spellStart"/>
-      <w:r>
-        <w:rPr>
-          <w:rFonts w:ascii="Times New Roman" w:hAnsi="Times New Roman" w:cs="Times New Roman"/>
-          <w:sz w:val="20"/>
-          <w:szCs w:val="20"/>
-        </w:rPr>
-        <w:t>nguồn</w:t>
-      </w:r>
-      <w:proofErr w:type="spellEnd"/>
-      <w:r>
-        <w:rPr>
-          <w:rFonts w:ascii="Times New Roman" w:hAnsi="Times New Roman" w:cs="Times New Roman"/>
-          <w:sz w:val="20"/>
-          <w:szCs w:val="20"/>
-        </w:rPr>
-        <w:t xml:space="preserve"> </w:t>
-      </w:r>
-      <w:proofErr w:type="spellStart"/>
-      <w:r>
-        <w:rPr>
-          <w:rFonts w:ascii="Times New Roman" w:hAnsi="Times New Roman" w:cs="Times New Roman"/>
-          <w:sz w:val="20"/>
-          <w:szCs w:val="20"/>
-        </w:rPr>
-        <w:t>và</w:t>
-      </w:r>
-      <w:proofErr w:type="spellEnd"/>
-      <w:r>
-        <w:rPr>
-          <w:rFonts w:ascii="Times New Roman" w:hAnsi="Times New Roman" w:cs="Times New Roman"/>
-          <w:sz w:val="20"/>
-          <w:szCs w:val="20"/>
-        </w:rPr>
-        <w:t xml:space="preserve"> </w:t>
-      </w:r>
-      <w:proofErr w:type="spellStart"/>
-      <w:r>
-        <w:rPr>
-          <w:rFonts w:ascii="Times New Roman" w:hAnsi="Times New Roman" w:cs="Times New Roman"/>
-          <w:sz w:val="20"/>
-          <w:szCs w:val="20"/>
-        </w:rPr>
-        <w:t>bắt</w:t>
-      </w:r>
-      <w:proofErr w:type="spellEnd"/>
-      <w:r>
-        <w:rPr>
-          <w:rFonts w:ascii="Times New Roman" w:hAnsi="Times New Roman" w:cs="Times New Roman"/>
-          <w:sz w:val="20"/>
-          <w:szCs w:val="20"/>
-        </w:rPr>
-        <w:t xml:space="preserve"> </w:t>
-      </w:r>
-      <w:proofErr w:type="spellStart"/>
-      <w:r>
-        <w:rPr>
-          <w:rFonts w:ascii="Times New Roman" w:hAnsi="Times New Roman" w:cs="Times New Roman"/>
-          <w:sz w:val="20"/>
-          <w:szCs w:val="20"/>
-        </w:rPr>
-        <w:t>đầu</w:t>
-      </w:r>
-      <w:proofErr w:type="spellEnd"/>
-      <w:r>
-        <w:rPr>
-          <w:rFonts w:ascii="Times New Roman" w:hAnsi="Times New Roman" w:cs="Times New Roman"/>
-          <w:sz w:val="20"/>
-          <w:szCs w:val="20"/>
-        </w:rPr>
-        <w:t xml:space="preserve"> </w:t>
-      </w:r>
-      <w:proofErr w:type="spellStart"/>
-      <w:r>
-        <w:rPr>
-          <w:rFonts w:ascii="Times New Roman" w:hAnsi="Times New Roman" w:cs="Times New Roman"/>
-          <w:sz w:val="20"/>
-          <w:szCs w:val="20"/>
-        </w:rPr>
-        <w:t>các</w:t>
-      </w:r>
-      <w:proofErr w:type="spellEnd"/>
-      <w:r>
-        <w:rPr>
-          <w:rFonts w:ascii="Times New Roman" w:hAnsi="Times New Roman" w:cs="Times New Roman"/>
-          <w:sz w:val="20"/>
-          <w:szCs w:val="20"/>
-        </w:rPr>
-        <w:t xml:space="preserve"> </w:t>
-      </w:r>
-      <w:proofErr w:type="spellStart"/>
-      <w:r>
-        <w:rPr>
-          <w:rFonts w:ascii="Times New Roman" w:hAnsi="Times New Roman" w:cs="Times New Roman"/>
-          <w:sz w:val="20"/>
-          <w:szCs w:val="20"/>
-        </w:rPr>
-        <w:t>bước</w:t>
-      </w:r>
-      <w:proofErr w:type="spellEnd"/>
-      <w:r>
-        <w:rPr>
-          <w:rFonts w:ascii="Times New Roman" w:hAnsi="Times New Roman" w:cs="Times New Roman"/>
-          <w:sz w:val="20"/>
-          <w:szCs w:val="20"/>
-        </w:rPr>
-        <w:t xml:space="preserve"> </w:t>
-      </w:r>
-      <w:proofErr w:type="spellStart"/>
-      <w:r>
-        <w:rPr>
-          <w:rFonts w:ascii="Times New Roman" w:hAnsi="Times New Roman" w:cs="Times New Roman"/>
-          <w:sz w:val="20"/>
-          <w:szCs w:val="20"/>
-        </w:rPr>
-        <w:t>trên</w:t>
-      </w:r>
-      <w:proofErr w:type="spellEnd"/>
-      <w:r>
-        <w:rPr>
-          <w:rFonts w:ascii="Times New Roman" w:hAnsi="Times New Roman" w:cs="Times New Roman"/>
-          <w:sz w:val="20"/>
-          <w:szCs w:val="20"/>
-        </w:rPr>
-        <w:t xml:space="preserve"> </w:t>
-      </w:r>
-      <w:proofErr w:type="spellStart"/>
-      <w:r>
-        <w:rPr>
-          <w:rFonts w:ascii="Times New Roman" w:hAnsi="Times New Roman" w:cs="Times New Roman"/>
-          <w:sz w:val="20"/>
-          <w:szCs w:val="20"/>
-        </w:rPr>
-        <w:t>lại</w:t>
-      </w:r>
-      <w:proofErr w:type="spellEnd"/>
-      <w:r>
-        <w:rPr>
-          <w:rFonts w:ascii="Times New Roman" w:hAnsi="Times New Roman" w:cs="Times New Roman"/>
-          <w:sz w:val="20"/>
-          <w:szCs w:val="20"/>
-        </w:rPr>
-        <w:t xml:space="preserve"> </w:t>
+        <w:t>thiết</w:t>
+      </w:r>
+      <w:proofErr w:type="spellEnd"/>
+      <w:r>
+        <w:rPr>
+          <w:rFonts w:ascii="Times New Roman" w:hAnsi="Times New Roman" w:cs="Times New Roman"/>
+          <w:sz w:val="20"/>
+          <w:szCs w:val="20"/>
+        </w:rPr>
+        <w:t xml:space="preserve"> </w:t>
+      </w:r>
+      <w:proofErr w:type="spellStart"/>
+      <w:r>
+        <w:rPr>
+          <w:rFonts w:ascii="Times New Roman" w:hAnsi="Times New Roman" w:cs="Times New Roman"/>
+          <w:sz w:val="20"/>
+          <w:szCs w:val="20"/>
+        </w:rPr>
+        <w:t>bị</w:t>
+      </w:r>
+      <w:proofErr w:type="spellEnd"/>
+      <w:r>
+        <w:rPr>
+          <w:rFonts w:ascii="Times New Roman" w:hAnsi="Times New Roman" w:cs="Times New Roman"/>
+          <w:sz w:val="20"/>
+          <w:szCs w:val="20"/>
+        </w:rPr>
+        <w:t xml:space="preserve"> </w:t>
+      </w:r>
+      <w:proofErr w:type="spellStart"/>
+      <w:r>
+        <w:rPr>
+          <w:rFonts w:ascii="Times New Roman" w:hAnsi="Times New Roman" w:cs="Times New Roman"/>
+          <w:sz w:val="20"/>
+          <w:szCs w:val="20"/>
+        </w:rPr>
+        <w:t>chưa</w:t>
+      </w:r>
+      <w:proofErr w:type="spellEnd"/>
+      <w:r>
+        <w:rPr>
+          <w:rFonts w:ascii="Times New Roman" w:hAnsi="Times New Roman" w:cs="Times New Roman"/>
+          <w:sz w:val="20"/>
+          <w:szCs w:val="20"/>
+        </w:rPr>
+        <w:t xml:space="preserve"> </w:t>
+      </w:r>
+      <w:proofErr w:type="spellStart"/>
+      <w:r>
+        <w:rPr>
+          <w:rFonts w:ascii="Times New Roman" w:hAnsi="Times New Roman" w:cs="Times New Roman"/>
+          <w:sz w:val="20"/>
+          <w:szCs w:val="20"/>
+        </w:rPr>
+        <w:t>đăng</w:t>
+      </w:r>
+      <w:proofErr w:type="spellEnd"/>
+      <w:r>
+        <w:rPr>
+          <w:rFonts w:ascii="Times New Roman" w:hAnsi="Times New Roman" w:cs="Times New Roman"/>
+          <w:sz w:val="20"/>
+          <w:szCs w:val="20"/>
+        </w:rPr>
+        <w:t xml:space="preserve"> </w:t>
+      </w:r>
+      <w:proofErr w:type="spellStart"/>
+      <w:r>
+        <w:rPr>
+          <w:rFonts w:ascii="Times New Roman" w:hAnsi="Times New Roman" w:cs="Times New Roman"/>
+          <w:sz w:val="20"/>
+          <w:szCs w:val="20"/>
+        </w:rPr>
+        <w:t>ký</w:t>
+      </w:r>
+      <w:proofErr w:type="spellEnd"/>
+      <w:r>
+        <w:rPr>
+          <w:rFonts w:ascii="Times New Roman" w:hAnsi="Times New Roman" w:cs="Times New Roman"/>
+          <w:sz w:val="20"/>
+          <w:szCs w:val="20"/>
+        </w:rPr>
+        <w:t xml:space="preserve">, </w:t>
+      </w:r>
+      <w:proofErr w:type="spellStart"/>
+      <w:r>
+        <w:rPr>
+          <w:rFonts w:ascii="Times New Roman" w:hAnsi="Times New Roman" w:cs="Times New Roman"/>
+          <w:sz w:val="20"/>
+          <w:szCs w:val="20"/>
+        </w:rPr>
+        <w:t>cần</w:t>
+      </w:r>
+      <w:proofErr w:type="spellEnd"/>
+      <w:r>
+        <w:rPr>
+          <w:rFonts w:ascii="Times New Roman" w:hAnsi="Times New Roman" w:cs="Times New Roman"/>
+          <w:sz w:val="20"/>
+          <w:szCs w:val="20"/>
+        </w:rPr>
+        <w:t xml:space="preserve"> </w:t>
+      </w:r>
+      <w:proofErr w:type="spellStart"/>
+      <w:r>
+        <w:rPr>
+          <w:rFonts w:ascii="Times New Roman" w:hAnsi="Times New Roman" w:cs="Times New Roman"/>
+          <w:sz w:val="20"/>
+          <w:szCs w:val="20"/>
+        </w:rPr>
+        <w:t>phải</w:t>
+      </w:r>
+      <w:proofErr w:type="spellEnd"/>
+      <w:r>
+        <w:rPr>
+          <w:rFonts w:ascii="Times New Roman" w:hAnsi="Times New Roman" w:cs="Times New Roman"/>
+          <w:sz w:val="20"/>
+          <w:szCs w:val="20"/>
+        </w:rPr>
+        <w:t xml:space="preserve"> </w:t>
+      </w:r>
+      <w:proofErr w:type="spellStart"/>
+      <w:r>
+        <w:rPr>
+          <w:rFonts w:ascii="Times New Roman" w:hAnsi="Times New Roman" w:cs="Times New Roman"/>
+          <w:sz w:val="20"/>
+          <w:szCs w:val="20"/>
+        </w:rPr>
+        <w:t>đăng</w:t>
+      </w:r>
+      <w:proofErr w:type="spellEnd"/>
+      <w:r>
+        <w:rPr>
+          <w:rFonts w:ascii="Times New Roman" w:hAnsi="Times New Roman" w:cs="Times New Roman"/>
+          <w:sz w:val="20"/>
+          <w:szCs w:val="20"/>
+        </w:rPr>
+        <w:t xml:space="preserve"> </w:t>
+      </w:r>
+      <w:proofErr w:type="spellStart"/>
+      <w:r>
+        <w:rPr>
+          <w:rFonts w:ascii="Times New Roman" w:hAnsi="Times New Roman" w:cs="Times New Roman"/>
+          <w:sz w:val="20"/>
+          <w:szCs w:val="20"/>
+        </w:rPr>
+        <w:t>ký</w:t>
+      </w:r>
+      <w:proofErr w:type="spellEnd"/>
+      <w:r>
+        <w:rPr>
+          <w:rFonts w:ascii="Times New Roman" w:hAnsi="Times New Roman" w:cs="Times New Roman"/>
+          <w:sz w:val="20"/>
+          <w:szCs w:val="20"/>
+        </w:rPr>
+        <w:t xml:space="preserve"> </w:t>
+      </w:r>
+      <w:proofErr w:type="spellStart"/>
+      <w:r>
+        <w:rPr>
+          <w:rFonts w:ascii="Times New Roman" w:hAnsi="Times New Roman" w:cs="Times New Roman"/>
+          <w:sz w:val="20"/>
+          <w:szCs w:val="20"/>
+        </w:rPr>
+        <w:t>thiết</w:t>
+      </w:r>
+      <w:proofErr w:type="spellEnd"/>
+      <w:r>
+        <w:rPr>
+          <w:rFonts w:ascii="Times New Roman" w:hAnsi="Times New Roman" w:cs="Times New Roman"/>
+          <w:sz w:val="20"/>
+          <w:szCs w:val="20"/>
+        </w:rPr>
+        <w:t xml:space="preserve"> </w:t>
+      </w:r>
+      <w:proofErr w:type="spellStart"/>
+      <w:r>
+        <w:rPr>
+          <w:rFonts w:ascii="Times New Roman" w:hAnsi="Times New Roman" w:cs="Times New Roman"/>
+          <w:sz w:val="20"/>
+          <w:szCs w:val="20"/>
+        </w:rPr>
+        <w:t>bị</w:t>
+      </w:r>
+      <w:proofErr w:type="spellEnd"/>
+      <w:r>
+        <w:rPr>
+          <w:rFonts w:ascii="Times New Roman" w:hAnsi="Times New Roman" w:cs="Times New Roman"/>
+          <w:sz w:val="20"/>
+          <w:szCs w:val="20"/>
+        </w:rPr>
+        <w:t xml:space="preserve"> </w:t>
+      </w:r>
+      <w:proofErr w:type="spellStart"/>
+      <w:r>
+        <w:rPr>
+          <w:rFonts w:ascii="Times New Roman" w:hAnsi="Times New Roman" w:cs="Times New Roman"/>
+          <w:sz w:val="20"/>
+          <w:szCs w:val="20"/>
+        </w:rPr>
+        <w:t>với</w:t>
+      </w:r>
+      <w:proofErr w:type="spellEnd"/>
+      <w:r>
+        <w:rPr>
+          <w:rFonts w:ascii="Times New Roman" w:hAnsi="Times New Roman" w:cs="Times New Roman"/>
+          <w:sz w:val="20"/>
+          <w:szCs w:val="20"/>
+        </w:rPr>
+        <w:t xml:space="preserve"> </w:t>
+      </w:r>
+      <w:proofErr w:type="spellStart"/>
+      <w:r>
+        <w:rPr>
+          <w:rFonts w:ascii="Times New Roman" w:hAnsi="Times New Roman" w:cs="Times New Roman"/>
+          <w:b/>
+          <w:bCs/>
+          <w:sz w:val="20"/>
+          <w:szCs w:val="20"/>
+        </w:rPr>
+        <w:t>tIOT</w:t>
+      </w:r>
+      <w:proofErr w:type="spellEnd"/>
+      <w:r>
+        <w:rPr>
+          <w:rFonts w:ascii="Times New Roman" w:hAnsi="Times New Roman" w:cs="Times New Roman"/>
+          <w:sz w:val="20"/>
+          <w:szCs w:val="20"/>
+        </w:rPr>
+        <w:t>.</w:t>
       </w:r>
     </w:p>
     <w:p>
       <w:pPr>
         <w:rPr>
           <w:rFonts w:ascii="Times New Roman" w:hAnsi="Times New Roman" w:cs="Times New Roman"/>
-          <w:sz w:val="20"/>
-          <w:szCs w:val="20"/>
         </w:rPr>
       </w:pPr>
-      <w:proofErr w:type="spellStart"/>
-      <w:r>
-        <w:rPr>
-          <w:rFonts w:ascii="Times New Roman" w:hAnsi="Times New Roman" w:cs="Times New Roman"/>
-          <w:b/>
-          <w:bCs/>
-          <w:sz w:val="20"/>
-          <w:szCs w:val="20"/>
-        </w:rPr>
-        <w:t>Cách</w:t>
-      </w:r>
-      <w:proofErr w:type="spellEnd"/>
-      <w:r>
-        <w:rPr>
-          <w:rFonts w:ascii="Times New Roman" w:hAnsi="Times New Roman" w:cs="Times New Roman"/>
-          <w:b/>
-          <w:bCs/>
-          <w:sz w:val="20"/>
-          <w:szCs w:val="20"/>
-        </w:rPr>
-        <w:t xml:space="preserve"> 2</w:t>
-      </w:r>
-      <w:r>
-        <w:rPr>
-          <w:rFonts w:ascii="Times New Roman" w:hAnsi="Times New Roman" w:cs="Times New Roman"/>
-          <w:sz w:val="20"/>
-          <w:szCs w:val="20"/>
-        </w:rPr>
-        <w:t xml:space="preserve">: </w:t>
-      </w:r>
-      <w:proofErr w:type="spellStart"/>
-      <w:r>
-        <w:rPr>
-          <w:rFonts w:ascii="Times New Roman" w:hAnsi="Times New Roman" w:cs="Times New Roman"/>
-          <w:sz w:val="20"/>
-          <w:szCs w:val="20"/>
-        </w:rPr>
-        <w:t>Tự</w:t>
-      </w:r>
-      <w:proofErr w:type="spellEnd"/>
-      <w:r>
-        <w:rPr>
-          <w:rFonts w:ascii="Times New Roman" w:hAnsi="Times New Roman" w:cs="Times New Roman"/>
-          <w:sz w:val="20"/>
-          <w:szCs w:val="20"/>
-        </w:rPr>
-        <w:t xml:space="preserve"> </w:t>
-      </w:r>
-      <w:proofErr w:type="spellStart"/>
-      <w:r>
-        <w:rPr>
-          <w:rFonts w:ascii="Times New Roman" w:hAnsi="Times New Roman" w:cs="Times New Roman"/>
-          <w:sz w:val="20"/>
-          <w:szCs w:val="20"/>
-        </w:rPr>
-        <w:t>truy</w:t>
-      </w:r>
-      <w:proofErr w:type="spellEnd"/>
-      <w:r>
-        <w:rPr>
-          <w:rFonts w:ascii="Times New Roman" w:hAnsi="Times New Roman" w:cs="Times New Roman"/>
-          <w:sz w:val="20"/>
-          <w:szCs w:val="20"/>
-        </w:rPr>
-        <w:t xml:space="preserve"> </w:t>
-      </w:r>
-      <w:proofErr w:type="spellStart"/>
-      <w:r>
-        <w:rPr>
-          <w:rFonts w:ascii="Times New Roman" w:hAnsi="Times New Roman" w:cs="Times New Roman"/>
-          <w:sz w:val="20"/>
-          <w:szCs w:val="20"/>
-        </w:rPr>
-        <w:t>cập</w:t>
-      </w:r>
-      <w:proofErr w:type="spellEnd"/>
-      <w:r>
-        <w:rPr>
-          <w:rFonts w:ascii="Times New Roman" w:hAnsi="Times New Roman" w:cs="Times New Roman"/>
-          <w:sz w:val="20"/>
-          <w:szCs w:val="20"/>
-        </w:rPr>
-        <w:t xml:space="preserve"> </w:t>
-      </w:r>
-      <w:proofErr w:type="spellStart"/>
-      <w:r>
-        <w:rPr>
-          <w:rFonts w:ascii="Times New Roman" w:hAnsi="Times New Roman" w:cs="Times New Roman"/>
-          <w:sz w:val="20"/>
-          <w:szCs w:val="20"/>
-        </w:rPr>
-        <w:t>vô</w:t>
-      </w:r>
-      <w:proofErr w:type="spellEnd"/>
-      <w:r>
-        <w:rPr>
-          <w:rFonts w:ascii="Times New Roman" w:hAnsi="Times New Roman" w:cs="Times New Roman"/>
-          <w:sz w:val="20"/>
-          <w:szCs w:val="20"/>
-        </w:rPr>
-        <w:t xml:space="preserve"> </w:t>
-      </w:r>
-      <w:proofErr w:type="spellStart"/>
-      <w:r>
-        <w:rPr>
-          <w:rFonts w:ascii="Times New Roman" w:hAnsi="Times New Roman" w:cs="Times New Roman"/>
-          <w:sz w:val="20"/>
-          <w:szCs w:val="20"/>
-        </w:rPr>
-        <w:t>thiết</w:t>
-      </w:r>
-      <w:proofErr w:type="spellEnd"/>
-      <w:r>
-        <w:rPr>
-          <w:rFonts w:ascii="Times New Roman" w:hAnsi="Times New Roman" w:cs="Times New Roman"/>
-          <w:sz w:val="20"/>
-          <w:szCs w:val="20"/>
-        </w:rPr>
-        <w:t xml:space="preserve"> </w:t>
-      </w:r>
-      <w:proofErr w:type="spellStart"/>
-      <w:r>
-        <w:rPr>
-          <w:rFonts w:ascii="Times New Roman" w:hAnsi="Times New Roman" w:cs="Times New Roman"/>
-          <w:sz w:val="20"/>
-          <w:szCs w:val="20"/>
-        </w:rPr>
-        <w:t>bị</w:t>
-      </w:r>
-      <w:proofErr w:type="spellEnd"/>
+      <w:r>
+        <w:rPr>
+          <w:rFonts w:ascii="Times New Roman" w:hAnsi="Times New Roman" w:cs="Times New Roman"/>
+          <w:noProof/>
+        </w:rPr>
+        <w:drawing>
+          <wp:inline distT="0" distB="0" distL="0" distR="0" wp14:anchorId="1A5FD72D" wp14:editId="4A05B143">
+            <wp:extent cx="2340864" cy="2669809"/>
+            <wp:effectExtent l="0" t="0" r="2540" b="0"/>
+            <wp:docPr id="519000480" name="Picture 3" descr="A screenshot of a computer&#10;&#10;Description automatically generated"/>
+            <wp:cNvGraphicFramePr>
+              <a:graphicFrameLocks xmlns:a="http://schemas.openxmlformats.org/drawingml/2006/main" noChangeAspect="1"/>
+            </wp:cNvGraphicFramePr>
+            <a:graphic xmlns:a="http://schemas.openxmlformats.org/drawingml/2006/main">
+              <a:graphicData uri="http://schemas.openxmlformats.org/drawingml/2006/picture">
+                <pic:pic xmlns:pic="http://schemas.openxmlformats.org/drawingml/2006/picture">
+                  <pic:nvPicPr>
+                    <pic:cNvPr id="519000480" name="Picture 3" descr="A screenshot of a computer&#10;&#10;Description automatically generated"/>
+                    <pic:cNvPicPr>
+                      <a:picLocks noChangeAspect="1" noChangeArrowheads="1"/>
+                    </pic:cNvPicPr>
+                  </pic:nvPicPr>
+                  <pic:blipFill>
+                    <a:blip r:embed="rId21">
+                      <a:extLst>
+                        <a:ext uri="{28A0092B-C50C-407E-A947-70E740481C1C}">
+                          <a14:useLocalDpi xmlns:a14="http://schemas.microsoft.com/office/drawing/2010/main" val="0"/>
+                        </a:ext>
+                      </a:extLst>
+                    </a:blip>
+                    <a:srcRect/>
+                    <a:stretch>
+                      <a:fillRect/>
+                    </a:stretch>
+                  </pic:blipFill>
+                  <pic:spPr bwMode="auto">
+                    <a:xfrm>
+                      <a:off x="0" y="0"/>
+                      <a:ext cx="2370233" cy="2703305"/>
+                    </a:xfrm>
+                    <a:prstGeom prst="rect">
+                      <a:avLst/>
+                    </a:prstGeom>
+                    <a:noFill/>
+                    <a:ln>
+                      <a:noFill/>
+                    </a:ln>
+                  </pic:spPr>
+                </pic:pic>
+              </a:graphicData>
+            </a:graphic>
+          </wp:inline>
+        </w:drawing>
+      </w:r>
     </w:p>
     <w:p>
       <w:pPr>
@@ -9767,30 +9607,77 @@
       <w:r>
         <w:rPr>
           <w:rFonts w:ascii="Times New Roman" w:hAnsi="Times New Roman" w:cs="Times New Roman"/>
-          <w:sz w:val="20"/>
-          <w:szCs w:val="20"/>
-        </w:rPr>
-        <w:t>Nếu</w:t>
-      </w:r>
-      <w:proofErr w:type="spellEnd"/>
-      <w:r>
-        <w:rPr>
-          <w:rFonts w:ascii="Times New Roman" w:hAnsi="Times New Roman" w:cs="Times New Roman"/>
-          <w:sz w:val="20"/>
-          <w:szCs w:val="20"/>
-        </w:rPr>
-        <w:t xml:space="preserve"> </w:t>
-      </w:r>
-      <w:proofErr w:type="spellStart"/>
-      <w:r>
-        <w:rPr>
-          <w:rFonts w:ascii="Times New Roman" w:hAnsi="Times New Roman" w:cs="Times New Roman"/>
-          <w:sz w:val="20"/>
-          <w:szCs w:val="20"/>
-        </w:rPr>
-        <w:t>bạn</w:t>
-      </w:r>
-      <w:proofErr w:type="spellEnd"/>
+          <w:b/>
+          <w:bCs/>
+          <w:sz w:val="20"/>
+          <w:szCs w:val="20"/>
+        </w:rPr>
+        <w:t>Chú</w:t>
+      </w:r>
+      <w:proofErr w:type="spellEnd"/>
+      <w:r>
+        <w:rPr>
+          <w:rFonts w:ascii="Times New Roman" w:hAnsi="Times New Roman" w:cs="Times New Roman"/>
+          <w:b/>
+          <w:bCs/>
+          <w:sz w:val="20"/>
+          <w:szCs w:val="20"/>
+        </w:rPr>
+        <w:t xml:space="preserve"> ý</w:t>
+      </w:r>
+      <w:r>
+        <w:rPr>
+          <w:rFonts w:ascii="Times New Roman" w:hAnsi="Times New Roman" w:cs="Times New Roman"/>
+          <w:sz w:val="20"/>
+          <w:szCs w:val="20"/>
+        </w:rPr>
+        <w:t>:</w:t>
+      </w:r>
+      <w:r>
+        <w:rPr>
+          <w:rFonts w:ascii="Times New Roman" w:hAnsi="Times New Roman" w:cs="Times New Roman"/>
+          <w:sz w:val="20"/>
+          <w:szCs w:val="20"/>
+        </w:rPr>
+        <w:t xml:space="preserve"> Trong </w:t>
+      </w:r>
+      <w:proofErr w:type="spellStart"/>
+      <w:r>
+        <w:rPr>
+          <w:rFonts w:ascii="Times New Roman" w:hAnsi="Times New Roman" w:cs="Times New Roman"/>
+          <w:sz w:val="20"/>
+          <w:szCs w:val="20"/>
+        </w:rPr>
+        <w:t>trường</w:t>
+      </w:r>
+      <w:proofErr w:type="spellEnd"/>
+      <w:r>
+        <w:rPr>
+          <w:rFonts w:ascii="Times New Roman" w:hAnsi="Times New Roman" w:cs="Times New Roman"/>
+          <w:sz w:val="20"/>
+          <w:szCs w:val="20"/>
+        </w:rPr>
+        <w:t xml:space="preserve"> </w:t>
+      </w:r>
+      <w:proofErr w:type="spellStart"/>
+      <w:proofErr w:type="gramStart"/>
+      <w:r>
+        <w:rPr>
+          <w:rFonts w:ascii="Times New Roman" w:hAnsi="Times New Roman" w:cs="Times New Roman"/>
+          <w:sz w:val="20"/>
+          <w:szCs w:val="20"/>
+        </w:rPr>
+        <w:t>hợp</w:t>
+      </w:r>
+      <w:proofErr w:type="spellEnd"/>
+      <w:r>
+        <w:rPr>
+          <w:rFonts w:ascii="Times New Roman" w:hAnsi="Times New Roman" w:cs="Times New Roman"/>
+          <w:sz w:val="20"/>
+          <w:szCs w:val="20"/>
+        </w:rPr>
+        <w:t xml:space="preserve"> </w:t>
+      </w:r>
       <w:r>
         <w:rPr>
           <w:rFonts w:ascii="Times New Roman" w:hAnsi="Times New Roman" w:cs="Times New Roman"/>
@@ -9809,175 +9696,193 @@
         <w:t>không</w:t>
       </w:r>
       <w:proofErr w:type="spellEnd"/>
-      <w:r>
-        <w:rPr>
-          <w:rFonts w:ascii="Times New Roman" w:hAnsi="Times New Roman" w:cs="Times New Roman"/>
-          <w:sz w:val="20"/>
-          <w:szCs w:val="20"/>
-        </w:rPr>
-        <w:t xml:space="preserve"> </w:t>
-      </w:r>
-      <w:proofErr w:type="spellStart"/>
-      <w:r>
-        <w:rPr>
-          <w:rFonts w:ascii="Times New Roman" w:hAnsi="Times New Roman" w:cs="Times New Roman"/>
-          <w:sz w:val="20"/>
-          <w:szCs w:val="20"/>
-        </w:rPr>
-        <w:t>muốn</w:t>
-      </w:r>
-      <w:proofErr w:type="spellEnd"/>
-      <w:r>
-        <w:rPr>
-          <w:rFonts w:ascii="Times New Roman" w:hAnsi="Times New Roman" w:cs="Times New Roman"/>
-          <w:sz w:val="20"/>
-          <w:szCs w:val="20"/>
-        </w:rPr>
-        <w:t xml:space="preserve"> </w:t>
-      </w:r>
-      <w:proofErr w:type="spellStart"/>
-      <w:r>
-        <w:rPr>
-          <w:rFonts w:ascii="Times New Roman" w:hAnsi="Times New Roman" w:cs="Times New Roman"/>
-          <w:sz w:val="20"/>
-          <w:szCs w:val="20"/>
-        </w:rPr>
-        <w:t>cài</w:t>
-      </w:r>
-      <w:proofErr w:type="spellEnd"/>
-      <w:r>
-        <w:rPr>
-          <w:rFonts w:ascii="Times New Roman" w:hAnsi="Times New Roman" w:cs="Times New Roman"/>
-          <w:sz w:val="20"/>
-          <w:szCs w:val="20"/>
-        </w:rPr>
-        <w:t xml:space="preserve"> </w:t>
-      </w:r>
-      <w:proofErr w:type="spellStart"/>
-      <w:r>
-        <w:rPr>
-          <w:rFonts w:ascii="Times New Roman" w:hAnsi="Times New Roman" w:cs="Times New Roman"/>
-          <w:sz w:val="20"/>
-          <w:szCs w:val="20"/>
-        </w:rPr>
-        <w:t>tConfig</w:t>
-      </w:r>
-      <w:proofErr w:type="spellEnd"/>
-      <w:r>
-        <w:rPr>
-          <w:rFonts w:ascii="Times New Roman" w:hAnsi="Times New Roman" w:cs="Times New Roman"/>
-          <w:sz w:val="20"/>
-          <w:szCs w:val="20"/>
-        </w:rPr>
-        <w:t xml:space="preserve"> hay </w:t>
-      </w:r>
-      <w:proofErr w:type="spellStart"/>
-      <w:r>
-        <w:rPr>
-          <w:rFonts w:ascii="Times New Roman" w:hAnsi="Times New Roman" w:cs="Times New Roman"/>
-          <w:sz w:val="20"/>
-          <w:szCs w:val="20"/>
-        </w:rPr>
-        <w:t>trong</w:t>
-      </w:r>
-      <w:proofErr w:type="spellEnd"/>
-      <w:r>
-        <w:rPr>
-          <w:rFonts w:ascii="Times New Roman" w:hAnsi="Times New Roman" w:cs="Times New Roman"/>
-          <w:sz w:val="20"/>
-          <w:szCs w:val="20"/>
-        </w:rPr>
-        <w:t xml:space="preserve"> </w:t>
-      </w:r>
-      <w:proofErr w:type="spellStart"/>
-      <w:r>
-        <w:rPr>
-          <w:rFonts w:ascii="Times New Roman" w:hAnsi="Times New Roman" w:cs="Times New Roman"/>
-          <w:sz w:val="20"/>
-          <w:szCs w:val="20"/>
-        </w:rPr>
-        <w:t>một</w:t>
-      </w:r>
-      <w:proofErr w:type="spellEnd"/>
-      <w:r>
-        <w:rPr>
-          <w:rFonts w:ascii="Times New Roman" w:hAnsi="Times New Roman" w:cs="Times New Roman"/>
-          <w:sz w:val="20"/>
-          <w:szCs w:val="20"/>
-        </w:rPr>
-        <w:t xml:space="preserve"> </w:t>
-      </w:r>
-      <w:proofErr w:type="spellStart"/>
-      <w:r>
-        <w:rPr>
-          <w:rFonts w:ascii="Times New Roman" w:hAnsi="Times New Roman" w:cs="Times New Roman"/>
-          <w:sz w:val="20"/>
-          <w:szCs w:val="20"/>
-        </w:rPr>
-        <w:t>số</w:t>
-      </w:r>
-      <w:proofErr w:type="spellEnd"/>
-      <w:r>
-        <w:rPr>
-          <w:rFonts w:ascii="Times New Roman" w:hAnsi="Times New Roman" w:cs="Times New Roman"/>
-          <w:sz w:val="20"/>
-          <w:szCs w:val="20"/>
-        </w:rPr>
-        <w:t xml:space="preserve"> </w:t>
-      </w:r>
-      <w:proofErr w:type="spellStart"/>
-      <w:r>
-        <w:rPr>
-          <w:rFonts w:ascii="Times New Roman" w:hAnsi="Times New Roman" w:cs="Times New Roman"/>
-          <w:sz w:val="20"/>
-          <w:szCs w:val="20"/>
-        </w:rPr>
-        <w:t>trường</w:t>
-      </w:r>
-      <w:proofErr w:type="spellEnd"/>
-      <w:r>
-        <w:rPr>
-          <w:rFonts w:ascii="Times New Roman" w:hAnsi="Times New Roman" w:cs="Times New Roman"/>
-          <w:sz w:val="20"/>
-          <w:szCs w:val="20"/>
-        </w:rPr>
-        <w:t xml:space="preserve"> </w:t>
-      </w:r>
-      <w:proofErr w:type="spellStart"/>
-      <w:r>
-        <w:rPr>
-          <w:rFonts w:ascii="Times New Roman" w:hAnsi="Times New Roman" w:cs="Times New Roman"/>
-          <w:sz w:val="20"/>
-          <w:szCs w:val="20"/>
-        </w:rPr>
-        <w:t>hợp</w:t>
-      </w:r>
-      <w:proofErr w:type="spellEnd"/>
-      <w:r>
-        <w:rPr>
-          <w:rFonts w:ascii="Times New Roman" w:hAnsi="Times New Roman" w:cs="Times New Roman"/>
-          <w:sz w:val="20"/>
-          <w:szCs w:val="20"/>
-        </w:rPr>
-        <w:t xml:space="preserve"> </w:t>
-      </w:r>
-      <w:proofErr w:type="spellStart"/>
-      <w:r>
-        <w:rPr>
-          <w:rFonts w:ascii="Times New Roman" w:hAnsi="Times New Roman" w:cs="Times New Roman"/>
-          <w:sz w:val="20"/>
-          <w:szCs w:val="20"/>
-        </w:rPr>
-        <w:t>chúng</w:t>
-      </w:r>
-      <w:proofErr w:type="spellEnd"/>
-      <w:r>
-        <w:rPr>
-          <w:rFonts w:ascii="Times New Roman" w:hAnsi="Times New Roman" w:cs="Times New Roman"/>
-          <w:sz w:val="20"/>
-          <w:szCs w:val="20"/>
-        </w:rPr>
-        <w:t xml:space="preserve"> ta </w:t>
+      <w:proofErr w:type="gramEnd"/>
+      <w:r>
+        <w:rPr>
+          <w:rFonts w:ascii="Times New Roman" w:hAnsi="Times New Roman" w:cs="Times New Roman"/>
+          <w:sz w:val="20"/>
+          <w:szCs w:val="20"/>
+        </w:rPr>
+        <w:t xml:space="preserve"> </w:t>
+      </w:r>
+      <w:proofErr w:type="spellStart"/>
+      <w:r>
+        <w:rPr>
+          <w:rFonts w:ascii="Times New Roman" w:hAnsi="Times New Roman" w:cs="Times New Roman"/>
+          <w:sz w:val="20"/>
+          <w:szCs w:val="20"/>
+        </w:rPr>
+        <w:t>thể</w:t>
+      </w:r>
+      <w:proofErr w:type="spellEnd"/>
+      <w:r>
+        <w:rPr>
+          <w:rFonts w:ascii="Times New Roman" w:hAnsi="Times New Roman" w:cs="Times New Roman"/>
+          <w:sz w:val="20"/>
+          <w:szCs w:val="20"/>
+        </w:rPr>
+        <w:t xml:space="preserve"> </w:t>
+      </w:r>
+      <w:proofErr w:type="spellStart"/>
+      <w:r>
+        <w:rPr>
+          <w:rFonts w:ascii="Times New Roman" w:hAnsi="Times New Roman" w:cs="Times New Roman"/>
+          <w:sz w:val="20"/>
+          <w:szCs w:val="20"/>
+        </w:rPr>
+        <w:t>kết</w:t>
+      </w:r>
+      <w:proofErr w:type="spellEnd"/>
+      <w:r>
+        <w:rPr>
+          <w:rFonts w:ascii="Times New Roman" w:hAnsi="Times New Roman" w:cs="Times New Roman"/>
+          <w:sz w:val="20"/>
+          <w:szCs w:val="20"/>
+        </w:rPr>
+        <w:t xml:space="preserve"> </w:t>
+      </w:r>
+      <w:proofErr w:type="spellStart"/>
+      <w:r>
+        <w:rPr>
+          <w:rFonts w:ascii="Times New Roman" w:hAnsi="Times New Roman" w:cs="Times New Roman"/>
+          <w:sz w:val="20"/>
+          <w:szCs w:val="20"/>
+        </w:rPr>
+        <w:t>nối</w:t>
+      </w:r>
+      <w:proofErr w:type="spellEnd"/>
+      <w:r>
+        <w:rPr>
+          <w:rFonts w:ascii="Times New Roman" w:hAnsi="Times New Roman" w:cs="Times New Roman"/>
+          <w:sz w:val="20"/>
+          <w:szCs w:val="20"/>
+        </w:rPr>
+        <w:t xml:space="preserve"> </w:t>
+      </w:r>
+      <w:proofErr w:type="spellStart"/>
+      <w:r>
+        <w:rPr>
+          <w:rFonts w:ascii="Times New Roman" w:hAnsi="Times New Roman" w:cs="Times New Roman"/>
+          <w:sz w:val="20"/>
+          <w:szCs w:val="20"/>
+        </w:rPr>
+        <w:t>vô</w:t>
+      </w:r>
+      <w:proofErr w:type="spellEnd"/>
+      <w:r>
+        <w:rPr>
+          <w:rFonts w:ascii="Times New Roman" w:hAnsi="Times New Roman" w:cs="Times New Roman"/>
+          <w:sz w:val="20"/>
+          <w:szCs w:val="20"/>
+        </w:rPr>
+        <w:t xml:space="preserve"> </w:t>
+      </w:r>
+      <w:hyperlink r:id="rId22" w:history="1">
+        <w:r>
+          <w:rPr>
+            <w:rStyle w:val="Hyperlink"/>
+            <w:rFonts w:ascii="Times New Roman" w:hAnsi="Times New Roman" w:cs="Times New Roman"/>
+            <w:sz w:val="20"/>
+            <w:szCs w:val="20"/>
+          </w:rPr>
+          <w:t>http://192.168.0.1/</w:t>
+        </w:r>
+      </w:hyperlink>
+      <w:r>
+        <w:rPr>
+          <w:rFonts w:ascii="Times New Roman" w:hAnsi="Times New Roman" w:cs="Times New Roman"/>
+          <w:sz w:val="20"/>
+          <w:szCs w:val="20"/>
+        </w:rPr>
+        <w:t xml:space="preserve"> </w:t>
+      </w:r>
+      <w:r>
+        <w:rPr>
+          <w:rFonts w:ascii="Times New Roman" w:hAnsi="Times New Roman" w:cs="Times New Roman"/>
+          <w:sz w:val="20"/>
+          <w:szCs w:val="20"/>
+        </w:rPr>
+        <w:t xml:space="preserve"> </w:t>
+      </w:r>
+      <w:r>
+        <w:rPr>
+          <w:rFonts w:ascii="Times New Roman" w:hAnsi="Times New Roman" w:cs="Times New Roman"/>
+          <w:sz w:val="20"/>
+          <w:szCs w:val="20"/>
+        </w:rPr>
+        <w:t xml:space="preserve">hay </w:t>
+      </w:r>
+      <w:proofErr w:type="spellStart"/>
+      <w:r>
+        <w:rPr>
+          <w:rFonts w:ascii="Times New Roman" w:hAnsi="Times New Roman" w:cs="Times New Roman"/>
+          <w:sz w:val="20"/>
+          <w:szCs w:val="20"/>
+        </w:rPr>
+        <w:t>thử</w:t>
+      </w:r>
+      <w:proofErr w:type="spellEnd"/>
+      <w:r>
+        <w:rPr>
+          <w:rFonts w:ascii="Times New Roman" w:hAnsi="Times New Roman" w:cs="Times New Roman"/>
+          <w:sz w:val="20"/>
+          <w:szCs w:val="20"/>
+        </w:rPr>
+        <w:t xml:space="preserve"> </w:t>
+      </w:r>
+      <w:proofErr w:type="spellStart"/>
+      <w:r>
+        <w:rPr>
+          <w:rFonts w:ascii="Times New Roman" w:hAnsi="Times New Roman" w:cs="Times New Roman"/>
+          <w:sz w:val="20"/>
+          <w:szCs w:val="20"/>
+        </w:rPr>
+        <w:t>rút</w:t>
+      </w:r>
+      <w:proofErr w:type="spellEnd"/>
+      <w:r>
+        <w:rPr>
+          <w:rFonts w:ascii="Times New Roman" w:hAnsi="Times New Roman" w:cs="Times New Roman"/>
+          <w:sz w:val="20"/>
+          <w:szCs w:val="20"/>
+        </w:rPr>
+        <w:t xml:space="preserve"> </w:t>
+      </w:r>
+      <w:proofErr w:type="spellStart"/>
+      <w:r>
+        <w:rPr>
+          <w:rFonts w:ascii="Times New Roman" w:hAnsi="Times New Roman" w:cs="Times New Roman"/>
+          <w:sz w:val="20"/>
+          <w:szCs w:val="20"/>
+        </w:rPr>
+        <w:t>nguồn</w:t>
+      </w:r>
+      <w:proofErr w:type="spellEnd"/>
+      <w:r>
+        <w:rPr>
+          <w:rFonts w:ascii="Times New Roman" w:hAnsi="Times New Roman" w:cs="Times New Roman"/>
+          <w:sz w:val="20"/>
+          <w:szCs w:val="20"/>
+        </w:rPr>
+        <w:t xml:space="preserve"> </w:t>
+      </w:r>
+      <w:proofErr w:type="spellStart"/>
+      <w:r>
+        <w:rPr>
+          <w:rFonts w:ascii="Times New Roman" w:hAnsi="Times New Roman" w:cs="Times New Roman"/>
+          <w:sz w:val="20"/>
+          <w:szCs w:val="20"/>
+        </w:rPr>
+        <w:t>và</w:t>
+      </w:r>
+      <w:proofErr w:type="spellEnd"/>
+      <w:r>
+        <w:rPr>
+          <w:rFonts w:ascii="Times New Roman" w:hAnsi="Times New Roman" w:cs="Times New Roman"/>
+          <w:sz w:val="20"/>
+          <w:szCs w:val="20"/>
+        </w:rPr>
+        <w:t xml:space="preserve"> </w:t>
       </w:r>
       <w:proofErr w:type="spellStart"/>
       <w:r>
@@ -10004,548 +9909,230 @@
           <w:sz w:val="20"/>
           <w:szCs w:val="20"/>
         </w:rPr>
-        <w:t>buộc</w:t>
-      </w:r>
-      <w:proofErr w:type="spellEnd"/>
-      <w:r>
-        <w:rPr>
-          <w:rFonts w:ascii="Times New Roman" w:hAnsi="Times New Roman" w:cs="Times New Roman"/>
-          <w:sz w:val="20"/>
-          <w:szCs w:val="20"/>
-        </w:rPr>
-        <w:t xml:space="preserve"> </w:t>
-      </w:r>
-      <w:proofErr w:type="spellStart"/>
-      <w:r>
-        <w:rPr>
-          <w:rFonts w:ascii="Times New Roman" w:hAnsi="Times New Roman" w:cs="Times New Roman"/>
-          <w:sz w:val="20"/>
-          <w:szCs w:val="20"/>
-        </w:rPr>
-        <w:t>phải</w:t>
-      </w:r>
-      <w:proofErr w:type="spellEnd"/>
-      <w:r>
-        <w:rPr>
-          <w:rFonts w:ascii="Times New Roman" w:hAnsi="Times New Roman" w:cs="Times New Roman"/>
-          <w:sz w:val="20"/>
-          <w:szCs w:val="20"/>
-        </w:rPr>
-        <w:t xml:space="preserve"> </w:t>
-      </w:r>
-      <w:proofErr w:type="spellStart"/>
-      <w:r>
-        <w:rPr>
-          <w:rFonts w:ascii="Times New Roman" w:hAnsi="Times New Roman" w:cs="Times New Roman"/>
-          <w:sz w:val="20"/>
-          <w:szCs w:val="20"/>
-        </w:rPr>
-        <w:t>truy</w:t>
-      </w:r>
-      <w:proofErr w:type="spellEnd"/>
-      <w:r>
-        <w:rPr>
-          <w:rFonts w:ascii="Times New Roman" w:hAnsi="Times New Roman" w:cs="Times New Roman"/>
-          <w:sz w:val="20"/>
-          <w:szCs w:val="20"/>
-        </w:rPr>
-        <w:t xml:space="preserve"> </w:t>
-      </w:r>
-      <w:proofErr w:type="spellStart"/>
-      <w:r>
-        <w:rPr>
-          <w:rFonts w:ascii="Times New Roman" w:hAnsi="Times New Roman" w:cs="Times New Roman"/>
-          <w:sz w:val="20"/>
-          <w:szCs w:val="20"/>
-        </w:rPr>
-        <w:t>cập</w:t>
-      </w:r>
-      <w:proofErr w:type="spellEnd"/>
-      <w:r>
-        <w:rPr>
-          <w:rFonts w:ascii="Times New Roman" w:hAnsi="Times New Roman" w:cs="Times New Roman"/>
-          <w:sz w:val="20"/>
-          <w:szCs w:val="20"/>
-        </w:rPr>
-        <w:t xml:space="preserve"> </w:t>
-      </w:r>
-      <w:proofErr w:type="spellStart"/>
-      <w:r>
-        <w:rPr>
-          <w:rFonts w:ascii="Times New Roman" w:hAnsi="Times New Roman" w:cs="Times New Roman"/>
-          <w:sz w:val="20"/>
-          <w:szCs w:val="20"/>
-        </w:rPr>
-        <w:t>bằng</w:t>
-      </w:r>
-      <w:proofErr w:type="spellEnd"/>
-      <w:r>
-        <w:rPr>
-          <w:rFonts w:ascii="Times New Roman" w:hAnsi="Times New Roman" w:cs="Times New Roman"/>
-          <w:sz w:val="20"/>
-          <w:szCs w:val="20"/>
-        </w:rPr>
-        <w:t xml:space="preserve"> </w:t>
-      </w:r>
-      <w:proofErr w:type="spellStart"/>
-      <w:r>
-        <w:rPr>
-          <w:rFonts w:ascii="Times New Roman" w:hAnsi="Times New Roman" w:cs="Times New Roman"/>
-          <w:sz w:val="20"/>
-          <w:szCs w:val="20"/>
-        </w:rPr>
-        <w:t>tay</w:t>
-      </w:r>
-      <w:proofErr w:type="spellEnd"/>
-      <w:r>
-        <w:rPr>
-          <w:rFonts w:ascii="Times New Roman" w:hAnsi="Times New Roman" w:cs="Times New Roman"/>
-          <w:sz w:val="20"/>
-          <w:szCs w:val="20"/>
-        </w:rPr>
-        <w:t xml:space="preserve"> </w:t>
+        <w:t>đầu</w:t>
+      </w:r>
+      <w:proofErr w:type="spellEnd"/>
+      <w:r>
+        <w:rPr>
+          <w:rFonts w:ascii="Times New Roman" w:hAnsi="Times New Roman" w:cs="Times New Roman"/>
+          <w:sz w:val="20"/>
+          <w:szCs w:val="20"/>
+        </w:rPr>
+        <w:t xml:space="preserve"> </w:t>
+      </w:r>
+      <w:proofErr w:type="spellStart"/>
+      <w:r>
+        <w:rPr>
+          <w:rFonts w:ascii="Times New Roman" w:hAnsi="Times New Roman" w:cs="Times New Roman"/>
+          <w:sz w:val="20"/>
+          <w:szCs w:val="20"/>
+        </w:rPr>
+        <w:t>các</w:t>
+      </w:r>
+      <w:proofErr w:type="spellEnd"/>
+      <w:r>
+        <w:rPr>
+          <w:rFonts w:ascii="Times New Roman" w:hAnsi="Times New Roman" w:cs="Times New Roman"/>
+          <w:sz w:val="20"/>
+          <w:szCs w:val="20"/>
+        </w:rPr>
+        <w:t xml:space="preserve"> </w:t>
+      </w:r>
+      <w:proofErr w:type="spellStart"/>
+      <w:r>
+        <w:rPr>
+          <w:rFonts w:ascii="Times New Roman" w:hAnsi="Times New Roman" w:cs="Times New Roman"/>
+          <w:sz w:val="20"/>
+          <w:szCs w:val="20"/>
+        </w:rPr>
+        <w:t>bước</w:t>
+      </w:r>
+      <w:proofErr w:type="spellEnd"/>
+      <w:r>
+        <w:rPr>
+          <w:rFonts w:ascii="Times New Roman" w:hAnsi="Times New Roman" w:cs="Times New Roman"/>
+          <w:sz w:val="20"/>
+          <w:szCs w:val="20"/>
+        </w:rPr>
+        <w:t xml:space="preserve"> </w:t>
+      </w:r>
+      <w:proofErr w:type="spellStart"/>
+      <w:r>
+        <w:rPr>
+          <w:rFonts w:ascii="Times New Roman" w:hAnsi="Times New Roman" w:cs="Times New Roman"/>
+          <w:sz w:val="20"/>
+          <w:szCs w:val="20"/>
+        </w:rPr>
+        <w:t>trên</w:t>
+      </w:r>
+      <w:proofErr w:type="spellEnd"/>
+      <w:r>
+        <w:rPr>
+          <w:rFonts w:ascii="Times New Roman" w:hAnsi="Times New Roman" w:cs="Times New Roman"/>
+          <w:sz w:val="20"/>
+          <w:szCs w:val="20"/>
+        </w:rPr>
+        <w:t xml:space="preserve"> </w:t>
+      </w:r>
+      <w:proofErr w:type="spellStart"/>
+      <w:r>
+        <w:rPr>
+          <w:rFonts w:ascii="Times New Roman" w:hAnsi="Times New Roman" w:cs="Times New Roman"/>
+          <w:sz w:val="20"/>
+          <w:szCs w:val="20"/>
+        </w:rPr>
+        <w:t>lại</w:t>
+      </w:r>
+      <w:proofErr w:type="spellEnd"/>
+      <w:r>
+        <w:rPr>
+          <w:rFonts w:ascii="Times New Roman" w:hAnsi="Times New Roman" w:cs="Times New Roman"/>
+          <w:sz w:val="20"/>
+          <w:szCs w:val="20"/>
+        </w:rPr>
+        <w:t>.</w:t>
       </w:r>
     </w:p>
     <w:p>
       <w:pPr>
         <w:rPr>
           <w:rFonts w:ascii="Times New Roman" w:hAnsi="Times New Roman" w:cs="Times New Roman"/>
-          <w:sz w:val="20"/>
-          <w:szCs w:val="20"/>
-        </w:rPr>
-      </w:pPr>
-      <w:proofErr w:type="spellStart"/>
-      <w:r>
-        <w:rPr>
-          <w:rFonts w:ascii="Times New Roman" w:hAnsi="Times New Roman" w:cs="Times New Roman"/>
           <w:b/>
           <w:bCs/>
-          <w:sz w:val="20"/>
-          <w:szCs w:val="20"/>
-        </w:rPr>
-        <w:t>Bước</w:t>
-      </w:r>
-      <w:proofErr w:type="spellEnd"/>
+          <w:color w:val="BF8F00" w:themeColor="accent4" w:themeShade="BF"/>
+          <w:sz w:val="24"/>
+          <w:szCs w:val="24"/>
+        </w:rPr>
+      </w:pPr>
+      <w:proofErr w:type="spellStart"/>
       <w:r>
         <w:rPr>
           <w:rFonts w:ascii="Times New Roman" w:hAnsi="Times New Roman" w:cs="Times New Roman"/>
           <w:b/>
           <w:bCs/>
-          <w:sz w:val="20"/>
-          <w:szCs w:val="20"/>
-        </w:rPr>
-        <w:t xml:space="preserve"> 1</w:t>
-      </w:r>
-      <w:r>
-        <w:rPr>
-          <w:rFonts w:ascii="Times New Roman" w:hAnsi="Times New Roman" w:cs="Times New Roman"/>
-          <w:sz w:val="20"/>
-          <w:szCs w:val="20"/>
-        </w:rPr>
-        <w:t xml:space="preserve">: </w:t>
-      </w:r>
-      <w:proofErr w:type="spellStart"/>
-      <w:r>
-        <w:rPr>
-          <w:rFonts w:ascii="Times New Roman" w:hAnsi="Times New Roman" w:cs="Times New Roman"/>
-          <w:sz w:val="20"/>
-          <w:szCs w:val="20"/>
-        </w:rPr>
-        <w:t>Mở</w:t>
-      </w:r>
-      <w:proofErr w:type="spellEnd"/>
-      <w:r>
-        <w:rPr>
-          <w:rFonts w:ascii="Times New Roman" w:hAnsi="Times New Roman" w:cs="Times New Roman"/>
-          <w:sz w:val="20"/>
-          <w:szCs w:val="20"/>
-        </w:rPr>
-        <w:t xml:space="preserve"> </w:t>
-      </w:r>
-      <w:proofErr w:type="spellStart"/>
-      <w:r>
-        <w:rPr>
-          <w:rFonts w:ascii="Times New Roman" w:hAnsi="Times New Roman" w:cs="Times New Roman"/>
-          <w:sz w:val="20"/>
-          <w:szCs w:val="20"/>
-        </w:rPr>
-        <w:t>máy</w:t>
-      </w:r>
-      <w:proofErr w:type="spellEnd"/>
-      <w:r>
-        <w:rPr>
-          <w:rFonts w:ascii="Times New Roman" w:hAnsi="Times New Roman" w:cs="Times New Roman"/>
-          <w:sz w:val="20"/>
-          <w:szCs w:val="20"/>
-        </w:rPr>
-        <w:t xml:space="preserve"> </w:t>
-      </w:r>
-      <w:proofErr w:type="spellStart"/>
-      <w:r>
-        <w:rPr>
-          <w:rFonts w:ascii="Times New Roman" w:hAnsi="Times New Roman" w:cs="Times New Roman"/>
-          <w:sz w:val="20"/>
-          <w:szCs w:val="20"/>
-        </w:rPr>
-        <w:t>tính</w:t>
-      </w:r>
-      <w:proofErr w:type="spellEnd"/>
-      <w:r>
-        <w:rPr>
-          <w:rFonts w:ascii="Times New Roman" w:hAnsi="Times New Roman" w:cs="Times New Roman"/>
-          <w:sz w:val="20"/>
-          <w:szCs w:val="20"/>
-        </w:rPr>
-        <w:t xml:space="preserve"> hay </w:t>
-      </w:r>
-      <w:proofErr w:type="spellStart"/>
-      <w:r>
-        <w:rPr>
-          <w:rFonts w:ascii="Times New Roman" w:hAnsi="Times New Roman" w:cs="Times New Roman"/>
-          <w:sz w:val="20"/>
-          <w:szCs w:val="20"/>
-        </w:rPr>
-        <w:t>điện</w:t>
-      </w:r>
-      <w:proofErr w:type="spellEnd"/>
-      <w:r>
-        <w:rPr>
-          <w:rFonts w:ascii="Times New Roman" w:hAnsi="Times New Roman" w:cs="Times New Roman"/>
-          <w:sz w:val="20"/>
-          <w:szCs w:val="20"/>
-        </w:rPr>
-        <w:t xml:space="preserve"> </w:t>
-      </w:r>
-      <w:proofErr w:type="spellStart"/>
-      <w:r>
-        <w:rPr>
-          <w:rFonts w:ascii="Times New Roman" w:hAnsi="Times New Roman" w:cs="Times New Roman"/>
-          <w:sz w:val="20"/>
-          <w:szCs w:val="20"/>
-        </w:rPr>
-        <w:t>thoại</w:t>
-      </w:r>
-      <w:proofErr w:type="spellEnd"/>
-      <w:r>
-        <w:rPr>
-          <w:rFonts w:ascii="Times New Roman" w:hAnsi="Times New Roman" w:cs="Times New Roman"/>
-          <w:sz w:val="20"/>
-          <w:szCs w:val="20"/>
-        </w:rPr>
-        <w:t xml:space="preserve">, </w:t>
-      </w:r>
-      <w:proofErr w:type="spellStart"/>
-      <w:r>
-        <w:rPr>
-          <w:rFonts w:ascii="Times New Roman" w:hAnsi="Times New Roman" w:cs="Times New Roman"/>
-          <w:sz w:val="20"/>
-          <w:szCs w:val="20"/>
-        </w:rPr>
-        <w:t>sau</w:t>
-      </w:r>
-      <w:proofErr w:type="spellEnd"/>
-      <w:r>
-        <w:rPr>
-          <w:rFonts w:ascii="Times New Roman" w:hAnsi="Times New Roman" w:cs="Times New Roman"/>
-          <w:sz w:val="20"/>
-          <w:szCs w:val="20"/>
-        </w:rPr>
-        <w:t xml:space="preserve"> </w:t>
-      </w:r>
-      <w:proofErr w:type="spellStart"/>
-      <w:r>
-        <w:rPr>
-          <w:rFonts w:ascii="Times New Roman" w:hAnsi="Times New Roman" w:cs="Times New Roman"/>
-          <w:sz w:val="20"/>
-          <w:szCs w:val="20"/>
-        </w:rPr>
-        <w:t>đó</w:t>
-      </w:r>
-      <w:proofErr w:type="spellEnd"/>
-      <w:r>
-        <w:rPr>
-          <w:rFonts w:ascii="Times New Roman" w:hAnsi="Times New Roman" w:cs="Times New Roman"/>
-          <w:sz w:val="20"/>
-          <w:szCs w:val="20"/>
-        </w:rPr>
-        <w:t xml:space="preserve"> </w:t>
-      </w:r>
-      <w:proofErr w:type="spellStart"/>
-      <w:r>
-        <w:rPr>
-          <w:rFonts w:ascii="Times New Roman" w:hAnsi="Times New Roman" w:cs="Times New Roman"/>
-          <w:sz w:val="20"/>
-          <w:szCs w:val="20"/>
-        </w:rPr>
-        <w:t>kiểm</w:t>
-      </w:r>
-      <w:proofErr w:type="spellEnd"/>
-      <w:r>
-        <w:rPr>
-          <w:rFonts w:ascii="Times New Roman" w:hAnsi="Times New Roman" w:cs="Times New Roman"/>
-          <w:sz w:val="20"/>
-          <w:szCs w:val="20"/>
-        </w:rPr>
-        <w:t xml:space="preserve"> </w:t>
-      </w:r>
-      <w:proofErr w:type="spellStart"/>
-      <w:r>
-        <w:rPr>
-          <w:rFonts w:ascii="Times New Roman" w:hAnsi="Times New Roman" w:cs="Times New Roman"/>
-          <w:sz w:val="20"/>
-          <w:szCs w:val="20"/>
-        </w:rPr>
-        <w:t>ra</w:t>
-      </w:r>
-      <w:proofErr w:type="spellEnd"/>
-      <w:r>
-        <w:rPr>
-          <w:rFonts w:ascii="Times New Roman" w:hAnsi="Times New Roman" w:cs="Times New Roman"/>
-          <w:sz w:val="20"/>
-          <w:szCs w:val="20"/>
-        </w:rPr>
-        <w:t xml:space="preserve"> </w:t>
-      </w:r>
-      <w:proofErr w:type="spellStart"/>
-      <w:r>
-        <w:rPr>
-          <w:rFonts w:ascii="Times New Roman" w:hAnsi="Times New Roman" w:cs="Times New Roman"/>
-          <w:sz w:val="20"/>
-          <w:szCs w:val="20"/>
-        </w:rPr>
-        <w:t>chỗ</w:t>
-      </w:r>
-      <w:proofErr w:type="spellEnd"/>
-      <w:r>
-        <w:rPr>
-          <w:rFonts w:ascii="Times New Roman" w:hAnsi="Times New Roman" w:cs="Times New Roman"/>
-          <w:sz w:val="20"/>
-          <w:szCs w:val="20"/>
-        </w:rPr>
-        <w:t xml:space="preserve"> </w:t>
-      </w:r>
-      <w:proofErr w:type="spellStart"/>
-      <w:r>
-        <w:rPr>
-          <w:rFonts w:ascii="Times New Roman" w:hAnsi="Times New Roman" w:cs="Times New Roman"/>
-          <w:sz w:val="20"/>
-          <w:szCs w:val="20"/>
-        </w:rPr>
-        <w:t>kết</w:t>
-      </w:r>
-      <w:proofErr w:type="spellEnd"/>
-      <w:r>
-        <w:rPr>
-          <w:rFonts w:ascii="Times New Roman" w:hAnsi="Times New Roman" w:cs="Times New Roman"/>
-          <w:sz w:val="20"/>
-          <w:szCs w:val="20"/>
-        </w:rPr>
-        <w:t xml:space="preserve"> </w:t>
-      </w:r>
-      <w:proofErr w:type="spellStart"/>
-      <w:r>
-        <w:rPr>
-          <w:rFonts w:ascii="Times New Roman" w:hAnsi="Times New Roman" w:cs="Times New Roman"/>
-          <w:sz w:val="20"/>
-          <w:szCs w:val="20"/>
-        </w:rPr>
-        <w:t>nối</w:t>
-      </w:r>
-      <w:proofErr w:type="spellEnd"/>
-      <w:r>
-        <w:rPr>
-          <w:rFonts w:ascii="Times New Roman" w:hAnsi="Times New Roman" w:cs="Times New Roman"/>
-          <w:sz w:val="20"/>
-          <w:szCs w:val="20"/>
-        </w:rPr>
-        <w:t xml:space="preserve"> Wi-Fi </w:t>
-      </w:r>
-      <w:proofErr w:type="spellStart"/>
-      <w:r>
-        <w:rPr>
-          <w:rFonts w:ascii="Times New Roman" w:hAnsi="Times New Roman" w:cs="Times New Roman"/>
-          <w:sz w:val="20"/>
-          <w:szCs w:val="20"/>
-        </w:rPr>
-        <w:t>và</w:t>
-      </w:r>
-      <w:proofErr w:type="spellEnd"/>
-      <w:r>
-        <w:rPr>
-          <w:rFonts w:ascii="Times New Roman" w:hAnsi="Times New Roman" w:cs="Times New Roman"/>
-          <w:sz w:val="20"/>
-          <w:szCs w:val="20"/>
-        </w:rPr>
-        <w:t xml:space="preserve"> </w:t>
-      </w:r>
-      <w:proofErr w:type="spellStart"/>
-      <w:r>
-        <w:rPr>
-          <w:rFonts w:ascii="Times New Roman" w:hAnsi="Times New Roman" w:cs="Times New Roman"/>
-          <w:sz w:val="20"/>
-          <w:szCs w:val="20"/>
-        </w:rPr>
-        <w:t>tìm</w:t>
-      </w:r>
-      <w:proofErr w:type="spellEnd"/>
-      <w:r>
-        <w:rPr>
-          <w:rFonts w:ascii="Times New Roman" w:hAnsi="Times New Roman" w:cs="Times New Roman"/>
-          <w:sz w:val="20"/>
-          <w:szCs w:val="20"/>
-        </w:rPr>
-        <w:t xml:space="preserve"> </w:t>
-      </w:r>
-      <w:proofErr w:type="spellStart"/>
-      <w:r>
-        <w:rPr>
-          <w:rFonts w:ascii="Times New Roman" w:hAnsi="Times New Roman" w:cs="Times New Roman"/>
-          <w:sz w:val="20"/>
-          <w:szCs w:val="20"/>
-        </w:rPr>
-        <w:t>tên</w:t>
-      </w:r>
-      <w:proofErr w:type="spellEnd"/>
-      <w:r>
-        <w:rPr>
-          <w:rFonts w:ascii="Times New Roman" w:hAnsi="Times New Roman" w:cs="Times New Roman"/>
-          <w:sz w:val="20"/>
-          <w:szCs w:val="20"/>
-        </w:rPr>
-        <w:t xml:space="preserve"> </w:t>
-      </w:r>
-      <w:proofErr w:type="spellStart"/>
-      <w:r>
-        <w:rPr>
-          <w:rFonts w:ascii="Times New Roman" w:hAnsi="Times New Roman" w:cs="Times New Roman"/>
-          <w:sz w:val="20"/>
-          <w:szCs w:val="20"/>
-        </w:rPr>
-        <w:t>Telua</w:t>
-      </w:r>
-      <w:proofErr w:type="spellEnd"/>
-      <w:r>
-        <w:rPr>
-          <w:rFonts w:ascii="Times New Roman" w:hAnsi="Times New Roman" w:cs="Times New Roman"/>
-          <w:sz w:val="20"/>
-          <w:szCs w:val="20"/>
-        </w:rPr>
-        <w:t xml:space="preserve">_*** </w:t>
-      </w:r>
-      <w:proofErr w:type="spellStart"/>
-      <w:r>
-        <w:rPr>
-          <w:rFonts w:ascii="Times New Roman" w:hAnsi="Times New Roman" w:cs="Times New Roman"/>
-          <w:sz w:val="20"/>
-          <w:szCs w:val="20"/>
-        </w:rPr>
-        <w:t>với</w:t>
-      </w:r>
-      <w:proofErr w:type="spellEnd"/>
-      <w:r>
-        <w:rPr>
-          <w:rFonts w:ascii="Times New Roman" w:hAnsi="Times New Roman" w:cs="Times New Roman"/>
-          <w:sz w:val="20"/>
-          <w:szCs w:val="20"/>
-        </w:rPr>
-        <w:t xml:space="preserve"> </w:t>
-      </w:r>
-      <w:proofErr w:type="spellStart"/>
-      <w:r>
-        <w:rPr>
-          <w:rFonts w:ascii="Times New Roman" w:hAnsi="Times New Roman" w:cs="Times New Roman"/>
-          <w:sz w:val="20"/>
-          <w:szCs w:val="20"/>
-        </w:rPr>
-        <w:t>mật</w:t>
-      </w:r>
-      <w:proofErr w:type="spellEnd"/>
-      <w:r>
-        <w:rPr>
-          <w:rFonts w:ascii="Times New Roman" w:hAnsi="Times New Roman" w:cs="Times New Roman"/>
-          <w:sz w:val="20"/>
-          <w:szCs w:val="20"/>
-        </w:rPr>
-        <w:t xml:space="preserve"> </w:t>
-      </w:r>
-      <w:proofErr w:type="spellStart"/>
-      <w:r>
-        <w:rPr>
-          <w:rFonts w:ascii="Times New Roman" w:hAnsi="Times New Roman" w:cs="Times New Roman"/>
-          <w:sz w:val="20"/>
-          <w:szCs w:val="20"/>
-        </w:rPr>
-        <w:t>khẩu</w:t>
-      </w:r>
-      <w:proofErr w:type="spellEnd"/>
-      <w:r>
-        <w:rPr>
-          <w:rFonts w:ascii="Times New Roman" w:hAnsi="Times New Roman" w:cs="Times New Roman"/>
-          <w:sz w:val="20"/>
-          <w:szCs w:val="20"/>
-        </w:rPr>
-        <w:t xml:space="preserve"> </w:t>
-      </w:r>
-      <w:proofErr w:type="spellStart"/>
-      <w:r>
-        <w:rPr>
-          <w:rFonts w:ascii="Times New Roman" w:hAnsi="Times New Roman" w:cs="Times New Roman"/>
-          <w:sz w:val="20"/>
-          <w:szCs w:val="20"/>
-        </w:rPr>
-        <w:t>được</w:t>
-      </w:r>
-      <w:proofErr w:type="spellEnd"/>
-      <w:r>
-        <w:rPr>
-          <w:rFonts w:ascii="Times New Roman" w:hAnsi="Times New Roman" w:cs="Times New Roman"/>
-          <w:sz w:val="20"/>
-          <w:szCs w:val="20"/>
-        </w:rPr>
-        <w:t xml:space="preserve"> </w:t>
-      </w:r>
-      <w:proofErr w:type="spellStart"/>
-      <w:r>
-        <w:rPr>
-          <w:rFonts w:ascii="Times New Roman" w:hAnsi="Times New Roman" w:cs="Times New Roman"/>
-          <w:sz w:val="20"/>
-          <w:szCs w:val="20"/>
-        </w:rPr>
-        <w:t>dán</w:t>
-      </w:r>
-      <w:proofErr w:type="spellEnd"/>
-      <w:r>
-        <w:rPr>
-          <w:rFonts w:ascii="Times New Roman" w:hAnsi="Times New Roman" w:cs="Times New Roman"/>
-          <w:sz w:val="20"/>
-          <w:szCs w:val="20"/>
-        </w:rPr>
-        <w:t xml:space="preserve"> </w:t>
-      </w:r>
-      <w:proofErr w:type="spellStart"/>
-      <w:r>
-        <w:rPr>
-          <w:rFonts w:ascii="Times New Roman" w:hAnsi="Times New Roman" w:cs="Times New Roman"/>
-          <w:sz w:val="20"/>
-          <w:szCs w:val="20"/>
-        </w:rPr>
-        <w:t>trên</w:t>
-      </w:r>
-      <w:proofErr w:type="spellEnd"/>
-      <w:r>
-        <w:rPr>
-          <w:rFonts w:ascii="Times New Roman" w:hAnsi="Times New Roman" w:cs="Times New Roman"/>
-          <w:sz w:val="20"/>
-          <w:szCs w:val="20"/>
-        </w:rPr>
-        <w:t xml:space="preserve"> </w:t>
-      </w:r>
-      <w:proofErr w:type="spellStart"/>
-      <w:r>
-        <w:rPr>
-          <w:rFonts w:ascii="Times New Roman" w:hAnsi="Times New Roman" w:cs="Times New Roman"/>
-          <w:sz w:val="20"/>
-          <w:szCs w:val="20"/>
+          <w:color w:val="BF8F00" w:themeColor="accent4" w:themeShade="BF"/>
+          <w:sz w:val="24"/>
+          <w:szCs w:val="24"/>
+        </w:rPr>
+        <w:t>Cách</w:t>
+      </w:r>
+      <w:proofErr w:type="spellEnd"/>
+      <w:r>
+        <w:rPr>
+          <w:rFonts w:ascii="Times New Roman" w:hAnsi="Times New Roman" w:cs="Times New Roman"/>
+          <w:b/>
+          <w:bCs/>
+          <w:color w:val="BF8F00" w:themeColor="accent4" w:themeShade="BF"/>
+          <w:sz w:val="24"/>
+          <w:szCs w:val="24"/>
+        </w:rPr>
+        <w:t xml:space="preserve"> 2: </w:t>
+      </w:r>
+      <w:proofErr w:type="spellStart"/>
+      <w:r>
+        <w:rPr>
+          <w:rFonts w:ascii="Times New Roman" w:hAnsi="Times New Roman" w:cs="Times New Roman"/>
+          <w:b/>
+          <w:bCs/>
+          <w:color w:val="BF8F00" w:themeColor="accent4" w:themeShade="BF"/>
+          <w:sz w:val="24"/>
+          <w:szCs w:val="24"/>
+        </w:rPr>
+        <w:t>Tự</w:t>
+      </w:r>
+      <w:proofErr w:type="spellEnd"/>
+      <w:r>
+        <w:rPr>
+          <w:rFonts w:ascii="Times New Roman" w:hAnsi="Times New Roman" w:cs="Times New Roman"/>
+          <w:b/>
+          <w:bCs/>
+          <w:color w:val="BF8F00" w:themeColor="accent4" w:themeShade="BF"/>
+          <w:sz w:val="24"/>
+          <w:szCs w:val="24"/>
+        </w:rPr>
+        <w:t xml:space="preserve"> </w:t>
+      </w:r>
+      <w:proofErr w:type="spellStart"/>
+      <w:r>
+        <w:rPr>
+          <w:rFonts w:ascii="Times New Roman" w:hAnsi="Times New Roman" w:cs="Times New Roman"/>
+          <w:b/>
+          <w:bCs/>
+          <w:color w:val="BF8F00" w:themeColor="accent4" w:themeShade="BF"/>
+          <w:sz w:val="24"/>
+          <w:szCs w:val="24"/>
+        </w:rPr>
+        <w:t>truy</w:t>
+      </w:r>
+      <w:proofErr w:type="spellEnd"/>
+      <w:r>
+        <w:rPr>
+          <w:rFonts w:ascii="Times New Roman" w:hAnsi="Times New Roman" w:cs="Times New Roman"/>
+          <w:b/>
+          <w:bCs/>
+          <w:color w:val="BF8F00" w:themeColor="accent4" w:themeShade="BF"/>
+          <w:sz w:val="24"/>
+          <w:szCs w:val="24"/>
+        </w:rPr>
+        <w:t xml:space="preserve"> </w:t>
+      </w:r>
+      <w:proofErr w:type="spellStart"/>
+      <w:r>
+        <w:rPr>
+          <w:rFonts w:ascii="Times New Roman" w:hAnsi="Times New Roman" w:cs="Times New Roman"/>
+          <w:b/>
+          <w:bCs/>
+          <w:color w:val="BF8F00" w:themeColor="accent4" w:themeShade="BF"/>
+          <w:sz w:val="24"/>
+          <w:szCs w:val="24"/>
+        </w:rPr>
+        <w:t>cập</w:t>
+      </w:r>
+      <w:proofErr w:type="spellEnd"/>
+      <w:r>
+        <w:rPr>
+          <w:rFonts w:ascii="Times New Roman" w:hAnsi="Times New Roman" w:cs="Times New Roman"/>
+          <w:b/>
+          <w:bCs/>
+          <w:color w:val="BF8F00" w:themeColor="accent4" w:themeShade="BF"/>
+          <w:sz w:val="24"/>
+          <w:szCs w:val="24"/>
+        </w:rPr>
+        <w:t xml:space="preserve"> </w:t>
+      </w:r>
+      <w:proofErr w:type="spellStart"/>
+      <w:r>
+        <w:rPr>
+          <w:rFonts w:ascii="Times New Roman" w:hAnsi="Times New Roman" w:cs="Times New Roman"/>
+          <w:b/>
+          <w:bCs/>
+          <w:color w:val="BF8F00" w:themeColor="accent4" w:themeShade="BF"/>
+          <w:sz w:val="24"/>
+          <w:szCs w:val="24"/>
+        </w:rPr>
+        <w:t>vô</w:t>
+      </w:r>
+      <w:proofErr w:type="spellEnd"/>
+      <w:r>
+        <w:rPr>
+          <w:rFonts w:ascii="Times New Roman" w:hAnsi="Times New Roman" w:cs="Times New Roman"/>
+          <w:b/>
+          <w:bCs/>
+          <w:color w:val="BF8F00" w:themeColor="accent4" w:themeShade="BF"/>
+          <w:sz w:val="24"/>
+          <w:szCs w:val="24"/>
+        </w:rPr>
+        <w:t xml:space="preserve"> </w:t>
+      </w:r>
+      <w:proofErr w:type="spellStart"/>
+      <w:r>
+        <w:rPr>
+          <w:rFonts w:ascii="Times New Roman" w:hAnsi="Times New Roman" w:cs="Times New Roman"/>
+          <w:b/>
+          <w:bCs/>
+          <w:color w:val="BF8F00" w:themeColor="accent4" w:themeShade="BF"/>
+          <w:sz w:val="24"/>
+          <w:szCs w:val="24"/>
         </w:rPr>
         <w:t>thiết</w:t>
       </w:r>
@@ -10553,46 +10140,868 @@
       <w:r>
         <w:rPr>
           <w:rFonts w:ascii="Times New Roman" w:hAnsi="Times New Roman" w:cs="Times New Roman"/>
-          <w:sz w:val="20"/>
-          <w:szCs w:val="20"/>
-        </w:rPr>
-        <w:t xml:space="preserve"> </w:t>
-      </w:r>
-      <w:proofErr w:type="spellStart"/>
-      <w:r>
-        <w:rPr>
-          <w:rFonts w:ascii="Times New Roman" w:hAnsi="Times New Roman" w:cs="Times New Roman"/>
-          <w:sz w:val="20"/>
-          <w:szCs w:val="20"/>
+          <w:b/>
+          <w:bCs/>
+          <w:color w:val="BF8F00" w:themeColor="accent4" w:themeShade="BF"/>
+          <w:sz w:val="24"/>
+          <w:szCs w:val="24"/>
+        </w:rPr>
+        <w:t xml:space="preserve"> </w:t>
+      </w:r>
+      <w:proofErr w:type="spellStart"/>
+      <w:r>
+        <w:rPr>
+          <w:rFonts w:ascii="Times New Roman" w:hAnsi="Times New Roman" w:cs="Times New Roman"/>
+          <w:b/>
+          <w:bCs/>
+          <w:color w:val="BF8F00" w:themeColor="accent4" w:themeShade="BF"/>
+          <w:sz w:val="24"/>
+          <w:szCs w:val="24"/>
         </w:rPr>
         <w:t>bị</w:t>
       </w:r>
       <w:proofErr w:type="spellEnd"/>
-      <w:r>
-        <w:rPr>
-          <w:rFonts w:ascii="Times New Roman" w:hAnsi="Times New Roman" w:cs="Times New Roman"/>
-          <w:sz w:val="20"/>
-          <w:szCs w:val="20"/>
-        </w:rPr>
-        <w:t xml:space="preserve"> </w:t>
-      </w:r>
     </w:p>
     <w:p>
       <w:pPr>
         <w:rPr>
           <w:rFonts w:ascii="Times New Roman" w:hAnsi="Times New Roman" w:cs="Times New Roman"/>
+          <w:sz w:val="20"/>
+          <w:szCs w:val="20"/>
         </w:rPr>
       </w:pPr>
+      <w:proofErr w:type="spellStart"/>
+      <w:r>
+        <w:rPr>
+          <w:rFonts w:ascii="Times New Roman" w:hAnsi="Times New Roman" w:cs="Times New Roman"/>
+          <w:sz w:val="20"/>
+          <w:szCs w:val="20"/>
+        </w:rPr>
+        <w:t>Nếu</w:t>
+      </w:r>
+      <w:proofErr w:type="spellEnd"/>
+      <w:r>
+        <w:rPr>
+          <w:rFonts w:ascii="Times New Roman" w:hAnsi="Times New Roman" w:cs="Times New Roman"/>
+          <w:sz w:val="20"/>
+          <w:szCs w:val="20"/>
+        </w:rPr>
+        <w:t xml:space="preserve"> </w:t>
+      </w:r>
+      <w:proofErr w:type="spellStart"/>
+      <w:r>
+        <w:rPr>
+          <w:rFonts w:ascii="Times New Roman" w:hAnsi="Times New Roman" w:cs="Times New Roman"/>
+          <w:sz w:val="20"/>
+          <w:szCs w:val="20"/>
+        </w:rPr>
+        <w:t>bạn</w:t>
+      </w:r>
+      <w:proofErr w:type="spellEnd"/>
+      <w:r>
+        <w:rPr>
+          <w:rFonts w:ascii="Times New Roman" w:hAnsi="Times New Roman" w:cs="Times New Roman"/>
+          <w:sz w:val="20"/>
+          <w:szCs w:val="20"/>
+        </w:rPr>
+        <w:t xml:space="preserve"> </w:t>
+      </w:r>
+      <w:proofErr w:type="spellStart"/>
+      <w:r>
+        <w:rPr>
+          <w:rFonts w:ascii="Times New Roman" w:hAnsi="Times New Roman" w:cs="Times New Roman"/>
+          <w:sz w:val="20"/>
+          <w:szCs w:val="20"/>
+        </w:rPr>
+        <w:t>không</w:t>
+      </w:r>
+      <w:proofErr w:type="spellEnd"/>
+      <w:r>
+        <w:rPr>
+          <w:rFonts w:ascii="Times New Roman" w:hAnsi="Times New Roman" w:cs="Times New Roman"/>
+          <w:sz w:val="20"/>
+          <w:szCs w:val="20"/>
+        </w:rPr>
+        <w:t xml:space="preserve"> </w:t>
+      </w:r>
+      <w:proofErr w:type="spellStart"/>
+      <w:r>
+        <w:rPr>
+          <w:rFonts w:ascii="Times New Roman" w:hAnsi="Times New Roman" w:cs="Times New Roman"/>
+          <w:sz w:val="20"/>
+          <w:szCs w:val="20"/>
+        </w:rPr>
+        <w:t>muốn</w:t>
+      </w:r>
+      <w:proofErr w:type="spellEnd"/>
+      <w:r>
+        <w:rPr>
+          <w:rFonts w:ascii="Times New Roman" w:hAnsi="Times New Roman" w:cs="Times New Roman"/>
+          <w:sz w:val="20"/>
+          <w:szCs w:val="20"/>
+        </w:rPr>
+        <w:t xml:space="preserve"> </w:t>
+      </w:r>
+      <w:proofErr w:type="spellStart"/>
+      <w:r>
+        <w:rPr>
+          <w:rFonts w:ascii="Times New Roman" w:hAnsi="Times New Roman" w:cs="Times New Roman"/>
+          <w:sz w:val="20"/>
+          <w:szCs w:val="20"/>
+        </w:rPr>
+        <w:t>cài</w:t>
+      </w:r>
+      <w:proofErr w:type="spellEnd"/>
+      <w:r>
+        <w:rPr>
+          <w:rFonts w:ascii="Times New Roman" w:hAnsi="Times New Roman" w:cs="Times New Roman"/>
+          <w:sz w:val="20"/>
+          <w:szCs w:val="20"/>
+        </w:rPr>
+        <w:t xml:space="preserve"> </w:t>
+      </w:r>
+      <w:proofErr w:type="spellStart"/>
+      <w:r>
+        <w:rPr>
+          <w:rFonts w:ascii="Times New Roman" w:hAnsi="Times New Roman" w:cs="Times New Roman"/>
+          <w:b/>
+          <w:bCs/>
+          <w:sz w:val="20"/>
+          <w:szCs w:val="20"/>
+        </w:rPr>
+        <w:t>tConfig</w:t>
+      </w:r>
+      <w:proofErr w:type="spellEnd"/>
+      <w:r>
+        <w:rPr>
+          <w:rFonts w:ascii="Times New Roman" w:hAnsi="Times New Roman" w:cs="Times New Roman"/>
+          <w:sz w:val="20"/>
+          <w:szCs w:val="20"/>
+        </w:rPr>
+        <w:t xml:space="preserve"> hay </w:t>
+      </w:r>
+      <w:proofErr w:type="spellStart"/>
+      <w:r>
+        <w:rPr>
+          <w:rFonts w:ascii="Times New Roman" w:hAnsi="Times New Roman" w:cs="Times New Roman"/>
+          <w:sz w:val="20"/>
+          <w:szCs w:val="20"/>
+        </w:rPr>
+        <w:t>trong</w:t>
+      </w:r>
+      <w:proofErr w:type="spellEnd"/>
+      <w:r>
+        <w:rPr>
+          <w:rFonts w:ascii="Times New Roman" w:hAnsi="Times New Roman" w:cs="Times New Roman"/>
+          <w:sz w:val="20"/>
+          <w:szCs w:val="20"/>
+        </w:rPr>
+        <w:t xml:space="preserve"> </w:t>
+      </w:r>
+      <w:proofErr w:type="spellStart"/>
+      <w:r>
+        <w:rPr>
+          <w:rFonts w:ascii="Times New Roman" w:hAnsi="Times New Roman" w:cs="Times New Roman"/>
+          <w:sz w:val="20"/>
+          <w:szCs w:val="20"/>
+        </w:rPr>
+        <w:t>một</w:t>
+      </w:r>
+      <w:proofErr w:type="spellEnd"/>
+      <w:r>
+        <w:rPr>
+          <w:rFonts w:ascii="Times New Roman" w:hAnsi="Times New Roman" w:cs="Times New Roman"/>
+          <w:sz w:val="20"/>
+          <w:szCs w:val="20"/>
+        </w:rPr>
+        <w:t xml:space="preserve"> </w:t>
+      </w:r>
+      <w:proofErr w:type="spellStart"/>
+      <w:r>
+        <w:rPr>
+          <w:rFonts w:ascii="Times New Roman" w:hAnsi="Times New Roman" w:cs="Times New Roman"/>
+          <w:sz w:val="20"/>
+          <w:szCs w:val="20"/>
+        </w:rPr>
+        <w:t>số</w:t>
+      </w:r>
+      <w:proofErr w:type="spellEnd"/>
+      <w:r>
+        <w:rPr>
+          <w:rFonts w:ascii="Times New Roman" w:hAnsi="Times New Roman" w:cs="Times New Roman"/>
+          <w:sz w:val="20"/>
+          <w:szCs w:val="20"/>
+        </w:rPr>
+        <w:t xml:space="preserve"> </w:t>
+      </w:r>
+      <w:proofErr w:type="spellStart"/>
+      <w:r>
+        <w:rPr>
+          <w:rFonts w:ascii="Times New Roman" w:hAnsi="Times New Roman" w:cs="Times New Roman"/>
+          <w:sz w:val="20"/>
+          <w:szCs w:val="20"/>
+        </w:rPr>
+        <w:t>trường</w:t>
+      </w:r>
+      <w:proofErr w:type="spellEnd"/>
+      <w:r>
+        <w:rPr>
+          <w:rFonts w:ascii="Times New Roman" w:hAnsi="Times New Roman" w:cs="Times New Roman"/>
+          <w:sz w:val="20"/>
+          <w:szCs w:val="20"/>
+        </w:rPr>
+        <w:t xml:space="preserve"> </w:t>
+      </w:r>
+      <w:proofErr w:type="spellStart"/>
+      <w:r>
+        <w:rPr>
+          <w:rFonts w:ascii="Times New Roman" w:hAnsi="Times New Roman" w:cs="Times New Roman"/>
+          <w:sz w:val="20"/>
+          <w:szCs w:val="20"/>
+        </w:rPr>
+        <w:t>hợp</w:t>
+      </w:r>
+      <w:proofErr w:type="spellEnd"/>
+      <w:r>
+        <w:rPr>
+          <w:rFonts w:ascii="Times New Roman" w:hAnsi="Times New Roman" w:cs="Times New Roman"/>
+          <w:sz w:val="20"/>
+          <w:szCs w:val="20"/>
+        </w:rPr>
+        <w:t xml:space="preserve"> </w:t>
+      </w:r>
+      <w:proofErr w:type="spellStart"/>
+      <w:r>
+        <w:rPr>
+          <w:rFonts w:ascii="Times New Roman" w:hAnsi="Times New Roman" w:cs="Times New Roman"/>
+          <w:sz w:val="20"/>
+          <w:szCs w:val="20"/>
+        </w:rPr>
+        <w:t>chúng</w:t>
+      </w:r>
+      <w:proofErr w:type="spellEnd"/>
+      <w:r>
+        <w:rPr>
+          <w:rFonts w:ascii="Times New Roman" w:hAnsi="Times New Roman" w:cs="Times New Roman"/>
+          <w:sz w:val="20"/>
+          <w:szCs w:val="20"/>
+        </w:rPr>
+        <w:t xml:space="preserve"> ta </w:t>
+      </w:r>
+      <w:proofErr w:type="spellStart"/>
+      <w:r>
+        <w:rPr>
+          <w:rFonts w:ascii="Times New Roman" w:hAnsi="Times New Roman" w:cs="Times New Roman"/>
+          <w:sz w:val="20"/>
+          <w:szCs w:val="20"/>
+        </w:rPr>
+        <w:t>bắt</w:t>
+      </w:r>
+      <w:proofErr w:type="spellEnd"/>
+      <w:r>
+        <w:rPr>
+          <w:rFonts w:ascii="Times New Roman" w:hAnsi="Times New Roman" w:cs="Times New Roman"/>
+          <w:sz w:val="20"/>
+          <w:szCs w:val="20"/>
+        </w:rPr>
+        <w:t xml:space="preserve"> </w:t>
+      </w:r>
+      <w:proofErr w:type="spellStart"/>
+      <w:r>
+        <w:rPr>
+          <w:rFonts w:ascii="Times New Roman" w:hAnsi="Times New Roman" w:cs="Times New Roman"/>
+          <w:sz w:val="20"/>
+          <w:szCs w:val="20"/>
+        </w:rPr>
+        <w:t>buộc</w:t>
+      </w:r>
+      <w:proofErr w:type="spellEnd"/>
+      <w:r>
+        <w:rPr>
+          <w:rFonts w:ascii="Times New Roman" w:hAnsi="Times New Roman" w:cs="Times New Roman"/>
+          <w:sz w:val="20"/>
+          <w:szCs w:val="20"/>
+        </w:rPr>
+        <w:t xml:space="preserve"> </w:t>
+      </w:r>
+      <w:proofErr w:type="spellStart"/>
+      <w:r>
+        <w:rPr>
+          <w:rFonts w:ascii="Times New Roman" w:hAnsi="Times New Roman" w:cs="Times New Roman"/>
+          <w:sz w:val="20"/>
+          <w:szCs w:val="20"/>
+        </w:rPr>
+        <w:t>phải</w:t>
+      </w:r>
+      <w:proofErr w:type="spellEnd"/>
+      <w:r>
+        <w:rPr>
+          <w:rFonts w:ascii="Times New Roman" w:hAnsi="Times New Roman" w:cs="Times New Roman"/>
+          <w:sz w:val="20"/>
+          <w:szCs w:val="20"/>
+        </w:rPr>
+        <w:t xml:space="preserve"> </w:t>
+      </w:r>
+      <w:proofErr w:type="spellStart"/>
+      <w:r>
+        <w:rPr>
+          <w:rFonts w:ascii="Times New Roman" w:hAnsi="Times New Roman" w:cs="Times New Roman"/>
+          <w:sz w:val="20"/>
+          <w:szCs w:val="20"/>
+        </w:rPr>
+        <w:t>truy</w:t>
+      </w:r>
+      <w:proofErr w:type="spellEnd"/>
+      <w:r>
+        <w:rPr>
+          <w:rFonts w:ascii="Times New Roman" w:hAnsi="Times New Roman" w:cs="Times New Roman"/>
+          <w:sz w:val="20"/>
+          <w:szCs w:val="20"/>
+        </w:rPr>
+        <w:t xml:space="preserve"> </w:t>
+      </w:r>
+      <w:proofErr w:type="spellStart"/>
+      <w:r>
+        <w:rPr>
+          <w:rFonts w:ascii="Times New Roman" w:hAnsi="Times New Roman" w:cs="Times New Roman"/>
+          <w:sz w:val="20"/>
+          <w:szCs w:val="20"/>
+        </w:rPr>
+        <w:t>cập</w:t>
+      </w:r>
+      <w:proofErr w:type="spellEnd"/>
+      <w:r>
+        <w:rPr>
+          <w:rFonts w:ascii="Times New Roman" w:hAnsi="Times New Roman" w:cs="Times New Roman"/>
+          <w:sz w:val="20"/>
+          <w:szCs w:val="20"/>
+        </w:rPr>
+        <w:t xml:space="preserve"> </w:t>
+      </w:r>
+      <w:proofErr w:type="spellStart"/>
+      <w:r>
+        <w:rPr>
+          <w:rFonts w:ascii="Times New Roman" w:hAnsi="Times New Roman" w:cs="Times New Roman"/>
+          <w:sz w:val="20"/>
+          <w:szCs w:val="20"/>
+        </w:rPr>
+        <w:t>bằng</w:t>
+      </w:r>
+      <w:proofErr w:type="spellEnd"/>
+      <w:r>
+        <w:rPr>
+          <w:rFonts w:ascii="Times New Roman" w:hAnsi="Times New Roman" w:cs="Times New Roman"/>
+          <w:sz w:val="20"/>
+          <w:szCs w:val="20"/>
+        </w:rPr>
+        <w:t xml:space="preserve"> </w:t>
+      </w:r>
+      <w:proofErr w:type="spellStart"/>
+      <w:r>
+        <w:rPr>
+          <w:rFonts w:ascii="Times New Roman" w:hAnsi="Times New Roman" w:cs="Times New Roman"/>
+          <w:sz w:val="20"/>
+          <w:szCs w:val="20"/>
+        </w:rPr>
+        <w:t>tay</w:t>
+      </w:r>
+      <w:proofErr w:type="spellEnd"/>
+      <w:r>
+        <w:rPr>
+          <w:rFonts w:ascii="Times New Roman" w:hAnsi="Times New Roman" w:cs="Times New Roman"/>
+          <w:sz w:val="20"/>
+          <w:szCs w:val="20"/>
+        </w:rPr>
+        <w:t xml:space="preserve"> </w:t>
+      </w:r>
+    </w:p>
+    <w:p>
+      <w:pPr>
+        <w:rPr>
+          <w:rFonts w:ascii="Times New Roman" w:hAnsi="Times New Roman" w:cs="Times New Roman"/>
+          <w:sz w:val="20"/>
+          <w:szCs w:val="20"/>
+        </w:rPr>
+      </w:pPr>
+      <w:proofErr w:type="spellStart"/>
+      <w:r>
+        <w:rPr>
+          <w:rFonts w:ascii="Times New Roman" w:hAnsi="Times New Roman" w:cs="Times New Roman"/>
+          <w:b/>
+          <w:bCs/>
+          <w:sz w:val="20"/>
+          <w:szCs w:val="20"/>
+        </w:rPr>
+        <w:lastRenderedPageBreak/>
+        <w:t>Bước</w:t>
+      </w:r>
+      <w:proofErr w:type="spellEnd"/>
+      <w:r>
+        <w:rPr>
+          <w:rFonts w:ascii="Times New Roman" w:hAnsi="Times New Roman" w:cs="Times New Roman"/>
+          <w:b/>
+          <w:bCs/>
+          <w:sz w:val="20"/>
+          <w:szCs w:val="20"/>
+        </w:rPr>
+        <w:t xml:space="preserve"> 1</w:t>
+      </w:r>
+      <w:r>
+        <w:rPr>
+          <w:rFonts w:ascii="Times New Roman" w:hAnsi="Times New Roman" w:cs="Times New Roman"/>
+          <w:sz w:val="20"/>
+          <w:szCs w:val="20"/>
+        </w:rPr>
+        <w:t xml:space="preserve">: </w:t>
+      </w:r>
+      <w:proofErr w:type="spellStart"/>
+      <w:r>
+        <w:rPr>
+          <w:rFonts w:ascii="Times New Roman" w:hAnsi="Times New Roman" w:cs="Times New Roman"/>
+          <w:sz w:val="20"/>
+          <w:szCs w:val="20"/>
+        </w:rPr>
+        <w:t>Mở</w:t>
+      </w:r>
+      <w:proofErr w:type="spellEnd"/>
+      <w:r>
+        <w:rPr>
+          <w:rFonts w:ascii="Times New Roman" w:hAnsi="Times New Roman" w:cs="Times New Roman"/>
+          <w:sz w:val="20"/>
+          <w:szCs w:val="20"/>
+        </w:rPr>
+        <w:t xml:space="preserve"> </w:t>
+      </w:r>
+      <w:proofErr w:type="spellStart"/>
+      <w:r>
+        <w:rPr>
+          <w:rFonts w:ascii="Times New Roman" w:hAnsi="Times New Roman" w:cs="Times New Roman"/>
+          <w:sz w:val="20"/>
+          <w:szCs w:val="20"/>
+        </w:rPr>
+        <w:t>máy</w:t>
+      </w:r>
+      <w:proofErr w:type="spellEnd"/>
+      <w:r>
+        <w:rPr>
+          <w:rFonts w:ascii="Times New Roman" w:hAnsi="Times New Roman" w:cs="Times New Roman"/>
+          <w:sz w:val="20"/>
+          <w:szCs w:val="20"/>
+        </w:rPr>
+        <w:t xml:space="preserve"> </w:t>
+      </w:r>
+      <w:proofErr w:type="spellStart"/>
+      <w:r>
+        <w:rPr>
+          <w:rFonts w:ascii="Times New Roman" w:hAnsi="Times New Roman" w:cs="Times New Roman"/>
+          <w:sz w:val="20"/>
+          <w:szCs w:val="20"/>
+        </w:rPr>
+        <w:t>tính</w:t>
+      </w:r>
+      <w:proofErr w:type="spellEnd"/>
+      <w:r>
+        <w:rPr>
+          <w:rFonts w:ascii="Times New Roman" w:hAnsi="Times New Roman" w:cs="Times New Roman"/>
+          <w:sz w:val="20"/>
+          <w:szCs w:val="20"/>
+        </w:rPr>
+        <w:t xml:space="preserve"> hay </w:t>
+      </w:r>
+      <w:proofErr w:type="spellStart"/>
+      <w:r>
+        <w:rPr>
+          <w:rFonts w:ascii="Times New Roman" w:hAnsi="Times New Roman" w:cs="Times New Roman"/>
+          <w:sz w:val="20"/>
+          <w:szCs w:val="20"/>
+        </w:rPr>
+        <w:t>điện</w:t>
+      </w:r>
+      <w:proofErr w:type="spellEnd"/>
+      <w:r>
+        <w:rPr>
+          <w:rFonts w:ascii="Times New Roman" w:hAnsi="Times New Roman" w:cs="Times New Roman"/>
+          <w:sz w:val="20"/>
+          <w:szCs w:val="20"/>
+        </w:rPr>
+        <w:t xml:space="preserve"> </w:t>
+      </w:r>
+      <w:proofErr w:type="spellStart"/>
+      <w:r>
+        <w:rPr>
+          <w:rFonts w:ascii="Times New Roman" w:hAnsi="Times New Roman" w:cs="Times New Roman"/>
+          <w:sz w:val="20"/>
+          <w:szCs w:val="20"/>
+        </w:rPr>
+        <w:t>thoại</w:t>
+      </w:r>
+      <w:proofErr w:type="spellEnd"/>
+      <w:r>
+        <w:rPr>
+          <w:rFonts w:ascii="Times New Roman" w:hAnsi="Times New Roman" w:cs="Times New Roman"/>
+          <w:sz w:val="20"/>
+          <w:szCs w:val="20"/>
+        </w:rPr>
+        <w:t xml:space="preserve">, </w:t>
+      </w:r>
+      <w:proofErr w:type="spellStart"/>
+      <w:r>
+        <w:rPr>
+          <w:rFonts w:ascii="Times New Roman" w:hAnsi="Times New Roman" w:cs="Times New Roman"/>
+          <w:sz w:val="20"/>
+          <w:szCs w:val="20"/>
+        </w:rPr>
+        <w:t>sau</w:t>
+      </w:r>
+      <w:proofErr w:type="spellEnd"/>
+      <w:r>
+        <w:rPr>
+          <w:rFonts w:ascii="Times New Roman" w:hAnsi="Times New Roman" w:cs="Times New Roman"/>
+          <w:sz w:val="20"/>
+          <w:szCs w:val="20"/>
+        </w:rPr>
+        <w:t xml:space="preserve"> </w:t>
+      </w:r>
+      <w:proofErr w:type="spellStart"/>
+      <w:r>
+        <w:rPr>
+          <w:rFonts w:ascii="Times New Roman" w:hAnsi="Times New Roman" w:cs="Times New Roman"/>
+          <w:sz w:val="20"/>
+          <w:szCs w:val="20"/>
+        </w:rPr>
+        <w:t>đó</w:t>
+      </w:r>
+      <w:proofErr w:type="spellEnd"/>
+      <w:r>
+        <w:rPr>
+          <w:rFonts w:ascii="Times New Roman" w:hAnsi="Times New Roman" w:cs="Times New Roman"/>
+          <w:sz w:val="20"/>
+          <w:szCs w:val="20"/>
+        </w:rPr>
+        <w:t xml:space="preserve"> </w:t>
+      </w:r>
+      <w:proofErr w:type="spellStart"/>
+      <w:r>
+        <w:rPr>
+          <w:rFonts w:ascii="Times New Roman" w:hAnsi="Times New Roman" w:cs="Times New Roman"/>
+          <w:sz w:val="20"/>
+          <w:szCs w:val="20"/>
+        </w:rPr>
+        <w:t>kiểm</w:t>
+      </w:r>
+      <w:proofErr w:type="spellEnd"/>
+      <w:r>
+        <w:rPr>
+          <w:rFonts w:ascii="Times New Roman" w:hAnsi="Times New Roman" w:cs="Times New Roman"/>
+          <w:sz w:val="20"/>
+          <w:szCs w:val="20"/>
+        </w:rPr>
+        <w:t xml:space="preserve"> </w:t>
+      </w:r>
+      <w:proofErr w:type="spellStart"/>
+      <w:r>
+        <w:rPr>
+          <w:rFonts w:ascii="Times New Roman" w:hAnsi="Times New Roman" w:cs="Times New Roman"/>
+          <w:sz w:val="20"/>
+          <w:szCs w:val="20"/>
+        </w:rPr>
+        <w:t>ra</w:t>
+      </w:r>
+      <w:proofErr w:type="spellEnd"/>
+      <w:r>
+        <w:rPr>
+          <w:rFonts w:ascii="Times New Roman" w:hAnsi="Times New Roman" w:cs="Times New Roman"/>
+          <w:sz w:val="20"/>
+          <w:szCs w:val="20"/>
+        </w:rPr>
+        <w:t xml:space="preserve"> </w:t>
+      </w:r>
+      <w:proofErr w:type="spellStart"/>
+      <w:r>
+        <w:rPr>
+          <w:rFonts w:ascii="Times New Roman" w:hAnsi="Times New Roman" w:cs="Times New Roman"/>
+          <w:sz w:val="20"/>
+          <w:szCs w:val="20"/>
+        </w:rPr>
+        <w:t>chỗ</w:t>
+      </w:r>
+      <w:proofErr w:type="spellEnd"/>
+      <w:r>
+        <w:rPr>
+          <w:rFonts w:ascii="Times New Roman" w:hAnsi="Times New Roman" w:cs="Times New Roman"/>
+          <w:sz w:val="20"/>
+          <w:szCs w:val="20"/>
+        </w:rPr>
+        <w:t xml:space="preserve"> </w:t>
+      </w:r>
+      <w:proofErr w:type="spellStart"/>
+      <w:r>
+        <w:rPr>
+          <w:rFonts w:ascii="Times New Roman" w:hAnsi="Times New Roman" w:cs="Times New Roman"/>
+          <w:sz w:val="20"/>
+          <w:szCs w:val="20"/>
+        </w:rPr>
+        <w:t>kết</w:t>
+      </w:r>
+      <w:proofErr w:type="spellEnd"/>
+      <w:r>
+        <w:rPr>
+          <w:rFonts w:ascii="Times New Roman" w:hAnsi="Times New Roman" w:cs="Times New Roman"/>
+          <w:sz w:val="20"/>
+          <w:szCs w:val="20"/>
+        </w:rPr>
+        <w:t xml:space="preserve"> </w:t>
+      </w:r>
+      <w:proofErr w:type="spellStart"/>
+      <w:r>
+        <w:rPr>
+          <w:rFonts w:ascii="Times New Roman" w:hAnsi="Times New Roman" w:cs="Times New Roman"/>
+          <w:sz w:val="20"/>
+          <w:szCs w:val="20"/>
+        </w:rPr>
+        <w:t>nối</w:t>
+      </w:r>
+      <w:proofErr w:type="spellEnd"/>
+      <w:r>
+        <w:rPr>
+          <w:rFonts w:ascii="Times New Roman" w:hAnsi="Times New Roman" w:cs="Times New Roman"/>
+          <w:sz w:val="20"/>
+          <w:szCs w:val="20"/>
+        </w:rPr>
+        <w:t xml:space="preserve"> Wi-Fi </w:t>
+      </w:r>
+      <w:proofErr w:type="spellStart"/>
+      <w:r>
+        <w:rPr>
+          <w:rFonts w:ascii="Times New Roman" w:hAnsi="Times New Roman" w:cs="Times New Roman"/>
+          <w:sz w:val="20"/>
+          <w:szCs w:val="20"/>
+        </w:rPr>
+        <w:t>và</w:t>
+      </w:r>
+      <w:proofErr w:type="spellEnd"/>
+      <w:r>
+        <w:rPr>
+          <w:rFonts w:ascii="Times New Roman" w:hAnsi="Times New Roman" w:cs="Times New Roman"/>
+          <w:sz w:val="20"/>
+          <w:szCs w:val="20"/>
+        </w:rPr>
+        <w:t xml:space="preserve"> </w:t>
+      </w:r>
+      <w:proofErr w:type="spellStart"/>
+      <w:r>
+        <w:rPr>
+          <w:rFonts w:ascii="Times New Roman" w:hAnsi="Times New Roman" w:cs="Times New Roman"/>
+          <w:sz w:val="20"/>
+          <w:szCs w:val="20"/>
+        </w:rPr>
+        <w:t>tìm</w:t>
+      </w:r>
+      <w:proofErr w:type="spellEnd"/>
+      <w:r>
+        <w:rPr>
+          <w:rFonts w:ascii="Times New Roman" w:hAnsi="Times New Roman" w:cs="Times New Roman"/>
+          <w:sz w:val="20"/>
+          <w:szCs w:val="20"/>
+        </w:rPr>
+        <w:t xml:space="preserve"> </w:t>
+      </w:r>
+      <w:proofErr w:type="spellStart"/>
+      <w:r>
+        <w:rPr>
+          <w:rFonts w:ascii="Times New Roman" w:hAnsi="Times New Roman" w:cs="Times New Roman"/>
+          <w:sz w:val="20"/>
+          <w:szCs w:val="20"/>
+        </w:rPr>
+        <w:t>tên</w:t>
+      </w:r>
+      <w:proofErr w:type="spellEnd"/>
+      <w:r>
+        <w:rPr>
+          <w:rFonts w:ascii="Times New Roman" w:hAnsi="Times New Roman" w:cs="Times New Roman"/>
+          <w:sz w:val="20"/>
+          <w:szCs w:val="20"/>
+        </w:rPr>
+        <w:t xml:space="preserve"> </w:t>
+      </w:r>
+      <w:proofErr w:type="spellStart"/>
+      <w:r>
+        <w:rPr>
+          <w:rFonts w:ascii="Times New Roman" w:hAnsi="Times New Roman" w:cs="Times New Roman"/>
+          <w:sz w:val="20"/>
+          <w:szCs w:val="20"/>
+        </w:rPr>
+        <w:t>Telua</w:t>
+      </w:r>
+      <w:proofErr w:type="spellEnd"/>
+      <w:r>
+        <w:rPr>
+          <w:rFonts w:ascii="Times New Roman" w:hAnsi="Times New Roman" w:cs="Times New Roman"/>
+          <w:sz w:val="20"/>
+          <w:szCs w:val="20"/>
+        </w:rPr>
+        <w:t xml:space="preserve">_*** </w:t>
+      </w:r>
+      <w:proofErr w:type="spellStart"/>
+      <w:r>
+        <w:rPr>
+          <w:rFonts w:ascii="Times New Roman" w:hAnsi="Times New Roman" w:cs="Times New Roman"/>
+          <w:sz w:val="20"/>
+          <w:szCs w:val="20"/>
+        </w:rPr>
+        <w:t>với</w:t>
+      </w:r>
+      <w:proofErr w:type="spellEnd"/>
+      <w:r>
+        <w:rPr>
+          <w:rFonts w:ascii="Times New Roman" w:hAnsi="Times New Roman" w:cs="Times New Roman"/>
+          <w:sz w:val="20"/>
+          <w:szCs w:val="20"/>
+        </w:rPr>
+        <w:t xml:space="preserve"> </w:t>
+      </w:r>
+      <w:proofErr w:type="spellStart"/>
+      <w:r>
+        <w:rPr>
+          <w:rFonts w:ascii="Times New Roman" w:hAnsi="Times New Roman" w:cs="Times New Roman"/>
+          <w:sz w:val="20"/>
+          <w:szCs w:val="20"/>
+        </w:rPr>
+        <w:t>mật</w:t>
+      </w:r>
+      <w:proofErr w:type="spellEnd"/>
+      <w:r>
+        <w:rPr>
+          <w:rFonts w:ascii="Times New Roman" w:hAnsi="Times New Roman" w:cs="Times New Roman"/>
+          <w:sz w:val="20"/>
+          <w:szCs w:val="20"/>
+        </w:rPr>
+        <w:t xml:space="preserve"> </w:t>
+      </w:r>
+      <w:proofErr w:type="spellStart"/>
+      <w:r>
+        <w:rPr>
+          <w:rFonts w:ascii="Times New Roman" w:hAnsi="Times New Roman" w:cs="Times New Roman"/>
+          <w:sz w:val="20"/>
+          <w:szCs w:val="20"/>
+        </w:rPr>
+        <w:t>khẩu</w:t>
+      </w:r>
+      <w:proofErr w:type="spellEnd"/>
+      <w:r>
+        <w:rPr>
+          <w:rFonts w:ascii="Times New Roman" w:hAnsi="Times New Roman" w:cs="Times New Roman"/>
+          <w:sz w:val="20"/>
+          <w:szCs w:val="20"/>
+        </w:rPr>
+        <w:t xml:space="preserve"> </w:t>
+      </w:r>
+      <w:proofErr w:type="spellStart"/>
+      <w:r>
+        <w:rPr>
+          <w:rFonts w:ascii="Times New Roman" w:hAnsi="Times New Roman" w:cs="Times New Roman"/>
+          <w:sz w:val="20"/>
+          <w:szCs w:val="20"/>
+        </w:rPr>
+        <w:t>được</w:t>
+      </w:r>
+      <w:proofErr w:type="spellEnd"/>
+      <w:r>
+        <w:rPr>
+          <w:rFonts w:ascii="Times New Roman" w:hAnsi="Times New Roman" w:cs="Times New Roman"/>
+          <w:sz w:val="20"/>
+          <w:szCs w:val="20"/>
+        </w:rPr>
+        <w:t xml:space="preserve"> </w:t>
+      </w:r>
+      <w:proofErr w:type="spellStart"/>
+      <w:r>
+        <w:rPr>
+          <w:rFonts w:ascii="Times New Roman" w:hAnsi="Times New Roman" w:cs="Times New Roman"/>
+          <w:sz w:val="20"/>
+          <w:szCs w:val="20"/>
+        </w:rPr>
+        <w:t>dán</w:t>
+      </w:r>
+      <w:proofErr w:type="spellEnd"/>
+      <w:r>
+        <w:rPr>
+          <w:rFonts w:ascii="Times New Roman" w:hAnsi="Times New Roman" w:cs="Times New Roman"/>
+          <w:sz w:val="20"/>
+          <w:szCs w:val="20"/>
+        </w:rPr>
+        <w:t xml:space="preserve"> </w:t>
+      </w:r>
+      <w:proofErr w:type="spellStart"/>
+      <w:r>
+        <w:rPr>
+          <w:rFonts w:ascii="Times New Roman" w:hAnsi="Times New Roman" w:cs="Times New Roman"/>
+          <w:sz w:val="20"/>
+          <w:szCs w:val="20"/>
+        </w:rPr>
+        <w:t>trên</w:t>
+      </w:r>
+      <w:proofErr w:type="spellEnd"/>
+      <w:r>
+        <w:rPr>
+          <w:rFonts w:ascii="Times New Roman" w:hAnsi="Times New Roman" w:cs="Times New Roman"/>
+          <w:sz w:val="20"/>
+          <w:szCs w:val="20"/>
+        </w:rPr>
+        <w:t xml:space="preserve"> </w:t>
+      </w:r>
+      <w:proofErr w:type="spellStart"/>
+      <w:r>
+        <w:rPr>
+          <w:rFonts w:ascii="Times New Roman" w:hAnsi="Times New Roman" w:cs="Times New Roman"/>
+          <w:sz w:val="20"/>
+          <w:szCs w:val="20"/>
+        </w:rPr>
+        <w:t>thiết</w:t>
+      </w:r>
+      <w:proofErr w:type="spellEnd"/>
+      <w:r>
+        <w:rPr>
+          <w:rFonts w:ascii="Times New Roman" w:hAnsi="Times New Roman" w:cs="Times New Roman"/>
+          <w:sz w:val="20"/>
+          <w:szCs w:val="20"/>
+        </w:rPr>
+        <w:t xml:space="preserve"> </w:t>
+      </w:r>
+      <w:proofErr w:type="spellStart"/>
+      <w:r>
+        <w:rPr>
+          <w:rFonts w:ascii="Times New Roman" w:hAnsi="Times New Roman" w:cs="Times New Roman"/>
+          <w:sz w:val="20"/>
+          <w:szCs w:val="20"/>
+        </w:rPr>
+        <w:t>bị</w:t>
+      </w:r>
+      <w:proofErr w:type="spellEnd"/>
+      <w:r>
+        <w:rPr>
+          <w:rFonts w:ascii="Times New Roman" w:hAnsi="Times New Roman" w:cs="Times New Roman"/>
+          <w:sz w:val="20"/>
+          <w:szCs w:val="20"/>
+        </w:rPr>
+        <w:t>.</w:t>
+      </w:r>
+    </w:p>
+    <w:p>
+      <w:pPr>
+        <w:rPr>
+          <w:rFonts w:ascii="Times New Roman" w:hAnsi="Times New Roman" w:cs="Times New Roman"/>
+        </w:rPr>
+      </w:pPr>
       <w:r>
         <w:rPr>
           <w:rFonts w:ascii="Times New Roman" w:hAnsi="Times New Roman" w:cs="Times New Roman"/>
           <w:noProof/>
         </w:rPr>
-        <w:lastRenderedPageBreak/>
         <w:drawing>
-          <wp:inline distT="0" distB="0" distL="0" distR="0" wp14:anchorId="1BC73B7E" wp14:editId="0E3F846A">
-            <wp:extent cx="1903095" cy="1903095"/>
-            <wp:effectExtent l="0" t="0" r="1905" b="1905"/>
+          <wp:inline distT="0" distB="0" distL="0" distR="0" wp14:anchorId="1BC73B7E" wp14:editId="1CB44844">
+            <wp:extent cx="2253081" cy="2253081"/>
+            <wp:effectExtent l="0" t="0" r="0" b="0"/>
             <wp:docPr id="1722289398" name="Picture 5" descr="A screenshot of a phone&#10;&#10;Description automatically generated"/>
             <wp:cNvGraphicFramePr>
               <a:graphicFrameLocks xmlns:a="http://schemas.openxmlformats.org/drawingml/2006/main" noChangeAspect="1"/>
@@ -10607,7 +11016,7 @@
                     </pic:cNvPicPr>
                   </pic:nvPicPr>
                   <pic:blipFill>
-                    <a:blip r:embed="rId20">
+                    <a:blip r:embed="rId23">
                       <a:extLst>
                         <a:ext uri="{28A0092B-C50C-407E-A947-70E740481C1C}">
                           <a14:useLocalDpi xmlns:a14="http://schemas.microsoft.com/office/drawing/2010/main" val="0"/>
@@ -10622,7 +11031,7 @@
                   <pic:spPr bwMode="auto">
                     <a:xfrm>
                       <a:off x="0" y="0"/>
-                      <a:ext cx="1903095" cy="1903095"/>
+                      <a:ext cx="2255313" cy="2255313"/>
                     </a:xfrm>
                     <a:prstGeom prst="rect">
                       <a:avLst/>
@@ -10765,7 +11174,33 @@
           <w:sz w:val="20"/>
           <w:szCs w:val="20"/>
         </w:rPr>
-        <w:t xml:space="preserve">, Chrome … </w:t>
+        <w:t xml:space="preserve">, </w:t>
+      </w:r>
+      <w:proofErr w:type="gramStart"/>
+      <w:r>
+        <w:rPr>
+          <w:rFonts w:ascii="Times New Roman" w:hAnsi="Times New Roman" w:cs="Times New Roman"/>
+          <w:sz w:val="20"/>
+          <w:szCs w:val="20"/>
+        </w:rPr>
+        <w:t>Chrome</w:t>
+      </w:r>
+      <w:r>
+        <w:rPr>
+          <w:rFonts w:ascii="Times New Roman" w:hAnsi="Times New Roman" w:cs="Times New Roman"/>
+          <w:sz w:val="20"/>
+          <w:szCs w:val="20"/>
+        </w:rPr>
+        <w:t>,…</w:t>
+      </w:r>
+      <w:proofErr w:type="gramEnd"/>
+      <w:r>
+        <w:rPr>
+          <w:rFonts w:ascii="Times New Roman" w:hAnsi="Times New Roman" w:cs="Times New Roman"/>
+          <w:sz w:val="20"/>
+          <w:szCs w:val="20"/>
+        </w:rPr>
+        <w:t xml:space="preserve"> </w:t>
       </w:r>
       <w:proofErr w:type="spellStart"/>
       <w:r>
@@ -10837,7 +11272,34 @@
           <w:sz w:val="20"/>
           <w:szCs w:val="20"/>
         </w:rPr>
-        <w:t xml:space="preserve"> http://192.168.0.1 </w:t>
+        <w:t xml:space="preserve"> </w:t>
+      </w:r>
+      <w:hyperlink r:id="rId24" w:history="1">
+        <w:r>
+          <w:rPr>
+            <w:rStyle w:val="Hyperlink"/>
+            <w:rFonts w:ascii="Times New Roman" w:hAnsi="Times New Roman" w:cs="Times New Roman"/>
+            <w:sz w:val="20"/>
+            <w:szCs w:val="20"/>
+          </w:rPr>
+          <w:t>http://192.168.0.1</w:t>
+        </w:r>
+      </w:hyperlink>
+      <w:r>
+        <w:rPr>
+          <w:rFonts w:ascii="Times New Roman" w:hAnsi="Times New Roman" w:cs="Times New Roman"/>
+          <w:sz w:val="20"/>
+          <w:szCs w:val="20"/>
+        </w:rPr>
+        <w:t xml:space="preserve"> </w:t>
+      </w:r>
+      <w:r>
+        <w:rPr>
+          <w:rFonts w:ascii="Times New Roman" w:hAnsi="Times New Roman" w:cs="Times New Roman"/>
+          <w:sz w:val="20"/>
+          <w:szCs w:val="20"/>
+        </w:rPr>
+        <w:t xml:space="preserve"> </w:t>
       </w:r>
       <w:proofErr w:type="spellStart"/>
       <w:r>
@@ -11071,7 +11533,7 @@
           <w:sz w:val="20"/>
           <w:szCs w:val="20"/>
         </w:rPr>
-        <w:t xml:space="preserve"> </w:t>
+        <w:t>.</w:t>
       </w:r>
     </w:p>
     <w:p>
@@ -11086,9 +11548,9 @@
           <w:noProof/>
         </w:rPr>
         <w:drawing>
-          <wp:inline distT="0" distB="0" distL="0" distR="0" wp14:anchorId="318CEB76" wp14:editId="00B3E1BC">
-            <wp:extent cx="1906270" cy="1906270"/>
-            <wp:effectExtent l="0" t="0" r="0" b="0"/>
+          <wp:inline distT="0" distB="0" distL="0" distR="0" wp14:anchorId="318CEB76" wp14:editId="212E3F61">
+            <wp:extent cx="2252866" cy="2567635"/>
+            <wp:effectExtent l="0" t="0" r="0" b="4445"/>
             <wp:docPr id="1824797962" name="Picture 6" descr="A screenshot of a phone&#10;&#10;Description automatically generated"/>
             <wp:cNvGraphicFramePr>
               <a:graphicFrameLocks xmlns:a="http://schemas.openxmlformats.org/drawingml/2006/main" noChangeAspect="1"/>
@@ -11118,7 +11580,7 @@
                   <pic:spPr bwMode="auto">
                     <a:xfrm>
                       <a:off x="0" y="0"/>
-                      <a:ext cx="1906270" cy="1906270"/>
+                      <a:ext cx="2261246" cy="2577186"/>
                     </a:xfrm>
                     <a:prstGeom prst="rect">
                       <a:avLst/>
@@ -11249,15 +11711,7 @@
           <w:sz w:val="20"/>
           <w:szCs w:val="20"/>
         </w:rPr>
-        <w:t xml:space="preserve"> 1</w:t>
-      </w:r>
-      <w:r>
-        <w:rPr>
-          <w:rFonts w:ascii="Times New Roman" w:hAnsi="Times New Roman" w:cs="Times New Roman"/>
-          <w:sz w:val="20"/>
-          <w:szCs w:val="20"/>
-        </w:rPr>
-        <w:t xml:space="preserve"> </w:t>
+        <w:t xml:space="preserve"> 1 </w:t>
       </w:r>
     </w:p>
     <w:p>
@@ -11346,7 +11800,6 @@
         <w:t xml:space="preserve"> </w:t>
       </w:r>
       <w:proofErr w:type="spellStart"/>
-      <w:proofErr w:type="gramStart"/>
       <w:r>
         <w:rPr>
           <w:rFonts w:ascii="Times New Roman" w:hAnsi="Times New Roman" w:cs="Times New Roman"/>
@@ -11368,7 +11821,7 @@
           <w:sz w:val="24"/>
           <w:szCs w:val="24"/>
         </w:rPr>
-        <w:t xml:space="preserve">  </w:t>
+        <w:t xml:space="preserve"> </w:t>
       </w:r>
       <w:proofErr w:type="spellStart"/>
       <w:r>
@@ -11383,7 +11836,6 @@
         <w:t>tới</w:t>
       </w:r>
       <w:proofErr w:type="spellEnd"/>
-      <w:proofErr w:type="gramEnd"/>
       <w:r>
         <w:rPr>
           <w:rFonts w:ascii="Times New Roman" w:hAnsi="Times New Roman" w:cs="Times New Roman"/>
@@ -11415,7 +11867,7 @@
         </w:rPr>
         <w:t xml:space="preserve"> </w:t>
       </w:r>
-      <w:hyperlink r:id="rId21" w:history="1">
+      <w:hyperlink r:id="rId25" w:history="1">
         <w:r>
           <w:rPr>
             <w:rStyle w:val="Hyperlink"/>
@@ -11872,10 +12324,11 @@
         <w:t xml:space="preserve"> </w:t>
       </w:r>
       <w:proofErr w:type="spellStart"/>
-      <w:proofErr w:type="gramStart"/>
-      <w:r>
-        <w:rPr>
-          <w:rFonts w:ascii="Times New Roman" w:hAnsi="Times New Roman" w:cs="Times New Roman"/>
+      <w:r>
+        <w:rPr>
+          <w:rFonts w:ascii="Times New Roman" w:hAnsi="Times New Roman" w:cs="Times New Roman"/>
+          <w:b/>
+          <w:bCs/>
           <w:sz w:val="20"/>
           <w:szCs w:val="20"/>
         </w:rPr>
@@ -11888,16 +12341,7 @@
           <w:sz w:val="20"/>
           <w:szCs w:val="20"/>
         </w:rPr>
-        <w:t>..</w:t>
-      </w:r>
-      <w:proofErr w:type="gramEnd"/>
-      <w:r>
-        <w:rPr>
-          <w:rFonts w:ascii="Times New Roman" w:hAnsi="Times New Roman" w:cs="Times New Roman"/>
-          <w:sz w:val="20"/>
-          <w:szCs w:val="20"/>
-        </w:rPr>
-        <w:t xml:space="preserve"> </w:t>
+        <w:t xml:space="preserve">. </w:t>
       </w:r>
       <w:proofErr w:type="spellStart"/>
       <w:r>
@@ -12185,15 +12629,570 @@
           <w:sz w:val="20"/>
           <w:szCs w:val="20"/>
         </w:rPr>
+        <w:t xml:space="preserve">. </w:t>
+      </w:r>
+    </w:p>
+    <w:p>
+      <w:pPr>
+        <w:rPr>
+          <w:rFonts w:ascii="Times New Roman" w:hAnsi="Times New Roman" w:cs="Times New Roman"/>
+          <w:b/>
+          <w:bCs/>
+          <w:color w:val="BF8F00" w:themeColor="accent4" w:themeShade="BF"/>
+          <w:sz w:val="24"/>
+          <w:szCs w:val="24"/>
+        </w:rPr>
+      </w:pPr>
+      <w:proofErr w:type="spellStart"/>
+      <w:r>
+        <w:rPr>
+          <w:rFonts w:ascii="Times New Roman" w:hAnsi="Times New Roman" w:cs="Times New Roman"/>
+          <w:b/>
+          <w:bCs/>
+          <w:color w:val="BF8F00" w:themeColor="accent4" w:themeShade="BF"/>
+          <w:sz w:val="24"/>
+          <w:szCs w:val="24"/>
+        </w:rPr>
+        <w:t>Cách</w:t>
+      </w:r>
+      <w:proofErr w:type="spellEnd"/>
+      <w:r>
+        <w:rPr>
+          <w:rFonts w:ascii="Times New Roman" w:hAnsi="Times New Roman" w:cs="Times New Roman"/>
+          <w:b/>
+          <w:bCs/>
+          <w:color w:val="BF8F00" w:themeColor="accent4" w:themeShade="BF"/>
+          <w:sz w:val="24"/>
+          <w:szCs w:val="24"/>
+        </w:rPr>
+        <w:t xml:space="preserve"> 1: </w:t>
+      </w:r>
+      <w:proofErr w:type="spellStart"/>
+      <w:r>
+        <w:rPr>
+          <w:rFonts w:ascii="Times New Roman" w:hAnsi="Times New Roman" w:cs="Times New Roman"/>
+          <w:b/>
+          <w:bCs/>
+          <w:color w:val="BF8F00" w:themeColor="accent4" w:themeShade="BF"/>
+          <w:sz w:val="24"/>
+          <w:szCs w:val="24"/>
+        </w:rPr>
+        <w:t>Sử</w:t>
+      </w:r>
+      <w:proofErr w:type="spellEnd"/>
+      <w:r>
+        <w:rPr>
+          <w:rFonts w:ascii="Times New Roman" w:hAnsi="Times New Roman" w:cs="Times New Roman"/>
+          <w:b/>
+          <w:bCs/>
+          <w:color w:val="BF8F00" w:themeColor="accent4" w:themeShade="BF"/>
+          <w:sz w:val="24"/>
+          <w:szCs w:val="24"/>
+        </w:rPr>
+        <w:t xml:space="preserve"> </w:t>
+      </w:r>
+      <w:proofErr w:type="spellStart"/>
+      <w:r>
+        <w:rPr>
+          <w:rFonts w:ascii="Times New Roman" w:hAnsi="Times New Roman" w:cs="Times New Roman"/>
+          <w:b/>
+          <w:bCs/>
+          <w:color w:val="BF8F00" w:themeColor="accent4" w:themeShade="BF"/>
+          <w:sz w:val="24"/>
+          <w:szCs w:val="24"/>
+        </w:rPr>
+        <w:t>dụng</w:t>
+      </w:r>
+      <w:proofErr w:type="spellEnd"/>
+      <w:r>
+        <w:rPr>
+          <w:rFonts w:ascii="Times New Roman" w:hAnsi="Times New Roman" w:cs="Times New Roman"/>
+          <w:b/>
+          <w:bCs/>
+          <w:color w:val="BF8F00" w:themeColor="accent4" w:themeShade="BF"/>
+          <w:sz w:val="24"/>
+          <w:szCs w:val="24"/>
+        </w:rPr>
+        <w:t xml:space="preserve"> </w:t>
+      </w:r>
+      <w:proofErr w:type="spellStart"/>
+      <w:r>
+        <w:rPr>
+          <w:rFonts w:ascii="Times New Roman" w:hAnsi="Times New Roman" w:cs="Times New Roman"/>
+          <w:b/>
+          <w:bCs/>
+          <w:color w:val="BF8F00" w:themeColor="accent4" w:themeShade="BF"/>
+          <w:sz w:val="24"/>
+          <w:szCs w:val="24"/>
+        </w:rPr>
+        <w:t>tConfig</w:t>
+      </w:r>
+      <w:proofErr w:type="spellEnd"/>
+    </w:p>
+    <w:p>
+      <w:pPr>
+        <w:rPr>
+          <w:rFonts w:ascii="Times New Roman" w:hAnsi="Times New Roman" w:cs="Times New Roman"/>
+          <w:sz w:val="20"/>
+          <w:szCs w:val="20"/>
+        </w:rPr>
+      </w:pPr>
+      <w:r>
+        <w:rPr>
+          <w:noProof/>
+        </w:rPr>
+        <w:drawing>
+          <wp:inline distT="0" distB="0" distL="0" distR="0" wp14:anchorId="7BF7B81F" wp14:editId="71BA4338">
+            <wp:extent cx="2267712" cy="2443131"/>
+            <wp:effectExtent l="0" t="0" r="0" b="0"/>
+            <wp:docPr id="1528525061" name="Picture 1" descr="A screenshot of a phone&#10;&#10;Description automatically generated"/>
+            <wp:cNvGraphicFramePr>
+              <a:graphicFrameLocks xmlns:a="http://schemas.openxmlformats.org/drawingml/2006/main" noChangeAspect="1"/>
+            </wp:cNvGraphicFramePr>
+            <a:graphic xmlns:a="http://schemas.openxmlformats.org/drawingml/2006/main">
+              <a:graphicData uri="http://schemas.openxmlformats.org/drawingml/2006/picture">
+                <pic:pic xmlns:pic="http://schemas.openxmlformats.org/drawingml/2006/picture">
+                  <pic:nvPicPr>
+                    <pic:cNvPr id="1528525061" name="Picture 1" descr="A screenshot of a phone&#10;&#10;Description automatically generated"/>
+                    <pic:cNvPicPr>
+                      <a:picLocks noChangeAspect="1" noChangeArrowheads="1"/>
+                    </pic:cNvPicPr>
+                  </pic:nvPicPr>
+                  <pic:blipFill>
+                    <a:blip r:embed="rId26" cstate="print">
+                      <a:extLst>
+                        <a:ext uri="{28A0092B-C50C-407E-A947-70E740481C1C}">
+                          <a14:useLocalDpi xmlns:a14="http://schemas.microsoft.com/office/drawing/2010/main" val="0"/>
+                        </a:ext>
+                      </a:extLst>
+                    </a:blip>
+                    <a:srcRect/>
+                    <a:stretch>
+                      <a:fillRect/>
+                    </a:stretch>
+                  </pic:blipFill>
+                  <pic:spPr bwMode="auto">
+                    <a:xfrm>
+                      <a:off x="0" y="0"/>
+                      <a:ext cx="2281629" cy="2458125"/>
+                    </a:xfrm>
+                    <a:prstGeom prst="rect">
+                      <a:avLst/>
+                    </a:prstGeom>
+                    <a:noFill/>
+                    <a:ln>
+                      <a:noFill/>
+                    </a:ln>
+                  </pic:spPr>
+                </pic:pic>
+              </a:graphicData>
+            </a:graphic>
+          </wp:inline>
+        </w:drawing>
+      </w:r>
+    </w:p>
+    <w:p>
+      <w:pPr>
+        <w:rPr>
+          <w:rFonts w:ascii="Times New Roman" w:hAnsi="Times New Roman" w:cs="Times New Roman"/>
+          <w:sz w:val="20"/>
+          <w:szCs w:val="20"/>
+        </w:rPr>
+      </w:pPr>
+      <w:r>
+        <w:rPr>
+          <w:rFonts w:ascii="Times New Roman" w:hAnsi="Times New Roman" w:cs="Times New Roman"/>
+          <w:sz w:val="20"/>
+          <w:szCs w:val="20"/>
+        </w:rPr>
+        <w:t xml:space="preserve">Sau </w:t>
+      </w:r>
+      <w:proofErr w:type="spellStart"/>
+      <w:r>
+        <w:rPr>
+          <w:rFonts w:ascii="Times New Roman" w:hAnsi="Times New Roman" w:cs="Times New Roman"/>
+          <w:sz w:val="20"/>
+          <w:szCs w:val="20"/>
+        </w:rPr>
+        <w:t>khi</w:t>
+      </w:r>
+      <w:proofErr w:type="spellEnd"/>
+      <w:r>
+        <w:rPr>
+          <w:rFonts w:ascii="Times New Roman" w:hAnsi="Times New Roman" w:cs="Times New Roman"/>
+          <w:sz w:val="20"/>
+          <w:szCs w:val="20"/>
+        </w:rPr>
+        <w:t xml:space="preserve"> </w:t>
+      </w:r>
+      <w:proofErr w:type="spellStart"/>
+      <w:r>
+        <w:rPr>
+          <w:rFonts w:ascii="Times New Roman" w:hAnsi="Times New Roman" w:cs="Times New Roman"/>
+          <w:sz w:val="20"/>
+          <w:szCs w:val="20"/>
+        </w:rPr>
+        <w:t>hộp</w:t>
+      </w:r>
+      <w:proofErr w:type="spellEnd"/>
+      <w:r>
+        <w:rPr>
+          <w:rFonts w:ascii="Times New Roman" w:hAnsi="Times New Roman" w:cs="Times New Roman"/>
+          <w:sz w:val="20"/>
+          <w:szCs w:val="20"/>
+        </w:rPr>
+        <w:t xml:space="preserve"> </w:t>
+      </w:r>
+      <w:proofErr w:type="spellStart"/>
+      <w:r>
+        <w:rPr>
+          <w:rFonts w:ascii="Times New Roman" w:hAnsi="Times New Roman" w:cs="Times New Roman"/>
+          <w:sz w:val="20"/>
+          <w:szCs w:val="20"/>
+        </w:rPr>
+        <w:t>thoại</w:t>
+      </w:r>
+      <w:proofErr w:type="spellEnd"/>
+      <w:r>
+        <w:rPr>
+          <w:rFonts w:ascii="Times New Roman" w:hAnsi="Times New Roman" w:cs="Times New Roman"/>
+          <w:sz w:val="20"/>
+          <w:szCs w:val="20"/>
+        </w:rPr>
+        <w:t xml:space="preserve"> </w:t>
+      </w:r>
+      <w:proofErr w:type="spellStart"/>
+      <w:r>
+        <w:rPr>
+          <w:rFonts w:ascii="Times New Roman" w:hAnsi="Times New Roman" w:cs="Times New Roman"/>
+          <w:sz w:val="20"/>
+          <w:szCs w:val="20"/>
+        </w:rPr>
+        <w:t>xuất</w:t>
+      </w:r>
+      <w:proofErr w:type="spellEnd"/>
+      <w:r>
+        <w:rPr>
+          <w:rFonts w:ascii="Times New Roman" w:hAnsi="Times New Roman" w:cs="Times New Roman"/>
+          <w:sz w:val="20"/>
+          <w:szCs w:val="20"/>
+        </w:rPr>
+        <w:t xml:space="preserve"> </w:t>
+      </w:r>
+      <w:proofErr w:type="spellStart"/>
+      <w:r>
+        <w:rPr>
+          <w:rFonts w:ascii="Times New Roman" w:hAnsi="Times New Roman" w:cs="Times New Roman"/>
+          <w:sz w:val="20"/>
+          <w:szCs w:val="20"/>
+        </w:rPr>
+        <w:t>hiện</w:t>
+      </w:r>
+      <w:proofErr w:type="spellEnd"/>
+      <w:r>
+        <w:rPr>
+          <w:rFonts w:ascii="Times New Roman" w:hAnsi="Times New Roman" w:cs="Times New Roman"/>
+          <w:sz w:val="20"/>
+          <w:szCs w:val="20"/>
+        </w:rPr>
+        <w:t xml:space="preserve">, </w:t>
+      </w:r>
+      <w:proofErr w:type="spellStart"/>
+      <w:r>
+        <w:rPr>
+          <w:rFonts w:ascii="Times New Roman" w:hAnsi="Times New Roman" w:cs="Times New Roman"/>
+          <w:sz w:val="20"/>
+          <w:szCs w:val="20"/>
+        </w:rPr>
+        <w:t>bạn</w:t>
+      </w:r>
+      <w:proofErr w:type="spellEnd"/>
+      <w:r>
+        <w:rPr>
+          <w:rFonts w:ascii="Times New Roman" w:hAnsi="Times New Roman" w:cs="Times New Roman"/>
+          <w:sz w:val="20"/>
+          <w:szCs w:val="20"/>
+        </w:rPr>
+        <w:t xml:space="preserve"> </w:t>
+      </w:r>
+      <w:proofErr w:type="spellStart"/>
+      <w:r>
+        <w:rPr>
+          <w:rFonts w:ascii="Times New Roman" w:hAnsi="Times New Roman" w:cs="Times New Roman"/>
+          <w:sz w:val="20"/>
+          <w:szCs w:val="20"/>
+        </w:rPr>
+        <w:t>nhập</w:t>
+      </w:r>
+      <w:proofErr w:type="spellEnd"/>
+      <w:r>
+        <w:rPr>
+          <w:rFonts w:ascii="Times New Roman" w:hAnsi="Times New Roman" w:cs="Times New Roman"/>
+          <w:sz w:val="20"/>
+          <w:szCs w:val="20"/>
+        </w:rPr>
+        <w:t xml:space="preserve"> </w:t>
+      </w:r>
+      <w:proofErr w:type="spellStart"/>
+      <w:r>
+        <w:rPr>
+          <w:rFonts w:ascii="Times New Roman" w:hAnsi="Times New Roman" w:cs="Times New Roman"/>
+          <w:sz w:val="20"/>
+          <w:szCs w:val="20"/>
+        </w:rPr>
+        <w:t>thư</w:t>
+      </w:r>
+      <w:proofErr w:type="spellEnd"/>
+      <w:r>
+        <w:rPr>
+          <w:rFonts w:ascii="Times New Roman" w:hAnsi="Times New Roman" w:cs="Times New Roman"/>
+          <w:sz w:val="20"/>
+          <w:szCs w:val="20"/>
+        </w:rPr>
+        <w:t xml:space="preserve"> </w:t>
+      </w:r>
+      <w:proofErr w:type="spellStart"/>
+      <w:r>
+        <w:rPr>
+          <w:rFonts w:ascii="Times New Roman" w:hAnsi="Times New Roman" w:cs="Times New Roman"/>
+          <w:sz w:val="20"/>
+          <w:szCs w:val="20"/>
+        </w:rPr>
+        <w:t>điện</w:t>
+      </w:r>
+      <w:proofErr w:type="spellEnd"/>
+      <w:r>
+        <w:rPr>
+          <w:rFonts w:ascii="Times New Roman" w:hAnsi="Times New Roman" w:cs="Times New Roman"/>
+          <w:sz w:val="20"/>
+          <w:szCs w:val="20"/>
+        </w:rPr>
+        <w:t xml:space="preserve"> </w:t>
+      </w:r>
+      <w:proofErr w:type="spellStart"/>
+      <w:r>
+        <w:rPr>
+          <w:rFonts w:ascii="Times New Roman" w:hAnsi="Times New Roman" w:cs="Times New Roman"/>
+          <w:sz w:val="20"/>
+          <w:szCs w:val="20"/>
+        </w:rPr>
+        <w:t>tử</w:t>
+      </w:r>
+      <w:proofErr w:type="spellEnd"/>
+      <w:r>
+        <w:rPr>
+          <w:rFonts w:ascii="Times New Roman" w:hAnsi="Times New Roman" w:cs="Times New Roman"/>
+          <w:sz w:val="20"/>
+          <w:szCs w:val="20"/>
+        </w:rPr>
+        <w:t xml:space="preserve"> hay </w:t>
+      </w:r>
+      <w:proofErr w:type="spellStart"/>
+      <w:r>
+        <w:rPr>
+          <w:rFonts w:ascii="Times New Roman" w:hAnsi="Times New Roman" w:cs="Times New Roman"/>
+          <w:sz w:val="20"/>
+          <w:szCs w:val="20"/>
+        </w:rPr>
+        <w:t>tài</w:t>
+      </w:r>
+      <w:proofErr w:type="spellEnd"/>
+      <w:r>
+        <w:rPr>
+          <w:rFonts w:ascii="Times New Roman" w:hAnsi="Times New Roman" w:cs="Times New Roman"/>
+          <w:sz w:val="20"/>
+          <w:szCs w:val="20"/>
+        </w:rPr>
+        <w:t xml:space="preserve"> </w:t>
+      </w:r>
+      <w:proofErr w:type="spellStart"/>
+      <w:r>
+        <w:rPr>
+          <w:rFonts w:ascii="Times New Roman" w:hAnsi="Times New Roman" w:cs="Times New Roman"/>
+          <w:sz w:val="20"/>
+          <w:szCs w:val="20"/>
+        </w:rPr>
+        <w:t>khoản</w:t>
+      </w:r>
+      <w:proofErr w:type="spellEnd"/>
+      <w:r>
+        <w:rPr>
+          <w:rFonts w:ascii="Times New Roman" w:hAnsi="Times New Roman" w:cs="Times New Roman"/>
+          <w:sz w:val="20"/>
+          <w:szCs w:val="20"/>
+        </w:rPr>
+        <w:t xml:space="preserve"> </w:t>
+      </w:r>
+      <w:proofErr w:type="spellStart"/>
+      <w:r>
+        <w:rPr>
+          <w:rFonts w:ascii="Times New Roman" w:hAnsi="Times New Roman" w:cs="Times New Roman"/>
+          <w:sz w:val="20"/>
+          <w:szCs w:val="20"/>
+        </w:rPr>
+        <w:t>để</w:t>
+      </w:r>
+      <w:proofErr w:type="spellEnd"/>
+      <w:r>
+        <w:rPr>
+          <w:rFonts w:ascii="Times New Roman" w:hAnsi="Times New Roman" w:cs="Times New Roman"/>
+          <w:sz w:val="20"/>
+          <w:szCs w:val="20"/>
+        </w:rPr>
+        <w:t xml:space="preserve"> </w:t>
+      </w:r>
+      <w:proofErr w:type="spellStart"/>
+      <w:r>
+        <w:rPr>
+          <w:rFonts w:ascii="Times New Roman" w:hAnsi="Times New Roman" w:cs="Times New Roman"/>
+          <w:sz w:val="20"/>
+          <w:szCs w:val="20"/>
+        </w:rPr>
+        <w:t>đăng</w:t>
+      </w:r>
+      <w:proofErr w:type="spellEnd"/>
+      <w:r>
+        <w:rPr>
+          <w:rFonts w:ascii="Times New Roman" w:hAnsi="Times New Roman" w:cs="Times New Roman"/>
+          <w:sz w:val="20"/>
+          <w:szCs w:val="20"/>
+        </w:rPr>
+        <w:t xml:space="preserve"> </w:t>
+      </w:r>
+      <w:proofErr w:type="spellStart"/>
+      <w:r>
+        <w:rPr>
+          <w:rFonts w:ascii="Times New Roman" w:hAnsi="Times New Roman" w:cs="Times New Roman"/>
+          <w:sz w:val="20"/>
+          <w:szCs w:val="20"/>
+        </w:rPr>
+        <w:t>nhập</w:t>
+      </w:r>
+      <w:proofErr w:type="spellEnd"/>
+      <w:r>
+        <w:rPr>
+          <w:rFonts w:ascii="Times New Roman" w:hAnsi="Times New Roman" w:cs="Times New Roman"/>
+          <w:sz w:val="20"/>
+          <w:szCs w:val="20"/>
+        </w:rPr>
+        <w:t xml:space="preserve"> </w:t>
+      </w:r>
+      <w:hyperlink r:id="rId27" w:history="1">
+        <w:r>
+          <w:rPr>
+            <w:rStyle w:val="Hyperlink"/>
+            <w:rFonts w:ascii="Times New Roman" w:hAnsi="Times New Roman" w:cs="Times New Roman"/>
+            <w:sz w:val="20"/>
+            <w:szCs w:val="20"/>
+          </w:rPr>
+          <w:t>https://telua.co/</w:t>
+        </w:r>
+      </w:hyperlink>
+      <w:r>
+        <w:rPr>
+          <w:rFonts w:ascii="Times New Roman" w:hAnsi="Times New Roman" w:cs="Times New Roman"/>
+          <w:sz w:val="20"/>
+          <w:szCs w:val="20"/>
+        </w:rPr>
+        <w:t xml:space="preserve"> </w:t>
+      </w:r>
+      <w:r>
+        <w:rPr>
+          <w:rFonts w:ascii="Times New Roman" w:hAnsi="Times New Roman" w:cs="Times New Roman"/>
+          <w:sz w:val="20"/>
+          <w:szCs w:val="20"/>
+        </w:rPr>
+        <w:t xml:space="preserve"> </w:t>
+      </w:r>
+      <w:proofErr w:type="spellStart"/>
+      <w:r>
+        <w:rPr>
+          <w:rFonts w:ascii="Times New Roman" w:hAnsi="Times New Roman" w:cs="Times New Roman"/>
+          <w:sz w:val="20"/>
+          <w:szCs w:val="20"/>
+        </w:rPr>
+        <w:t>để</w:t>
+      </w:r>
+      <w:proofErr w:type="spellEnd"/>
+      <w:r>
+        <w:rPr>
+          <w:rFonts w:ascii="Times New Roman" w:hAnsi="Times New Roman" w:cs="Times New Roman"/>
+          <w:sz w:val="20"/>
+          <w:szCs w:val="20"/>
+        </w:rPr>
+        <w:t xml:space="preserve"> </w:t>
+      </w:r>
+      <w:proofErr w:type="spellStart"/>
+      <w:r>
+        <w:rPr>
+          <w:rFonts w:ascii="Times New Roman" w:hAnsi="Times New Roman" w:cs="Times New Roman"/>
+          <w:sz w:val="20"/>
+          <w:szCs w:val="20"/>
+        </w:rPr>
+        <w:t>đăng</w:t>
+      </w:r>
+      <w:proofErr w:type="spellEnd"/>
+      <w:r>
+        <w:rPr>
+          <w:rFonts w:ascii="Times New Roman" w:hAnsi="Times New Roman" w:cs="Times New Roman"/>
+          <w:sz w:val="20"/>
+          <w:szCs w:val="20"/>
+        </w:rPr>
+        <w:t xml:space="preserve"> </w:t>
+      </w:r>
+      <w:proofErr w:type="spellStart"/>
+      <w:r>
+        <w:rPr>
+          <w:rFonts w:ascii="Times New Roman" w:hAnsi="Times New Roman" w:cs="Times New Roman"/>
+          <w:sz w:val="20"/>
+          <w:szCs w:val="20"/>
+        </w:rPr>
+        <w:t>ký</w:t>
+      </w:r>
+      <w:proofErr w:type="spellEnd"/>
+      <w:r>
+        <w:rPr>
+          <w:rFonts w:ascii="Times New Roman" w:hAnsi="Times New Roman" w:cs="Times New Roman"/>
+          <w:sz w:val="20"/>
+          <w:szCs w:val="20"/>
+        </w:rPr>
+        <w:t xml:space="preserve"> </w:t>
+      </w:r>
+      <w:proofErr w:type="spellStart"/>
+      <w:r>
+        <w:rPr>
+          <w:rFonts w:ascii="Times New Roman" w:hAnsi="Times New Roman" w:cs="Times New Roman"/>
+          <w:sz w:val="20"/>
+          <w:szCs w:val="20"/>
+        </w:rPr>
+        <w:t>thiết</w:t>
+      </w:r>
+      <w:proofErr w:type="spellEnd"/>
+      <w:r>
+        <w:rPr>
+          <w:rFonts w:ascii="Times New Roman" w:hAnsi="Times New Roman" w:cs="Times New Roman"/>
+          <w:sz w:val="20"/>
+          <w:szCs w:val="20"/>
+        </w:rPr>
+        <w:t xml:space="preserve"> </w:t>
+      </w:r>
+      <w:proofErr w:type="spellStart"/>
+      <w:r>
+        <w:rPr>
+          <w:rFonts w:ascii="Times New Roman" w:hAnsi="Times New Roman" w:cs="Times New Roman"/>
+          <w:sz w:val="20"/>
+          <w:szCs w:val="20"/>
+        </w:rPr>
+        <w:t>bị</w:t>
+      </w:r>
+      <w:proofErr w:type="spellEnd"/>
+      <w:r>
+        <w:rPr>
+          <w:rFonts w:ascii="Times New Roman" w:hAnsi="Times New Roman" w:cs="Times New Roman"/>
+          <w:sz w:val="20"/>
+          <w:szCs w:val="20"/>
+        </w:rPr>
         <w:t>.</w:t>
-      </w:r>
-      <w:r>
-        <w:rPr>
-          <w:rFonts w:ascii="Times New Roman" w:hAnsi="Times New Roman" w:cs="Times New Roman"/>
-          <w:sz w:val="20"/>
-          <w:szCs w:val="20"/>
-        </w:rPr>
-        <w:t xml:space="preserve"> </w:t>
       </w:r>
     </w:p>
     <w:p>
@@ -12212,6 +13211,7 @@
           <w:rFonts w:ascii="Times New Roman" w:hAnsi="Times New Roman" w:cs="Times New Roman"/>
           <w:b/>
           <w:bCs/>
+          <w:color w:val="BF8F00" w:themeColor="accent4" w:themeShade="BF"/>
           <w:sz w:val="24"/>
           <w:szCs w:val="24"/>
         </w:rPr>
@@ -12223,10 +13223,11 @@
           <w:rFonts w:ascii="Times New Roman" w:hAnsi="Times New Roman" w:cs="Times New Roman"/>
           <w:b/>
           <w:bCs/>
+          <w:color w:val="BF8F00" w:themeColor="accent4" w:themeShade="BF"/>
           <w:sz w:val="24"/>
           <w:szCs w:val="24"/>
         </w:rPr>
-        <w:t xml:space="preserve"> 1: </w:t>
+        <w:t xml:space="preserve"> 2: </w:t>
       </w:r>
       <w:proofErr w:type="spellStart"/>
       <w:r>
@@ -12234,10 +13235,11 @@
           <w:rFonts w:ascii="Times New Roman" w:hAnsi="Times New Roman" w:cs="Times New Roman"/>
           <w:b/>
           <w:bCs/>
+          <w:color w:val="BF8F00" w:themeColor="accent4" w:themeShade="BF"/>
           <w:sz w:val="24"/>
           <w:szCs w:val="24"/>
         </w:rPr>
-        <w:t>Sử</w:t>
+        <w:t>Đăng</w:t>
       </w:r>
       <w:proofErr w:type="spellEnd"/>
       <w:r>
@@ -12245,6 +13247,7 @@
           <w:rFonts w:ascii="Times New Roman" w:hAnsi="Times New Roman" w:cs="Times New Roman"/>
           <w:b/>
           <w:bCs/>
+          <w:color w:val="BF8F00" w:themeColor="accent4" w:themeShade="BF"/>
           <w:sz w:val="24"/>
           <w:szCs w:val="24"/>
         </w:rPr>
@@ -12256,10 +13259,11 @@
           <w:rFonts w:ascii="Times New Roman" w:hAnsi="Times New Roman" w:cs="Times New Roman"/>
           <w:b/>
           <w:bCs/>
+          <w:color w:val="BF8F00" w:themeColor="accent4" w:themeShade="BF"/>
           <w:sz w:val="24"/>
           <w:szCs w:val="24"/>
         </w:rPr>
-        <w:t>dụng</w:t>
+        <w:t>ký</w:t>
       </w:r>
       <w:proofErr w:type="spellEnd"/>
       <w:r>
@@ -12267,6 +13271,7 @@
           <w:rFonts w:ascii="Times New Roman" w:hAnsi="Times New Roman" w:cs="Times New Roman"/>
           <w:b/>
           <w:bCs/>
+          <w:color w:val="BF8F00" w:themeColor="accent4" w:themeShade="BF"/>
           <w:sz w:val="24"/>
           <w:szCs w:val="24"/>
         </w:rPr>
@@ -12278,504 +13283,32 @@
           <w:rFonts w:ascii="Times New Roman" w:hAnsi="Times New Roman" w:cs="Times New Roman"/>
           <w:b/>
           <w:bCs/>
+          <w:color w:val="BF8F00" w:themeColor="accent4" w:themeShade="BF"/>
           <w:sz w:val="24"/>
           <w:szCs w:val="24"/>
         </w:rPr>
-        <w:t>tConfig</w:t>
-      </w:r>
-      <w:proofErr w:type="spellEnd"/>
-    </w:p>
-    <w:p>
-      <w:pPr>
-        <w:rPr>
-          <w:rFonts w:ascii="Times New Roman" w:hAnsi="Times New Roman" w:cs="Times New Roman"/>
-          <w:sz w:val="20"/>
-          <w:szCs w:val="20"/>
-        </w:rPr>
-      </w:pPr>
-    </w:p>
-    <w:p>
-      <w:pPr>
-        <w:rPr>
-          <w:rFonts w:ascii="Times New Roman" w:hAnsi="Times New Roman" w:cs="Times New Roman"/>
-          <w:sz w:val="20"/>
-          <w:szCs w:val="20"/>
-        </w:rPr>
-      </w:pPr>
-      <w:r>
-        <w:rPr>
-          <w:rFonts w:ascii="Times New Roman" w:hAnsi="Times New Roman" w:cs="Times New Roman"/>
-          <w:sz w:val="20"/>
-          <w:szCs w:val="20"/>
-        </w:rPr>
-        <w:t xml:space="preserve">Sau </w:t>
-      </w:r>
-      <w:proofErr w:type="spellStart"/>
-      <w:r>
-        <w:rPr>
-          <w:rFonts w:ascii="Times New Roman" w:hAnsi="Times New Roman" w:cs="Times New Roman"/>
-          <w:sz w:val="20"/>
-          <w:szCs w:val="20"/>
-        </w:rPr>
-        <w:t>khi</w:t>
-      </w:r>
-      <w:proofErr w:type="spellEnd"/>
-      <w:r>
-        <w:rPr>
-          <w:rFonts w:ascii="Times New Roman" w:hAnsi="Times New Roman" w:cs="Times New Roman"/>
-          <w:sz w:val="20"/>
-          <w:szCs w:val="20"/>
-        </w:rPr>
-        <w:t xml:space="preserve"> </w:t>
-      </w:r>
-      <w:proofErr w:type="spellStart"/>
-      <w:r>
-        <w:rPr>
-          <w:rFonts w:ascii="Times New Roman" w:hAnsi="Times New Roman" w:cs="Times New Roman"/>
-          <w:sz w:val="20"/>
-          <w:szCs w:val="20"/>
-        </w:rPr>
-        <w:t>hộp</w:t>
-      </w:r>
-      <w:proofErr w:type="spellEnd"/>
-      <w:r>
-        <w:rPr>
-          <w:rFonts w:ascii="Times New Roman" w:hAnsi="Times New Roman" w:cs="Times New Roman"/>
-          <w:sz w:val="20"/>
-          <w:szCs w:val="20"/>
-        </w:rPr>
-        <w:t xml:space="preserve"> </w:t>
-      </w:r>
-      <w:proofErr w:type="spellStart"/>
-      <w:r>
-        <w:rPr>
-          <w:rFonts w:ascii="Times New Roman" w:hAnsi="Times New Roman" w:cs="Times New Roman"/>
-          <w:sz w:val="20"/>
-          <w:szCs w:val="20"/>
-        </w:rPr>
-        <w:t>thoại</w:t>
-      </w:r>
-      <w:proofErr w:type="spellEnd"/>
-      <w:r>
-        <w:rPr>
-          <w:rFonts w:ascii="Times New Roman" w:hAnsi="Times New Roman" w:cs="Times New Roman"/>
-          <w:sz w:val="20"/>
-          <w:szCs w:val="20"/>
-        </w:rPr>
-        <w:t xml:space="preserve"> </w:t>
-      </w:r>
-      <w:proofErr w:type="spellStart"/>
-      <w:r>
-        <w:rPr>
-          <w:rFonts w:ascii="Times New Roman" w:hAnsi="Times New Roman" w:cs="Times New Roman"/>
-          <w:sz w:val="20"/>
-          <w:szCs w:val="20"/>
-        </w:rPr>
-        <w:t>xuất</w:t>
-      </w:r>
-      <w:proofErr w:type="spellEnd"/>
-      <w:r>
-        <w:rPr>
-          <w:rFonts w:ascii="Times New Roman" w:hAnsi="Times New Roman" w:cs="Times New Roman"/>
-          <w:sz w:val="20"/>
-          <w:szCs w:val="20"/>
-        </w:rPr>
-        <w:t xml:space="preserve"> </w:t>
-      </w:r>
-      <w:proofErr w:type="spellStart"/>
-      <w:r>
-        <w:rPr>
-          <w:rFonts w:ascii="Times New Roman" w:hAnsi="Times New Roman" w:cs="Times New Roman"/>
-          <w:sz w:val="20"/>
-          <w:szCs w:val="20"/>
-        </w:rPr>
-        <w:t>hiện</w:t>
-      </w:r>
-      <w:proofErr w:type="spellEnd"/>
-      <w:r>
-        <w:rPr>
-          <w:rFonts w:ascii="Times New Roman" w:hAnsi="Times New Roman" w:cs="Times New Roman"/>
-          <w:sz w:val="20"/>
-          <w:szCs w:val="20"/>
-        </w:rPr>
-        <w:t xml:space="preserve">, </w:t>
-      </w:r>
-      <w:proofErr w:type="spellStart"/>
-      <w:r>
-        <w:rPr>
-          <w:rFonts w:ascii="Times New Roman" w:hAnsi="Times New Roman" w:cs="Times New Roman"/>
-          <w:sz w:val="20"/>
-          <w:szCs w:val="20"/>
-        </w:rPr>
-        <w:t>bạn</w:t>
-      </w:r>
-      <w:proofErr w:type="spellEnd"/>
-      <w:r>
-        <w:rPr>
-          <w:rFonts w:ascii="Times New Roman" w:hAnsi="Times New Roman" w:cs="Times New Roman"/>
-          <w:sz w:val="20"/>
-          <w:szCs w:val="20"/>
-        </w:rPr>
-        <w:t xml:space="preserve"> </w:t>
-      </w:r>
-      <w:proofErr w:type="spellStart"/>
-      <w:r>
-        <w:rPr>
-          <w:rFonts w:ascii="Times New Roman" w:hAnsi="Times New Roman" w:cs="Times New Roman"/>
-          <w:sz w:val="20"/>
-          <w:szCs w:val="20"/>
-        </w:rPr>
-        <w:t>nhập</w:t>
-      </w:r>
-      <w:proofErr w:type="spellEnd"/>
-      <w:r>
-        <w:rPr>
-          <w:rFonts w:ascii="Times New Roman" w:hAnsi="Times New Roman" w:cs="Times New Roman"/>
-          <w:sz w:val="20"/>
-          <w:szCs w:val="20"/>
-        </w:rPr>
-        <w:t xml:space="preserve"> </w:t>
-      </w:r>
-      <w:proofErr w:type="spellStart"/>
-      <w:r>
-        <w:rPr>
-          <w:rFonts w:ascii="Times New Roman" w:hAnsi="Times New Roman" w:cs="Times New Roman"/>
-          <w:sz w:val="20"/>
-          <w:szCs w:val="20"/>
-        </w:rPr>
-        <w:t>thư</w:t>
-      </w:r>
-      <w:proofErr w:type="spellEnd"/>
-      <w:r>
-        <w:rPr>
-          <w:rFonts w:ascii="Times New Roman" w:hAnsi="Times New Roman" w:cs="Times New Roman"/>
-          <w:sz w:val="20"/>
-          <w:szCs w:val="20"/>
-        </w:rPr>
-        <w:t xml:space="preserve"> </w:t>
-      </w:r>
-      <w:proofErr w:type="spellStart"/>
-      <w:r>
-        <w:rPr>
-          <w:rFonts w:ascii="Times New Roman" w:hAnsi="Times New Roman" w:cs="Times New Roman"/>
-          <w:sz w:val="20"/>
-          <w:szCs w:val="20"/>
-        </w:rPr>
-        <w:t>điện</w:t>
-      </w:r>
-      <w:proofErr w:type="spellEnd"/>
-      <w:r>
-        <w:rPr>
-          <w:rFonts w:ascii="Times New Roman" w:hAnsi="Times New Roman" w:cs="Times New Roman"/>
-          <w:sz w:val="20"/>
-          <w:szCs w:val="20"/>
-        </w:rPr>
-        <w:t xml:space="preserve"> </w:t>
-      </w:r>
-      <w:proofErr w:type="spellStart"/>
-      <w:r>
-        <w:rPr>
-          <w:rFonts w:ascii="Times New Roman" w:hAnsi="Times New Roman" w:cs="Times New Roman"/>
-          <w:sz w:val="20"/>
-          <w:szCs w:val="20"/>
-        </w:rPr>
-        <w:t>tử</w:t>
-      </w:r>
-      <w:proofErr w:type="spellEnd"/>
-      <w:r>
-        <w:rPr>
-          <w:rFonts w:ascii="Times New Roman" w:hAnsi="Times New Roman" w:cs="Times New Roman"/>
-          <w:sz w:val="20"/>
-          <w:szCs w:val="20"/>
-        </w:rPr>
-        <w:t xml:space="preserve"> hay </w:t>
-      </w:r>
-      <w:proofErr w:type="spellStart"/>
-      <w:r>
-        <w:rPr>
-          <w:rFonts w:ascii="Times New Roman" w:hAnsi="Times New Roman" w:cs="Times New Roman"/>
-          <w:sz w:val="20"/>
-          <w:szCs w:val="20"/>
-        </w:rPr>
-        <w:t>tài</w:t>
-      </w:r>
-      <w:proofErr w:type="spellEnd"/>
-      <w:r>
-        <w:rPr>
-          <w:rFonts w:ascii="Times New Roman" w:hAnsi="Times New Roman" w:cs="Times New Roman"/>
-          <w:sz w:val="20"/>
-          <w:szCs w:val="20"/>
-        </w:rPr>
-        <w:t xml:space="preserve"> </w:t>
-      </w:r>
-      <w:proofErr w:type="spellStart"/>
-      <w:r>
-        <w:rPr>
-          <w:rFonts w:ascii="Times New Roman" w:hAnsi="Times New Roman" w:cs="Times New Roman"/>
-          <w:sz w:val="20"/>
-          <w:szCs w:val="20"/>
-        </w:rPr>
-        <w:t>khoản</w:t>
-      </w:r>
-      <w:proofErr w:type="spellEnd"/>
-      <w:r>
-        <w:rPr>
-          <w:rFonts w:ascii="Times New Roman" w:hAnsi="Times New Roman" w:cs="Times New Roman"/>
-          <w:sz w:val="20"/>
-          <w:szCs w:val="20"/>
-        </w:rPr>
-        <w:t xml:space="preserve"> </w:t>
-      </w:r>
-      <w:proofErr w:type="spellStart"/>
-      <w:r>
-        <w:rPr>
-          <w:rFonts w:ascii="Times New Roman" w:hAnsi="Times New Roman" w:cs="Times New Roman"/>
-          <w:sz w:val="20"/>
-          <w:szCs w:val="20"/>
-        </w:rPr>
-        <w:t>để</w:t>
-      </w:r>
-      <w:proofErr w:type="spellEnd"/>
-      <w:r>
-        <w:rPr>
-          <w:rFonts w:ascii="Times New Roman" w:hAnsi="Times New Roman" w:cs="Times New Roman"/>
-          <w:sz w:val="20"/>
-          <w:szCs w:val="20"/>
-        </w:rPr>
-        <w:t xml:space="preserve"> </w:t>
-      </w:r>
-      <w:proofErr w:type="spellStart"/>
-      <w:r>
-        <w:rPr>
-          <w:rFonts w:ascii="Times New Roman" w:hAnsi="Times New Roman" w:cs="Times New Roman"/>
-          <w:sz w:val="20"/>
-          <w:szCs w:val="20"/>
-        </w:rPr>
-        <w:t>đăng</w:t>
-      </w:r>
-      <w:proofErr w:type="spellEnd"/>
-      <w:r>
-        <w:rPr>
-          <w:rFonts w:ascii="Times New Roman" w:hAnsi="Times New Roman" w:cs="Times New Roman"/>
-          <w:sz w:val="20"/>
-          <w:szCs w:val="20"/>
-        </w:rPr>
-        <w:t xml:space="preserve"> </w:t>
-      </w:r>
-      <w:proofErr w:type="spellStart"/>
-      <w:r>
-        <w:rPr>
-          <w:rFonts w:ascii="Times New Roman" w:hAnsi="Times New Roman" w:cs="Times New Roman"/>
-          <w:sz w:val="20"/>
-          <w:szCs w:val="20"/>
-        </w:rPr>
-        <w:t>nhập</w:t>
-      </w:r>
-      <w:proofErr w:type="spellEnd"/>
-      <w:r>
-        <w:rPr>
-          <w:rFonts w:ascii="Times New Roman" w:hAnsi="Times New Roman" w:cs="Times New Roman"/>
-          <w:sz w:val="20"/>
-          <w:szCs w:val="20"/>
-        </w:rPr>
-        <w:t xml:space="preserve"> https://telua.co/ </w:t>
-      </w:r>
-      <w:proofErr w:type="spellStart"/>
-      <w:r>
-        <w:rPr>
-          <w:rFonts w:ascii="Times New Roman" w:hAnsi="Times New Roman" w:cs="Times New Roman"/>
-          <w:sz w:val="20"/>
-          <w:szCs w:val="20"/>
-        </w:rPr>
-        <w:t>để</w:t>
-      </w:r>
-      <w:proofErr w:type="spellEnd"/>
-      <w:r>
-        <w:rPr>
-          <w:rFonts w:ascii="Times New Roman" w:hAnsi="Times New Roman" w:cs="Times New Roman"/>
-          <w:sz w:val="20"/>
-          <w:szCs w:val="20"/>
-        </w:rPr>
-        <w:t xml:space="preserve"> </w:t>
-      </w:r>
-      <w:proofErr w:type="spellStart"/>
-      <w:r>
-        <w:rPr>
-          <w:rFonts w:ascii="Times New Roman" w:hAnsi="Times New Roman" w:cs="Times New Roman"/>
-          <w:sz w:val="20"/>
-          <w:szCs w:val="20"/>
-        </w:rPr>
-        <w:t>đăng</w:t>
-      </w:r>
-      <w:proofErr w:type="spellEnd"/>
-      <w:r>
-        <w:rPr>
-          <w:rFonts w:ascii="Times New Roman" w:hAnsi="Times New Roman" w:cs="Times New Roman"/>
-          <w:sz w:val="20"/>
-          <w:szCs w:val="20"/>
-        </w:rPr>
-        <w:t xml:space="preserve"> </w:t>
-      </w:r>
-      <w:proofErr w:type="spellStart"/>
-      <w:r>
-        <w:rPr>
-          <w:rFonts w:ascii="Times New Roman" w:hAnsi="Times New Roman" w:cs="Times New Roman"/>
-          <w:sz w:val="20"/>
-          <w:szCs w:val="20"/>
-        </w:rPr>
-        <w:t>ký</w:t>
-      </w:r>
-      <w:proofErr w:type="spellEnd"/>
-      <w:r>
-        <w:rPr>
-          <w:rFonts w:ascii="Times New Roman" w:hAnsi="Times New Roman" w:cs="Times New Roman"/>
-          <w:sz w:val="20"/>
-          <w:szCs w:val="20"/>
-        </w:rPr>
-        <w:t xml:space="preserve"> </w:t>
-      </w:r>
-      <w:proofErr w:type="spellStart"/>
-      <w:r>
-        <w:rPr>
-          <w:rFonts w:ascii="Times New Roman" w:hAnsi="Times New Roman" w:cs="Times New Roman"/>
-          <w:sz w:val="20"/>
-          <w:szCs w:val="20"/>
-        </w:rPr>
-        <w:t>thiết</w:t>
-      </w:r>
-      <w:proofErr w:type="spellEnd"/>
-      <w:r>
-        <w:rPr>
-          <w:rFonts w:ascii="Times New Roman" w:hAnsi="Times New Roman" w:cs="Times New Roman"/>
-          <w:sz w:val="20"/>
-          <w:szCs w:val="20"/>
-        </w:rPr>
-        <w:t xml:space="preserve"> </w:t>
-      </w:r>
-      <w:proofErr w:type="spellStart"/>
-      <w:r>
-        <w:rPr>
-          <w:rFonts w:ascii="Times New Roman" w:hAnsi="Times New Roman" w:cs="Times New Roman"/>
-          <w:sz w:val="20"/>
-          <w:szCs w:val="20"/>
-        </w:rPr>
-        <w:t>bị</w:t>
-      </w:r>
-      <w:proofErr w:type="spellEnd"/>
-      <w:r>
-        <w:rPr>
-          <w:rFonts w:ascii="Times New Roman" w:hAnsi="Times New Roman" w:cs="Times New Roman"/>
-          <w:sz w:val="20"/>
-          <w:szCs w:val="20"/>
-        </w:rPr>
-        <w:t>.</w:t>
-      </w:r>
-    </w:p>
-    <w:p>
-      <w:pPr>
+        <w:t>trên</w:t>
+      </w:r>
+      <w:proofErr w:type="spellEnd"/>
+      <w:r>
         <w:rPr>
           <w:rFonts w:ascii="Times New Roman" w:hAnsi="Times New Roman" w:cs="Times New Roman"/>
           <w:b/>
           <w:bCs/>
+          <w:color w:val="BF8F00" w:themeColor="accent4" w:themeShade="BF"/>
           <w:sz w:val="24"/>
           <w:szCs w:val="24"/>
         </w:rPr>
-      </w:pPr>
-      <w:proofErr w:type="spellStart"/>
-      <w:r>
-        <w:rPr>
-          <w:rFonts w:ascii="Times New Roman" w:hAnsi="Times New Roman" w:cs="Times New Roman"/>
-          <w:b/>
-          <w:bCs/>
-          <w:sz w:val="24"/>
-          <w:szCs w:val="24"/>
-        </w:rPr>
-        <w:t>Cách</w:t>
-      </w:r>
-      <w:proofErr w:type="spellEnd"/>
-      <w:r>
-        <w:rPr>
-          <w:rFonts w:ascii="Times New Roman" w:hAnsi="Times New Roman" w:cs="Times New Roman"/>
-          <w:b/>
-          <w:bCs/>
-          <w:sz w:val="24"/>
-          <w:szCs w:val="24"/>
-        </w:rPr>
-        <w:t xml:space="preserve"> 2: </w:t>
-      </w:r>
-      <w:proofErr w:type="spellStart"/>
-      <w:r>
-        <w:rPr>
-          <w:rFonts w:ascii="Times New Roman" w:hAnsi="Times New Roman" w:cs="Times New Roman"/>
-          <w:b/>
-          <w:bCs/>
-          <w:sz w:val="24"/>
-          <w:szCs w:val="24"/>
-        </w:rPr>
-        <w:t>Đăng</w:t>
-      </w:r>
-      <w:proofErr w:type="spellEnd"/>
-      <w:r>
-        <w:rPr>
-          <w:rFonts w:ascii="Times New Roman" w:hAnsi="Times New Roman" w:cs="Times New Roman"/>
-          <w:b/>
-          <w:bCs/>
-          <w:sz w:val="24"/>
-          <w:szCs w:val="24"/>
-        </w:rPr>
-        <w:t xml:space="preserve"> </w:t>
-      </w:r>
-      <w:proofErr w:type="spellStart"/>
-      <w:r>
-        <w:rPr>
-          <w:rFonts w:ascii="Times New Roman" w:hAnsi="Times New Roman" w:cs="Times New Roman"/>
-          <w:b/>
-          <w:bCs/>
-          <w:sz w:val="24"/>
-          <w:szCs w:val="24"/>
-        </w:rPr>
-        <w:t>ký</w:t>
-      </w:r>
-      <w:proofErr w:type="spellEnd"/>
-      <w:r>
-        <w:rPr>
-          <w:rFonts w:ascii="Times New Roman" w:hAnsi="Times New Roman" w:cs="Times New Roman"/>
-          <w:b/>
-          <w:bCs/>
-          <w:sz w:val="24"/>
-          <w:szCs w:val="24"/>
-        </w:rPr>
-        <w:t xml:space="preserve"> </w:t>
-      </w:r>
-      <w:proofErr w:type="spellStart"/>
-      <w:r>
-        <w:rPr>
-          <w:rFonts w:ascii="Times New Roman" w:hAnsi="Times New Roman" w:cs="Times New Roman"/>
-          <w:b/>
-          <w:bCs/>
-          <w:sz w:val="24"/>
-          <w:szCs w:val="24"/>
-        </w:rPr>
-        <w:t>trên</w:t>
-      </w:r>
-      <w:proofErr w:type="spellEnd"/>
-      <w:r>
-        <w:rPr>
-          <w:rFonts w:ascii="Times New Roman" w:hAnsi="Times New Roman" w:cs="Times New Roman"/>
-          <w:b/>
-          <w:bCs/>
-          <w:sz w:val="24"/>
-          <w:szCs w:val="24"/>
-        </w:rPr>
-        <w:t xml:space="preserve"> </w:t>
-      </w:r>
-      <w:hyperlink r:id="rId22" w:history="1">
+        <w:t xml:space="preserve"> </w:t>
+      </w:r>
+      <w:hyperlink r:id="rId28" w:history="1">
         <w:r>
           <w:rPr>
             <w:rStyle w:val="Hyperlink"/>
             <w:rFonts w:ascii="Times New Roman" w:hAnsi="Times New Roman" w:cs="Times New Roman"/>
             <w:b/>
             <w:bCs/>
+            <w:color w:val="BF8F00" w:themeColor="accent4" w:themeShade="BF"/>
             <w:sz w:val="24"/>
             <w:szCs w:val="24"/>
           </w:rPr>
@@ -13069,7 +13602,7 @@
           <w:sz w:val="20"/>
           <w:szCs w:val="20"/>
         </w:rPr>
-        <w:t xml:space="preserve"> </w:t>
+        <w:t>.</w:t>
       </w:r>
     </w:p>
     <w:p>
@@ -13084,9 +13617,9 @@
           <w:noProof/>
         </w:rPr>
         <w:drawing>
-          <wp:inline distT="0" distB="0" distL="0" distR="0" wp14:anchorId="43E737A8" wp14:editId="2565253C">
-            <wp:extent cx="1562607" cy="2779776"/>
-            <wp:effectExtent l="0" t="0" r="0" b="1905"/>
+          <wp:inline distT="0" distB="0" distL="0" distR="0" wp14:anchorId="43E737A8" wp14:editId="3E34E392">
+            <wp:extent cx="2128723" cy="3786861"/>
+            <wp:effectExtent l="0" t="0" r="5080" b="4445"/>
             <wp:docPr id="2012541728" name="Picture 15" descr="A screenshot of a phone&#10;&#10;Description automatically generated"/>
             <wp:cNvGraphicFramePr>
               <a:graphicFrameLocks xmlns:a="http://schemas.openxmlformats.org/drawingml/2006/main" noChangeAspect="1"/>
@@ -13101,7 +13634,7 @@
                     </pic:cNvPicPr>
                   </pic:nvPicPr>
                   <pic:blipFill>
-                    <a:blip r:embed="rId23" cstate="print">
+                    <a:blip r:embed="rId29" cstate="print">
                       <a:extLst>
                         <a:ext uri="{28A0092B-C50C-407E-A947-70E740481C1C}">
                           <a14:useLocalDpi xmlns:a14="http://schemas.microsoft.com/office/drawing/2010/main" val="0"/>
@@ -13116,7 +13649,7 @@
                   <pic:spPr bwMode="auto">
                     <a:xfrm>
                       <a:off x="0" y="0"/>
-                      <a:ext cx="1566858" cy="2787339"/>
+                      <a:ext cx="2138730" cy="3804663"/>
                     </a:xfrm>
                     <a:prstGeom prst="rect">
                       <a:avLst/>
@@ -13157,8 +13690,8 @@
       </w:pPr>
     </w:p>
     <w:sectPr>
-      <w:headerReference w:type="default" r:id="rId24"/>
-      <w:footerReference w:type="default" r:id="rId25"/>
+      <w:headerReference w:type="default" r:id="rId30"/>
+      <w:footerReference w:type="default" r:id="rId31"/>
       <w:pgSz w:w="12240" w:h="15840"/>
       <w:pgMar w:top="1440" w:right="1440" w:bottom="1440" w:left="1440" w:header="720" w:footer="720" w:gutter="0"/>
       <w:cols w:num="2" w:space="720"/>
@@ -13230,31 +13763,26 @@
       <w:t xml:space="preserve"> </w:t>
     </w:r>
     <w:proofErr w:type="spellStart"/>
-    <w:proofErr w:type="gramStart"/>
     <w:r>
       <w:t>Telua</w:t>
     </w:r>
     <w:proofErr w:type="spellEnd"/>
     <w:r>
-      <w:t>,</w:t>
-    </w:r>
-    <w:r>
-      <w:t xml:space="preserve"> </w:t>
-    </w:r>
-    <w:r>
-      <w:t xml:space="preserve"> </w:t>
+      <w:t xml:space="preserve">, </w:t>
     </w:r>
     <w:proofErr w:type="spellStart"/>
     <w:r>
       <w:t>Hồ</w:t>
     </w:r>
     <w:proofErr w:type="spellEnd"/>
-    <w:proofErr w:type="gramEnd"/>
     <w:r>
-      <w:t xml:space="preserve"> Chí Minh, Việt Nam </w:t>
+      <w:t xml:space="preserve"> Chí Minh, Việt Nam</w:t>
     </w:r>
     <w:r>
       <w:t>.</w:t>
+    </w:r>
+    <w:r>
+      <w:t xml:space="preserve">                                                                                           </w:t>
     </w:r>
   </w:p>
 </w:ftr>
@@ -13299,9 +13827,9 @@
         <w:noProof/>
       </w:rPr>
       <w:drawing>
-        <wp:inline distT="0" distB="0" distL="0" distR="0" wp14:anchorId="1ED9D847" wp14:editId="2246E375">
+        <wp:inline distT="0" distB="0" distL="0" distR="0" wp14:anchorId="1ED9D847" wp14:editId="744DB598">
           <wp:extent cx="371748" cy="382270"/>
-          <wp:effectExtent l="0" t="0" r="9525" b="0"/>
+          <wp:effectExtent l="0" t="0" r="0" b="0"/>
           <wp:docPr id="1405049277" name="Picture 2" descr="A blue square with a letter t&#10;&#10;Description automatically generated"/>
           <wp:cNvGraphicFramePr>
             <a:graphicFrameLocks xmlns:a="http://schemas.openxmlformats.org/drawingml/2006/main" noChangeAspect="1"/>
@@ -13328,7 +13856,7 @@
                 <pic:spPr>
                   <a:xfrm>
                     <a:off x="0" y="0"/>
-                    <a:ext cx="387108" cy="398065"/>
+                    <a:ext cx="371748" cy="382270"/>
                   </a:xfrm>
                   <a:prstGeom prst="rect">
                     <a:avLst/>

--- a/esp32_hardware/Huong_Dan_Su_Dung.docx
+++ b/esp32_hardware/Huong_Dan_Su_Dung.docx
@@ -2,16 +2,6 @@
 <file path=word/document.xml><?xml version="1.0" encoding="utf-8"?>
 <w:document xmlns:wpc="http://schemas.microsoft.com/office/word/2010/wordprocessingCanvas" xmlns:cx="http://schemas.microsoft.com/office/drawing/2014/chartex" xmlns:cx1="http://schemas.microsoft.com/office/drawing/2015/9/8/chartex" xmlns:cx2="http://schemas.microsoft.com/office/drawing/2015/10/21/chartex" xmlns:cx3="http://schemas.microsoft.com/office/drawing/2016/5/9/chartex" xmlns:cx4="http://schemas.microsoft.com/office/drawing/2016/5/10/chartex" xmlns:cx5="http://schemas.microsoft.com/office/drawing/2016/5/11/chartex" xmlns:cx6="http://schemas.microsoft.com/office/drawing/2016/5/12/chartex" xmlns:cx7="http://schemas.microsoft.com/office/drawing/2016/5/13/chartex" xmlns:cx8="http://schemas.microsoft.com/office/drawing/2016/5/14/chartex" xmlns:mc="http://schemas.openxmlformats.org/markup-compatibility/2006" xmlns:aink="http://schemas.microsoft.com/office/drawing/2016/ink" xmlns:am3d="http://schemas.microsoft.com/office/drawing/2017/model3d" xmlns:o="urn:schemas-microsoft-com:office:office" xmlns:oel="http://schemas.microsoft.com/office/2019/extlst" xmlns:r="http://schemas.openxmlformats.org/officeDocument/2006/relationships" xmlns:m="http://schemas.openxmlformats.org/officeDocument/2006/math" xmlns:v="urn:schemas-microsoft-com:vml" xmlns:wp14="http://schemas.microsoft.com/office/word/2010/wordprocessingDrawing" xmlns:wp="http://schemas.openxmlformats.org/drawingml/2006/wordprocessingDrawing" xmlns:w10="urn:schemas-microsoft-com:office:word" xmlns:w="http://schemas.openxmlformats.org/wordprocessingml/2006/main" xmlns:w14="http://schemas.microsoft.com/office/word/2010/wordml" xmlns:w15="http://schemas.microsoft.com/office/word/2012/wordml" xmlns:w16cex="http://schemas.microsoft.com/office/word/2018/wordml/cex" xmlns:w16cid="http://schemas.microsoft.com/office/word/2016/wordml/cid" xmlns:w16="http://schemas.microsoft.com/office/word/2018/wordml" xmlns:w16sdtdh="http://schemas.microsoft.com/office/word/2020/wordml/sdtdatahash" xmlns:w16se="http://schemas.microsoft.com/office/word/2015/wordml/symex" xmlns:wpg="http://schemas.microsoft.com/office/word/2010/wordprocessingGroup" xmlns:wpi="http://schemas.microsoft.com/office/word/2010/wordprocessingInk" xmlns:wne="http://schemas.microsoft.com/office/word/2006/wordml" xmlns:wps="http://schemas.microsoft.com/office/word/2010/wordprocessingShape" mc:Ignorable="w14 w15 w16se w16cid w16 w16cex w16sdtdh wp14">
   <w:body>
-    <w:p>
-      <w:pPr>
-        <w:jc w:val="both"/>
-        <w:rPr>
-          <w:rFonts w:ascii="Times New Roman" w:hAnsi="Times New Roman" w:cs="Times New Roman"/>
-          <w:sz w:val="24"/>
-          <w:szCs w:val="24"/>
-        </w:rPr>
-      </w:pPr>
-    </w:p>
     <w:p>
       <w:pPr>
         <w:jc w:val="both"/>
@@ -353,31 +343,7 @@
           <w:sz w:val="28"/>
           <w:szCs w:val="28"/>
         </w:rPr>
-        <w:t xml:space="preserve"> </w:t>
-      </w:r>
-      <w:proofErr w:type="spellStart"/>
-      <w:r>
-        <w:rPr>
-          <w:rFonts w:ascii="Times New Roman" w:hAnsi="Times New Roman" w:cs="Times New Roman"/>
-          <w:b/>
-          <w:bCs/>
-          <w:color w:val="4472C4" w:themeColor="accent1"/>
-          <w:sz w:val="28"/>
-          <w:szCs w:val="28"/>
-        </w:rPr>
-        <w:t>năng</w:t>
-      </w:r>
-      <w:proofErr w:type="spellEnd"/>
-      <w:r>
-        <w:rPr>
-          <w:rFonts w:ascii="Times New Roman" w:hAnsi="Times New Roman" w:cs="Times New Roman"/>
-          <w:b/>
-          <w:bCs/>
-          <w:color w:val="4472C4" w:themeColor="accent1"/>
-          <w:sz w:val="28"/>
-          <w:szCs w:val="28"/>
-        </w:rPr>
-        <w:t xml:space="preserve"> </w:t>
+        <w:t xml:space="preserve"> năng </w:t>
       </w:r>
     </w:p>
     <w:p>
@@ -2938,19 +2904,6 @@
           <w:rFonts w:ascii="Times New Roman" w:hAnsi="Times New Roman" w:cs="Times New Roman"/>
         </w:rPr>
       </w:pPr>
-    </w:p>
-    <w:p>
-      <w:pPr>
-        <w:rPr>
-          <w:rFonts w:ascii="Times New Roman" w:hAnsi="Times New Roman" w:cs="Times New Roman"/>
-        </w:rPr>
-      </w:pPr>
-      <w:r>
-        <w:rPr>
-          <w:rFonts w:ascii="Times New Roman" w:hAnsi="Times New Roman" w:cs="Times New Roman"/>
-        </w:rPr>
-        <w:t xml:space="preserve"> </w:t>
-      </w:r>
     </w:p>
     <w:p>
       <w:pPr>
@@ -6379,9 +6332,9 @@
           <w:noProof/>
         </w:rPr>
         <w:drawing>
-          <wp:inline distT="0" distB="0" distL="0" distR="0" wp14:anchorId="06A66712" wp14:editId="38432F40">
-            <wp:extent cx="1509395" cy="1828800"/>
-            <wp:effectExtent l="0" t="0" r="0" b="0"/>
+          <wp:inline distT="0" distB="0" distL="0" distR="0" wp14:anchorId="06A66712" wp14:editId="305265EC">
+            <wp:extent cx="1648047" cy="2413000"/>
+            <wp:effectExtent l="0" t="0" r="9525" b="6350"/>
             <wp:docPr id="1256934052" name="Picture 7" descr="A screenshot of a phone&#10;&#10;Description automatically generated"/>
             <wp:cNvGraphicFramePr>
               <a:graphicFrameLocks xmlns:a="http://schemas.openxmlformats.org/drawingml/2006/main" noChangeAspect="1"/>
@@ -6411,7 +6364,7 @@
                   <pic:spPr bwMode="auto">
                     <a:xfrm>
                       <a:off x="0" y="0"/>
-                      <a:ext cx="1520513" cy="1842271"/>
+                      <a:ext cx="1675984" cy="2453904"/>
                     </a:xfrm>
                     <a:prstGeom prst="rect">
                       <a:avLst/>
@@ -7243,6 +7196,127 @@
           <w:szCs w:val="20"/>
         </w:rPr>
       </w:pPr>
+      <w:r>
+        <w:rPr>
+          <w:rFonts w:ascii="Times New Roman" w:hAnsi="Times New Roman" w:cs="Times New Roman"/>
+          <w:noProof/>
+          <w:sz w:val="20"/>
+          <w:szCs w:val="20"/>
+        </w:rPr>
+        <w:drawing>
+          <wp:inline distT="0" distB="0" distL="0" distR="0" wp14:anchorId="57D96997" wp14:editId="3D1CCC1A">
+            <wp:extent cx="914400" cy="1046048"/>
+            <wp:effectExtent l="0" t="0" r="0" b="1905"/>
+            <wp:docPr id="426166093" name="Picture 1"/>
+            <wp:cNvGraphicFramePr>
+              <a:graphicFrameLocks xmlns:a="http://schemas.openxmlformats.org/drawingml/2006/main" noChangeAspect="1"/>
+            </wp:cNvGraphicFramePr>
+            <a:graphic xmlns:a="http://schemas.openxmlformats.org/drawingml/2006/main">
+              <a:graphicData uri="http://schemas.openxmlformats.org/drawingml/2006/picture">
+                <pic:pic xmlns:pic="http://schemas.openxmlformats.org/drawingml/2006/picture">
+                  <pic:nvPicPr>
+                    <pic:cNvPr id="0" name="Picture 1"/>
+                    <pic:cNvPicPr>
+                      <a:picLocks noChangeAspect="1" noChangeArrowheads="1"/>
+                    </pic:cNvPicPr>
+                  </pic:nvPicPr>
+                  <pic:blipFill>
+                    <a:blip r:embed="rId15">
+                      <a:extLst>
+                        <a:ext uri="{28A0092B-C50C-407E-A947-70E740481C1C}">
+                          <a14:useLocalDpi xmlns:a14="http://schemas.microsoft.com/office/drawing/2010/main" val="0"/>
+                        </a:ext>
+                      </a:extLst>
+                    </a:blip>
+                    <a:srcRect/>
+                    <a:stretch>
+                      <a:fillRect/>
+                    </a:stretch>
+                  </pic:blipFill>
+                  <pic:spPr bwMode="auto">
+                    <a:xfrm>
+                      <a:off x="0" y="0"/>
+                      <a:ext cx="923246" cy="1056168"/>
+                    </a:xfrm>
+                    <a:prstGeom prst="rect">
+                      <a:avLst/>
+                    </a:prstGeom>
+                    <a:noFill/>
+                    <a:ln>
+                      <a:noFill/>
+                    </a:ln>
+                  </pic:spPr>
+                </pic:pic>
+              </a:graphicData>
+            </a:graphic>
+          </wp:inline>
+        </w:drawing>
+      </w:r>
+      <w:r>
+        <w:rPr>
+          <w:rFonts w:ascii="Times New Roman" w:hAnsi="Times New Roman" w:cs="Times New Roman"/>
+          <w:noProof/>
+          <w:sz w:val="20"/>
+          <w:szCs w:val="20"/>
+        </w:rPr>
+        <w:t xml:space="preserve">    </w:t>
+      </w:r>
+      <w:r>
+        <w:rPr>
+          <w:rFonts w:ascii="Times New Roman" w:hAnsi="Times New Roman" w:cs="Times New Roman"/>
+          <w:noProof/>
+          <w:sz w:val="20"/>
+          <w:szCs w:val="20"/>
+        </w:rPr>
+        <w:drawing>
+          <wp:inline distT="0" distB="0" distL="0" distR="0" wp14:anchorId="297101B0" wp14:editId="3448F596">
+            <wp:extent cx="1597050" cy="1039192"/>
+            <wp:effectExtent l="0" t="0" r="3175" b="8890"/>
+            <wp:docPr id="1776863599" name="Picture 2"/>
+            <wp:cNvGraphicFramePr>
+              <a:graphicFrameLocks xmlns:a="http://schemas.openxmlformats.org/drawingml/2006/main" noChangeAspect="1"/>
+            </wp:cNvGraphicFramePr>
+            <a:graphic xmlns:a="http://schemas.openxmlformats.org/drawingml/2006/main">
+              <a:graphicData uri="http://schemas.openxmlformats.org/drawingml/2006/picture">
+                <pic:pic xmlns:pic="http://schemas.openxmlformats.org/drawingml/2006/picture">
+                  <pic:nvPicPr>
+                    <pic:cNvPr id="0" name="Picture 2"/>
+                    <pic:cNvPicPr>
+                      <a:picLocks noChangeAspect="1" noChangeArrowheads="1"/>
+                    </pic:cNvPicPr>
+                  </pic:nvPicPr>
+                  <pic:blipFill>
+                    <a:blip r:embed="rId16">
+                      <a:extLst>
+                        <a:ext uri="{28A0092B-C50C-407E-A947-70E740481C1C}">
+                          <a14:useLocalDpi xmlns:a14="http://schemas.microsoft.com/office/drawing/2010/main" val="0"/>
+                        </a:ext>
+                      </a:extLst>
+                    </a:blip>
+                    <a:srcRect/>
+                    <a:stretch>
+                      <a:fillRect/>
+                    </a:stretch>
+                  </pic:blipFill>
+                  <pic:spPr bwMode="auto">
+                    <a:xfrm>
+                      <a:off x="0" y="0"/>
+                      <a:ext cx="1606955" cy="1045637"/>
+                    </a:xfrm>
+                    <a:prstGeom prst="rect">
+                      <a:avLst/>
+                    </a:prstGeom>
+                    <a:noFill/>
+                    <a:ln>
+                      <a:noFill/>
+                    </a:ln>
+                  </pic:spPr>
+                </pic:pic>
+              </a:graphicData>
+            </a:graphic>
+          </wp:inline>
+        </w:drawing>
+      </w:r>
     </w:p>
     <w:p>
       <w:pPr>
@@ -7464,7 +7538,7 @@
         </w:rPr>
         <w:t xml:space="preserve"> </w:t>
       </w:r>
-      <w:hyperlink r:id="rId15" w:history="1">
+      <w:hyperlink r:id="rId17" w:history="1">
         <w:r>
           <w:rPr>
             <w:rStyle w:val="Hyperlink"/>
@@ -7513,7 +7587,7 @@
                     </pic:cNvPicPr>
                   </pic:nvPicPr>
                   <pic:blipFill>
-                    <a:blip r:embed="rId16">
+                    <a:blip r:embed="rId18">
                       <a:extLst>
                         <a:ext uri="{28A0092B-C50C-407E-A947-70E740481C1C}">
                           <a14:useLocalDpi xmlns:a14="http://schemas.microsoft.com/office/drawing/2010/main" val="0"/>
@@ -7580,7 +7654,7 @@
         </w:rPr>
         <w:t xml:space="preserve"> </w:t>
       </w:r>
-      <w:hyperlink r:id="rId17" w:history="1">
+      <w:hyperlink r:id="rId19" w:history="1">
         <w:r>
           <w:rPr>
             <w:rStyle w:val="Hyperlink"/>
@@ -7994,7 +8068,7 @@
                     </pic:cNvPicPr>
                   </pic:nvPicPr>
                   <pic:blipFill>
-                    <a:blip r:embed="rId18" cstate="print">
+                    <a:blip r:embed="rId20" cstate="print">
                       <a:extLst>
                         <a:ext uri="{28A0092B-C50C-407E-A947-70E740481C1C}">
                           <a14:useLocalDpi xmlns:a14="http://schemas.microsoft.com/office/drawing/2010/main" val="0"/>
@@ -8490,7 +8564,7 @@
                     </pic:cNvPicPr>
                   </pic:nvPicPr>
                   <pic:blipFill>
-                    <a:blip r:embed="rId19">
+                    <a:blip r:embed="rId21">
                       <a:extLst>
                         <a:ext uri="{28A0092B-C50C-407E-A947-70E740481C1C}">
                           <a14:useLocalDpi xmlns:a14="http://schemas.microsoft.com/office/drawing/2010/main" val="0"/>
@@ -9118,7 +9192,7 @@
         </w:rPr>
         <w:t xml:space="preserve"> </w:t>
       </w:r>
-      <w:hyperlink r:id="rId20" w:history="1">
+      <w:hyperlink r:id="rId22" w:history="1">
         <w:r>
           <w:rPr>
             <w:rStyle w:val="Hyperlink"/>
@@ -9522,7 +9596,27 @@
           <w:sz w:val="20"/>
           <w:szCs w:val="20"/>
         </w:rPr>
-        <w:t>tIOT</w:t>
+        <w:t>tI</w:t>
+      </w:r>
+      <w:r>
+        <w:rPr>
+          <w:rFonts w:ascii="Times New Roman" w:hAnsi="Times New Roman" w:cs="Times New Roman"/>
+          <w:b/>
+          <w:bCs/>
+          <w:sz w:val="20"/>
+          <w:szCs w:val="20"/>
+        </w:rPr>
+        <w:t>o</w:t>
+      </w:r>
+      <w:r>
+        <w:rPr>
+          <w:rFonts w:ascii="Times New Roman" w:hAnsi="Times New Roman" w:cs="Times New Roman"/>
+          <w:b/>
+          <w:bCs/>
+          <w:sz w:val="20"/>
+          <w:szCs w:val="20"/>
+        </w:rPr>
+        <w:t>T</w:t>
       </w:r>
       <w:proofErr w:type="spellEnd"/>
       <w:r>
@@ -9563,7 +9657,7 @@
                     </pic:cNvPicPr>
                   </pic:nvPicPr>
                   <pic:blipFill>
-                    <a:blip r:embed="rId21">
+                    <a:blip r:embed="rId23">
                       <a:extLst>
                         <a:ext uri="{28A0092B-C50C-407E-A947-70E740481C1C}">
                           <a14:useLocalDpi xmlns:a14="http://schemas.microsoft.com/office/drawing/2010/main" val="0"/>
@@ -9777,7 +9871,7 @@
         </w:rPr>
         <w:t xml:space="preserve"> </w:t>
       </w:r>
-      <w:hyperlink r:id="rId22" w:history="1">
+      <w:hyperlink r:id="rId24" w:history="1">
         <w:r>
           <w:rPr>
             <w:rStyle w:val="Hyperlink"/>
@@ -10177,6 +10271,7 @@
           <w:sz w:val="20"/>
           <w:szCs w:val="20"/>
         </w:rPr>
+        <w:lastRenderedPageBreak/>
         <w:t>Nếu</w:t>
       </w:r>
       <w:proofErr w:type="spellEnd"/>
@@ -10532,7 +10627,6 @@
           <w:sz w:val="20"/>
           <w:szCs w:val="20"/>
         </w:rPr>
-        <w:lastRenderedPageBreak/>
         <w:t>Bước</w:t>
       </w:r>
       <w:proofErr w:type="spellEnd"/>
@@ -11016,7 +11110,7 @@
                     </pic:cNvPicPr>
                   </pic:nvPicPr>
                   <pic:blipFill>
-                    <a:blip r:embed="rId23">
+                    <a:blip r:embed="rId25">
                       <a:extLst>
                         <a:ext uri="{28A0092B-C50C-407E-A947-70E740481C1C}">
                           <a14:useLocalDpi xmlns:a14="http://schemas.microsoft.com/office/drawing/2010/main" val="0"/>
@@ -11274,7 +11368,7 @@
         </w:rPr>
         <w:t xml:space="preserve"> </w:t>
       </w:r>
-      <w:hyperlink r:id="rId24" w:history="1">
+      <w:hyperlink r:id="rId26" w:history="1">
         <w:r>
           <w:rPr>
             <w:rStyle w:val="Hyperlink"/>
@@ -11565,7 +11659,7 @@
                     </pic:cNvPicPr>
                   </pic:nvPicPr>
                   <pic:blipFill>
-                    <a:blip r:embed="rId16">
+                    <a:blip r:embed="rId18">
                       <a:extLst>
                         <a:ext uri="{28A0092B-C50C-407E-A947-70E740481C1C}">
                           <a14:useLocalDpi xmlns:a14="http://schemas.microsoft.com/office/drawing/2010/main" val="0"/>
@@ -11720,13 +11814,6 @@
           <w:rFonts w:ascii="Times New Roman" w:hAnsi="Times New Roman" w:cs="Times New Roman"/>
         </w:rPr>
       </w:pPr>
-    </w:p>
-    <w:p>
-      <w:pPr>
-        <w:rPr>
-          <w:rFonts w:ascii="Times New Roman" w:hAnsi="Times New Roman" w:cs="Times New Roman"/>
-        </w:rPr>
-      </w:pPr>
       <w:proofErr w:type="spellStart"/>
       <w:r>
         <w:rPr>
@@ -11867,7 +11954,7 @@
         </w:rPr>
         <w:t xml:space="preserve"> </w:t>
       </w:r>
-      <w:hyperlink r:id="rId25" w:history="1">
+      <w:hyperlink r:id="rId27" w:history="1">
         <w:r>
           <w:rPr>
             <w:rStyle w:val="Hyperlink"/>
@@ -12742,8 +12829,8 @@
           <w:noProof/>
         </w:rPr>
         <w:drawing>
-          <wp:inline distT="0" distB="0" distL="0" distR="0" wp14:anchorId="7BF7B81F" wp14:editId="71BA4338">
-            <wp:extent cx="2267712" cy="2443131"/>
+          <wp:inline distT="0" distB="0" distL="0" distR="0" wp14:anchorId="7BF7B81F" wp14:editId="45AF4B40">
+            <wp:extent cx="2020186" cy="3050849"/>
             <wp:effectExtent l="0" t="0" r="0" b="0"/>
             <wp:docPr id="1528525061" name="Picture 1" descr="A screenshot of a phone&#10;&#10;Description automatically generated"/>
             <wp:cNvGraphicFramePr>
@@ -12759,7 +12846,7 @@
                     </pic:cNvPicPr>
                   </pic:nvPicPr>
                   <pic:blipFill>
-                    <a:blip r:embed="rId26" cstate="print">
+                    <a:blip r:embed="rId28" cstate="print">
                       <a:extLst>
                         <a:ext uri="{28A0092B-C50C-407E-A947-70E740481C1C}">
                           <a14:useLocalDpi xmlns:a14="http://schemas.microsoft.com/office/drawing/2010/main" val="0"/>
@@ -12774,7 +12861,7 @@
                   <pic:spPr bwMode="auto">
                     <a:xfrm>
                       <a:off x="0" y="0"/>
-                      <a:ext cx="2281629" cy="2458125"/>
+                      <a:ext cx="2049461" cy="3095059"/>
                     </a:xfrm>
                     <a:prstGeom prst="rect">
                       <a:avLst/>
@@ -13077,7 +13164,7 @@
         </w:rPr>
         <w:t xml:space="preserve"> </w:t>
       </w:r>
-      <w:hyperlink r:id="rId27" w:history="1">
+      <w:hyperlink r:id="rId29" w:history="1">
         <w:r>
           <w:rPr>
             <w:rStyle w:val="Hyperlink"/>
@@ -13301,7 +13388,7 @@
         </w:rPr>
         <w:t xml:space="preserve"> </w:t>
       </w:r>
-      <w:hyperlink r:id="rId28" w:history="1">
+      <w:hyperlink r:id="rId30" w:history="1">
         <w:r>
           <w:rPr>
             <w:rStyle w:val="Hyperlink"/>
@@ -13330,6 +13417,8 @@
       <w:pPr>
         <w:rPr>
           <w:rFonts w:ascii="Times New Roman" w:hAnsi="Times New Roman" w:cs="Times New Roman"/>
+          <w:i/>
+          <w:iCs/>
           <w:sz w:val="20"/>
           <w:szCs w:val="20"/>
         </w:rPr>
@@ -13494,12 +13583,24 @@
           <w:sz w:val="20"/>
           <w:szCs w:val="20"/>
         </w:rPr>
-        <w:t xml:space="preserve"> Cài </w:t>
-      </w:r>
-      <w:proofErr w:type="spellStart"/>
-      <w:r>
-        <w:rPr>
-          <w:rFonts w:ascii="Times New Roman" w:hAnsi="Times New Roman" w:cs="Times New Roman"/>
+        <w:t xml:space="preserve"> </w:t>
+      </w:r>
+      <w:r>
+        <w:rPr>
+          <w:rFonts w:ascii="Times New Roman" w:hAnsi="Times New Roman" w:cs="Times New Roman"/>
+          <w:i/>
+          <w:iCs/>
+          <w:sz w:val="20"/>
+          <w:szCs w:val="20"/>
+        </w:rPr>
+        <w:t xml:space="preserve">Cài </w:t>
+      </w:r>
+      <w:proofErr w:type="spellStart"/>
+      <w:r>
+        <w:rPr>
+          <w:rFonts w:ascii="Times New Roman" w:hAnsi="Times New Roman" w:cs="Times New Roman"/>
+          <w:i/>
+          <w:iCs/>
           <w:sz w:val="20"/>
           <w:szCs w:val="20"/>
         </w:rPr>
@@ -13509,6 +13610,8 @@
       <w:r>
         <w:rPr>
           <w:rFonts w:ascii="Times New Roman" w:hAnsi="Times New Roman" w:cs="Times New Roman"/>
+          <w:i/>
+          <w:iCs/>
           <w:sz w:val="20"/>
           <w:szCs w:val="20"/>
         </w:rPr>
@@ -13518,6 +13621,8 @@
       <w:r>
         <w:rPr>
           <w:rFonts w:ascii="Times New Roman" w:hAnsi="Times New Roman" w:cs="Times New Roman"/>
+          <w:i/>
+          <w:iCs/>
           <w:sz w:val="20"/>
           <w:szCs w:val="20"/>
         </w:rPr>
@@ -13527,15 +13632,19 @@
       <w:r>
         <w:rPr>
           <w:rFonts w:ascii="Times New Roman" w:hAnsi="Times New Roman" w:cs="Times New Roman"/>
-          <w:sz w:val="20"/>
-          <w:szCs w:val="20"/>
-        </w:rPr>
-        <w:t xml:space="preserve"> </w:t>
-      </w:r>
-      <w:proofErr w:type="spellStart"/>
-      <w:r>
-        <w:rPr>
-          <w:rFonts w:ascii="Times New Roman" w:hAnsi="Times New Roman" w:cs="Times New Roman"/>
+          <w:i/>
+          <w:iCs/>
+          <w:sz w:val="20"/>
+          <w:szCs w:val="20"/>
+        </w:rPr>
+        <w:t xml:space="preserve"> </w:t>
+      </w:r>
+      <w:proofErr w:type="spellStart"/>
+      <w:r>
+        <w:rPr>
+          <w:rFonts w:ascii="Times New Roman" w:hAnsi="Times New Roman" w:cs="Times New Roman"/>
+          <w:i/>
+          <w:iCs/>
           <w:sz w:val="20"/>
           <w:szCs w:val="20"/>
         </w:rPr>
@@ -13545,6 +13654,8 @@
       <w:r>
         <w:rPr>
           <w:rFonts w:ascii="Times New Roman" w:hAnsi="Times New Roman" w:cs="Times New Roman"/>
+          <w:i/>
+          <w:iCs/>
           <w:sz w:val="20"/>
           <w:szCs w:val="20"/>
         </w:rPr>
@@ -13554,6 +13665,8 @@
       <w:r>
         <w:rPr>
           <w:rFonts w:ascii="Times New Roman" w:hAnsi="Times New Roman" w:cs="Times New Roman"/>
+          <w:i/>
+          <w:iCs/>
           <w:sz w:val="20"/>
           <w:szCs w:val="20"/>
         </w:rPr>
@@ -13563,15 +13676,19 @@
       <w:r>
         <w:rPr>
           <w:rFonts w:ascii="Times New Roman" w:hAnsi="Times New Roman" w:cs="Times New Roman"/>
-          <w:sz w:val="20"/>
-          <w:szCs w:val="20"/>
-        </w:rPr>
-        <w:t xml:space="preserve"> </w:t>
-      </w:r>
-      <w:proofErr w:type="spellStart"/>
-      <w:r>
-        <w:rPr>
-          <w:rFonts w:ascii="Times New Roman" w:hAnsi="Times New Roman" w:cs="Times New Roman"/>
+          <w:i/>
+          <w:iCs/>
+          <w:sz w:val="20"/>
+          <w:szCs w:val="20"/>
+        </w:rPr>
+        <w:t xml:space="preserve"> </w:t>
+      </w:r>
+      <w:proofErr w:type="spellStart"/>
+      <w:r>
+        <w:rPr>
+          <w:rFonts w:ascii="Times New Roman" w:hAnsi="Times New Roman" w:cs="Times New Roman"/>
+          <w:i/>
+          <w:iCs/>
           <w:sz w:val="20"/>
           <w:szCs w:val="20"/>
         </w:rPr>
@@ -13581,6 +13698,8 @@
       <w:r>
         <w:rPr>
           <w:rFonts w:ascii="Times New Roman" w:hAnsi="Times New Roman" w:cs="Times New Roman"/>
+          <w:i/>
+          <w:iCs/>
           <w:sz w:val="20"/>
           <w:szCs w:val="20"/>
         </w:rPr>
@@ -13590,6 +13709,8 @@
       <w:r>
         <w:rPr>
           <w:rFonts w:ascii="Times New Roman" w:hAnsi="Times New Roman" w:cs="Times New Roman"/>
+          <w:i/>
+          <w:iCs/>
           <w:sz w:val="20"/>
           <w:szCs w:val="20"/>
         </w:rPr>
@@ -13599,6 +13720,8 @@
       <w:r>
         <w:rPr>
           <w:rFonts w:ascii="Times New Roman" w:hAnsi="Times New Roman" w:cs="Times New Roman"/>
+          <w:i/>
+          <w:iCs/>
           <w:sz w:val="20"/>
           <w:szCs w:val="20"/>
         </w:rPr>
@@ -13617,9 +13740,9 @@
           <w:noProof/>
         </w:rPr>
         <w:drawing>
-          <wp:inline distT="0" distB="0" distL="0" distR="0" wp14:anchorId="43E737A8" wp14:editId="3E34E392">
-            <wp:extent cx="2128723" cy="3786861"/>
-            <wp:effectExtent l="0" t="0" r="5080" b="4445"/>
+          <wp:inline distT="0" distB="0" distL="0" distR="0" wp14:anchorId="43E737A8" wp14:editId="799EA517">
+            <wp:extent cx="2190307" cy="3391535"/>
+            <wp:effectExtent l="0" t="0" r="635" b="0"/>
             <wp:docPr id="2012541728" name="Picture 15" descr="A screenshot of a phone&#10;&#10;Description automatically generated"/>
             <wp:cNvGraphicFramePr>
               <a:graphicFrameLocks xmlns:a="http://schemas.openxmlformats.org/drawingml/2006/main" noChangeAspect="1"/>
@@ -13634,7 +13757,7 @@
                     </pic:cNvPicPr>
                   </pic:nvPicPr>
                   <pic:blipFill>
-                    <a:blip r:embed="rId29" cstate="print">
+                    <a:blip r:embed="rId31" cstate="print">
                       <a:extLst>
                         <a:ext uri="{28A0092B-C50C-407E-A947-70E740481C1C}">
                           <a14:useLocalDpi xmlns:a14="http://schemas.microsoft.com/office/drawing/2010/main" val="0"/>
@@ -13649,7 +13772,7 @@
                   <pic:spPr bwMode="auto">
                     <a:xfrm>
                       <a:off x="0" y="0"/>
-                      <a:ext cx="2138730" cy="3804663"/>
+                      <a:ext cx="2219915" cy="3437380"/>
                     </a:xfrm>
                     <a:prstGeom prst="rect">
                       <a:avLst/>
@@ -13666,32 +13789,9 @@
         </w:drawing>
       </w:r>
     </w:p>
-    <w:p>
-      <w:pPr>
-        <w:rPr>
-          <w:rFonts w:ascii="Times New Roman" w:hAnsi="Times New Roman" w:cs="Times New Roman"/>
-        </w:rPr>
-      </w:pPr>
-    </w:p>
-    <w:p>
-      <w:pPr>
-        <w:rPr>
-          <w:rFonts w:ascii="Times New Roman" w:hAnsi="Times New Roman" w:cs="Times New Roman"/>
-          <w:b/>
-          <w:bCs/>
-        </w:rPr>
-      </w:pPr>
-    </w:p>
-    <w:p>
-      <w:pPr>
-        <w:rPr>
-          <w:rFonts w:ascii="Times New Roman" w:hAnsi="Times New Roman" w:cs="Times New Roman"/>
-        </w:rPr>
-      </w:pPr>
-    </w:p>
     <w:sectPr>
-      <w:headerReference w:type="default" r:id="rId30"/>
-      <w:footerReference w:type="default" r:id="rId31"/>
+      <w:headerReference w:type="default" r:id="rId32"/>
+      <w:footerReference w:type="default" r:id="rId33"/>
       <w:pgSz w:w="12240" w:h="15840"/>
       <w:pgMar w:top="1440" w:right="1440" w:bottom="1440" w:left="1440" w:header="720" w:footer="720" w:gutter="0"/>
       <w:cols w:num="2" w:space="720"/>

--- a/esp32_hardware/Huong_Dan_Su_Dung.docx
+++ b/esp32_hardware/Huong_Dan_Su_Dung.docx
@@ -13828,62 +13828,115 @@
 
 <file path=word/footer1.xml><?xml version="1.0" encoding="utf-8"?>
 <w:ftr xmlns:wpc="http://schemas.microsoft.com/office/word/2010/wordprocessingCanvas" xmlns:cx="http://schemas.microsoft.com/office/drawing/2014/chartex" xmlns:cx1="http://schemas.microsoft.com/office/drawing/2015/9/8/chartex" xmlns:cx2="http://schemas.microsoft.com/office/drawing/2015/10/21/chartex" xmlns:cx3="http://schemas.microsoft.com/office/drawing/2016/5/9/chartex" xmlns:cx4="http://schemas.microsoft.com/office/drawing/2016/5/10/chartex" xmlns:cx5="http://schemas.microsoft.com/office/drawing/2016/5/11/chartex" xmlns:cx6="http://schemas.microsoft.com/office/drawing/2016/5/12/chartex" xmlns:cx7="http://schemas.microsoft.com/office/drawing/2016/5/13/chartex" xmlns:cx8="http://schemas.microsoft.com/office/drawing/2016/5/14/chartex" xmlns:mc="http://schemas.openxmlformats.org/markup-compatibility/2006" xmlns:aink="http://schemas.microsoft.com/office/drawing/2016/ink" xmlns:am3d="http://schemas.microsoft.com/office/drawing/2017/model3d" xmlns:o="urn:schemas-microsoft-com:office:office" xmlns:oel="http://schemas.microsoft.com/office/2019/extlst" xmlns:r="http://schemas.openxmlformats.org/officeDocument/2006/relationships" xmlns:m="http://schemas.openxmlformats.org/officeDocument/2006/math" xmlns:v="urn:schemas-microsoft-com:vml" xmlns:wp14="http://schemas.microsoft.com/office/word/2010/wordprocessingDrawing" xmlns:wp="http://schemas.openxmlformats.org/drawingml/2006/wordprocessingDrawing" xmlns:w10="urn:schemas-microsoft-com:office:word" xmlns:w="http://schemas.openxmlformats.org/wordprocessingml/2006/main" xmlns:w14="http://schemas.microsoft.com/office/word/2010/wordml" xmlns:w15="http://schemas.microsoft.com/office/word/2012/wordml" xmlns:w16cex="http://schemas.microsoft.com/office/word/2018/wordml/cex" xmlns:w16cid="http://schemas.microsoft.com/office/word/2016/wordml/cid" xmlns:w16="http://schemas.microsoft.com/office/word/2018/wordml" xmlns:w16sdtdh="http://schemas.microsoft.com/office/word/2020/wordml/sdtdatahash" xmlns:w16se="http://schemas.microsoft.com/office/word/2015/wordml/symex" xmlns:wpg="http://schemas.microsoft.com/office/word/2010/wordprocessingGroup" xmlns:wpi="http://schemas.microsoft.com/office/word/2010/wordprocessingInk" xmlns:wne="http://schemas.microsoft.com/office/word/2006/wordml" xmlns:wps="http://schemas.microsoft.com/office/word/2010/wordprocessingShape" mc:Ignorable="w14 w15 w16se w16cid w16 w16cex w16sdtdh wp14">
+  <w:sdt>
+    <w:sdtPr>
+      <w:id w:val="-1441760911"/>
+      <w:docPartObj>
+        <w:docPartGallery w:val="Page Numbers (Bottom of Page)"/>
+        <w:docPartUnique/>
+      </w:docPartObj>
+    </w:sdtPr>
+    <w:sdtEndPr>
+      <w:rPr>
+        <w:noProof/>
+      </w:rPr>
+    </w:sdtEndPr>
+    <w:sdtContent>
+      <w:p>
+        <w:pPr>
+          <w:pStyle w:val="Footer"/>
+        </w:pPr>
+        <w:r>
+          <w:t xml:space="preserve">Trang </w:t>
+        </w:r>
+        <w:r>
+          <w:fldChar w:fldCharType="begin"/>
+        </w:r>
+        <w:r>
+          <w:instrText xml:space="preserve"> PAGE   \* MERGEFORMAT </w:instrText>
+        </w:r>
+        <w:r>
+          <w:fldChar w:fldCharType="separate"/>
+        </w:r>
+        <w:r>
+          <w:rPr>
+            <w:noProof/>
+          </w:rPr>
+          <w:t>2</w:t>
+        </w:r>
+        <w:r>
+          <w:rPr>
+            <w:noProof/>
+          </w:rPr>
+          <w:fldChar w:fldCharType="end"/>
+        </w:r>
+        <w:r>
+          <w:rPr>
+            <w:noProof/>
+          </w:rPr>
+          <w:t xml:space="preserve"> </w:t>
+        </w:r>
+        <w:r>
+          <w:rPr>
+            <w:noProof/>
+          </w:rPr>
+          <w:t xml:space="preserve">| </w:t>
+        </w:r>
+        <w:r>
+          <w:t xml:space="preserve">  </w:t>
+        </w:r>
+        <w:proofErr w:type="spellStart"/>
+        <w:r>
+          <w:t>Bản</w:t>
+        </w:r>
+        <w:proofErr w:type="spellEnd"/>
+        <w:r>
+          <w:t xml:space="preserve"> </w:t>
+        </w:r>
+        <w:proofErr w:type="spellStart"/>
+        <w:r>
+          <w:t>quyền</w:t>
+        </w:r>
+        <w:proofErr w:type="spellEnd"/>
+        <w:r>
+          <w:t xml:space="preserve"> © 2023 </w:t>
+        </w:r>
+        <w:proofErr w:type="spellStart"/>
+        <w:r>
+          <w:t>bởi</w:t>
+        </w:r>
+        <w:proofErr w:type="spellEnd"/>
+        <w:r>
+          <w:t xml:space="preserve"> </w:t>
+        </w:r>
+        <w:proofErr w:type="spellStart"/>
+        <w:r>
+          <w:t>Telua</w:t>
+        </w:r>
+        <w:proofErr w:type="spellEnd"/>
+        <w:r>
+          <w:t xml:space="preserve">, </w:t>
+        </w:r>
+        <w:proofErr w:type="spellStart"/>
+        <w:r>
+          <w:t>Hồ</w:t>
+        </w:r>
+        <w:proofErr w:type="spellEnd"/>
+        <w:r>
+          <w:t xml:space="preserve"> Chí Minh, Việt Nam.                                                                                           </w:t>
+        </w:r>
+      </w:p>
+      <w:p>
+        <w:pPr>
+          <w:pStyle w:val="Footer"/>
+        </w:pPr>
+      </w:p>
+    </w:sdtContent>
+  </w:sdt>
   <w:p>
     <w:pPr>
       <w:pStyle w:val="Footer"/>
     </w:pPr>
-    <w:r>
-      <w:t xml:space="preserve"> </w:t>
-    </w:r>
-    <w:r>
-      <w:t xml:space="preserve"> </w:t>
-    </w:r>
-    <w:proofErr w:type="spellStart"/>
-    <w:r>
-      <w:t>Bản</w:t>
-    </w:r>
-    <w:proofErr w:type="spellEnd"/>
-    <w:r>
-      <w:t xml:space="preserve"> </w:t>
-    </w:r>
-    <w:proofErr w:type="spellStart"/>
-    <w:r>
-      <w:t>quyền</w:t>
-    </w:r>
-    <w:proofErr w:type="spellEnd"/>
-    <w:r>
-      <w:t xml:space="preserve"> © 2023 </w:t>
-    </w:r>
-    <w:proofErr w:type="spellStart"/>
-    <w:r>
-      <w:t>bởi</w:t>
-    </w:r>
-    <w:proofErr w:type="spellEnd"/>
-    <w:r>
-      <w:t xml:space="preserve"> </w:t>
-    </w:r>
-    <w:proofErr w:type="spellStart"/>
-    <w:r>
-      <w:t>Telua</w:t>
-    </w:r>
-    <w:proofErr w:type="spellEnd"/>
-    <w:r>
-      <w:t xml:space="preserve">, </w:t>
-    </w:r>
-    <w:proofErr w:type="spellStart"/>
-    <w:r>
-      <w:t>Hồ</w:t>
-    </w:r>
-    <w:proofErr w:type="spellEnd"/>
-    <w:r>
-      <w:t xml:space="preserve"> Chí Minh, Việt Nam</w:t>
-    </w:r>
-    <w:r>
-      <w:t>.</w:t>
-    </w:r>
-    <w:r>
-      <w:t xml:space="preserve">                                                                                           </w:t>
-    </w:r>
   </w:p>
 </w:ftr>
 </file>
@@ -13917,10 +13970,7 @@
 <w:hdr xmlns:wpc="http://schemas.microsoft.com/office/word/2010/wordprocessingCanvas" xmlns:cx="http://schemas.microsoft.com/office/drawing/2014/chartex" xmlns:cx1="http://schemas.microsoft.com/office/drawing/2015/9/8/chartex" xmlns:cx2="http://schemas.microsoft.com/office/drawing/2015/10/21/chartex" xmlns:cx3="http://schemas.microsoft.com/office/drawing/2016/5/9/chartex" xmlns:cx4="http://schemas.microsoft.com/office/drawing/2016/5/10/chartex" xmlns:cx5="http://schemas.microsoft.com/office/drawing/2016/5/11/chartex" xmlns:cx6="http://schemas.microsoft.com/office/drawing/2016/5/12/chartex" xmlns:cx7="http://schemas.microsoft.com/office/drawing/2016/5/13/chartex" xmlns:cx8="http://schemas.microsoft.com/office/drawing/2016/5/14/chartex" xmlns:mc="http://schemas.openxmlformats.org/markup-compatibility/2006" xmlns:aink="http://schemas.microsoft.com/office/drawing/2016/ink" xmlns:am3d="http://schemas.microsoft.com/office/drawing/2017/model3d" xmlns:o="urn:schemas-microsoft-com:office:office" xmlns:oel="http://schemas.microsoft.com/office/2019/extlst" xmlns:r="http://schemas.openxmlformats.org/officeDocument/2006/relationships" xmlns:m="http://schemas.openxmlformats.org/officeDocument/2006/math" xmlns:v="urn:schemas-microsoft-com:vml" xmlns:wp14="http://schemas.microsoft.com/office/word/2010/wordprocessingDrawing" xmlns:wp="http://schemas.openxmlformats.org/drawingml/2006/wordprocessingDrawing" xmlns:w10="urn:schemas-microsoft-com:office:word" xmlns:w="http://schemas.openxmlformats.org/wordprocessingml/2006/main" xmlns:w14="http://schemas.microsoft.com/office/word/2010/wordml" xmlns:w15="http://schemas.microsoft.com/office/word/2012/wordml" xmlns:w16cex="http://schemas.microsoft.com/office/word/2018/wordml/cex" xmlns:w16cid="http://schemas.microsoft.com/office/word/2016/wordml/cid" xmlns:w16="http://schemas.microsoft.com/office/word/2018/wordml" xmlns:w16sdtdh="http://schemas.microsoft.com/office/word/2020/wordml/sdtdatahash" xmlns:w16se="http://schemas.microsoft.com/office/word/2015/wordml/symex" xmlns:wpg="http://schemas.microsoft.com/office/word/2010/wordprocessingGroup" xmlns:wpi="http://schemas.microsoft.com/office/word/2010/wordprocessingInk" xmlns:wne="http://schemas.microsoft.com/office/word/2006/wordml" xmlns:wps="http://schemas.microsoft.com/office/word/2010/wordprocessingShape" mc:Ignorable="w14 w15 w16se w16cid w16 w16cex w16sdtdh wp14">
   <w:p>
     <w:pPr>
-      <w:pStyle w:val="Header"/>
-      <w:tabs>
-        <w:tab w:val="left" w:pos="1825"/>
-      </w:tabs>
+      <w:pStyle w:val="Footer"/>
     </w:pPr>
     <w:r>
       <w:rPr>
@@ -14038,6 +14088,18 @@
         <w:t>https://telua.co/</w:t>
       </w:r>
     </w:hyperlink>
+    <w:r>
+      <w:t xml:space="preserve"> </w:t>
+    </w:r>
+    <w:r>
+      <w:t xml:space="preserve">                     </w:t>
+    </w:r>
+    <w:r>
+      <w:t xml:space="preserve"> </w:t>
+    </w:r>
+    <w:r>
+      <w:t xml:space="preserve"> </w:t>
+    </w:r>
   </w:p>
 </w:hdr>
 </file>

--- a/esp32_hardware/Huong_Dan_Su_Dung.docx
+++ b/esp32_hardware/Huong_Dan_Su_Dung.docx
@@ -2902,20 +2902,6 @@
       <w:pPr>
         <w:rPr>
           <w:rFonts w:ascii="Times New Roman" w:hAnsi="Times New Roman" w:cs="Times New Roman"/>
-        </w:rPr>
-      </w:pPr>
-    </w:p>
-    <w:p>
-      <w:pPr>
-        <w:rPr>
-          <w:rFonts w:ascii="Times New Roman" w:hAnsi="Times New Roman" w:cs="Times New Roman"/>
-        </w:rPr>
-      </w:pPr>
-    </w:p>
-    <w:p>
-      <w:pPr>
-        <w:rPr>
-          <w:rFonts w:ascii="Times New Roman" w:hAnsi="Times New Roman" w:cs="Times New Roman"/>
           <w:b/>
           <w:bCs/>
           <w:color w:val="4472C4" w:themeColor="accent1"/>
@@ -6332,9 +6318,9 @@
           <w:noProof/>
         </w:rPr>
         <w:drawing>
-          <wp:inline distT="0" distB="0" distL="0" distR="0" wp14:anchorId="06A66712" wp14:editId="305265EC">
-            <wp:extent cx="1648047" cy="2413000"/>
-            <wp:effectExtent l="0" t="0" r="9525" b="6350"/>
+          <wp:inline distT="0" distB="0" distL="0" distR="0" wp14:anchorId="06A66712" wp14:editId="5980B00D">
+            <wp:extent cx="1902983" cy="2764465"/>
+            <wp:effectExtent l="0" t="0" r="2540" b="0"/>
             <wp:docPr id="1256934052" name="Picture 7" descr="A screenshot of a phone&#10;&#10;Description automatically generated"/>
             <wp:cNvGraphicFramePr>
               <a:graphicFrameLocks xmlns:a="http://schemas.openxmlformats.org/drawingml/2006/main" noChangeAspect="1"/>
@@ -6364,7 +6350,7 @@
                   <pic:spPr bwMode="auto">
                     <a:xfrm>
                       <a:off x="0" y="0"/>
-                      <a:ext cx="1675984" cy="2453904"/>
+                      <a:ext cx="1938818" cy="2816522"/>
                     </a:xfrm>
                     <a:prstGeom prst="rect">
                       <a:avLst/>
@@ -6949,6 +6935,8 @@
       <w:r>
         <w:rPr>
           <w:rFonts w:ascii="Times New Roman" w:hAnsi="Times New Roman" w:cs="Times New Roman"/>
+          <w:b/>
+          <w:bCs/>
           <w:sz w:val="20"/>
           <w:szCs w:val="20"/>
         </w:rPr>
@@ -13740,9 +13728,9 @@
           <w:noProof/>
         </w:rPr>
         <w:drawing>
-          <wp:inline distT="0" distB="0" distL="0" distR="0" wp14:anchorId="43E737A8" wp14:editId="799EA517">
-            <wp:extent cx="2190307" cy="3391535"/>
-            <wp:effectExtent l="0" t="0" r="635" b="0"/>
+          <wp:inline distT="0" distB="0" distL="0" distR="0" wp14:anchorId="43E737A8" wp14:editId="3A181B22">
+            <wp:extent cx="1701209" cy="2945130"/>
+            <wp:effectExtent l="0" t="0" r="0" b="7620"/>
             <wp:docPr id="2012541728" name="Picture 15" descr="A screenshot of a phone&#10;&#10;Description automatically generated"/>
             <wp:cNvGraphicFramePr>
               <a:graphicFrameLocks xmlns:a="http://schemas.openxmlformats.org/drawingml/2006/main" noChangeAspect="1"/>
@@ -13772,7 +13760,7 @@
                   <pic:spPr bwMode="auto">
                     <a:xfrm>
                       <a:off x="0" y="0"/>
-                      <a:ext cx="2219915" cy="3437380"/>
+                      <a:ext cx="1726295" cy="2988558"/>
                     </a:xfrm>
                     <a:prstGeom prst="rect">
                       <a:avLst/>
@@ -13790,10 +13778,14 @@
       </w:r>
     </w:p>
     <w:sectPr>
-      <w:headerReference w:type="default" r:id="rId32"/>
-      <w:footerReference w:type="default" r:id="rId33"/>
+      <w:headerReference w:type="even" r:id="rId32"/>
+      <w:headerReference w:type="default" r:id="rId33"/>
+      <w:footerReference w:type="even" r:id="rId34"/>
+      <w:footerReference w:type="default" r:id="rId35"/>
+      <w:headerReference w:type="first" r:id="rId36"/>
+      <w:footerReference w:type="first" r:id="rId37"/>
       <w:pgSz w:w="12240" w:h="15840"/>
-      <w:pgMar w:top="1440" w:right="1440" w:bottom="1440" w:left="1440" w:header="720" w:footer="720" w:gutter="0"/>
+      <w:pgMar w:top="1440" w:right="1440" w:bottom="1440" w:left="1440" w:header="288" w:footer="432" w:gutter="0"/>
       <w:cols w:num="2" w:space="720"/>
       <w:docGrid w:linePitch="360"/>
     </w:sectPr>
@@ -13827,6 +13819,16 @@
 </file>
 
 <file path=word/footer1.xml><?xml version="1.0" encoding="utf-8"?>
+<w:ftr xmlns:wpc="http://schemas.microsoft.com/office/word/2010/wordprocessingCanvas" xmlns:cx="http://schemas.microsoft.com/office/drawing/2014/chartex" xmlns:cx1="http://schemas.microsoft.com/office/drawing/2015/9/8/chartex" xmlns:cx2="http://schemas.microsoft.com/office/drawing/2015/10/21/chartex" xmlns:cx3="http://schemas.microsoft.com/office/drawing/2016/5/9/chartex" xmlns:cx4="http://schemas.microsoft.com/office/drawing/2016/5/10/chartex" xmlns:cx5="http://schemas.microsoft.com/office/drawing/2016/5/11/chartex" xmlns:cx6="http://schemas.microsoft.com/office/drawing/2016/5/12/chartex" xmlns:cx7="http://schemas.microsoft.com/office/drawing/2016/5/13/chartex" xmlns:cx8="http://schemas.microsoft.com/office/drawing/2016/5/14/chartex" xmlns:mc="http://schemas.openxmlformats.org/markup-compatibility/2006" xmlns:aink="http://schemas.microsoft.com/office/drawing/2016/ink" xmlns:am3d="http://schemas.microsoft.com/office/drawing/2017/model3d" xmlns:o="urn:schemas-microsoft-com:office:office" xmlns:oel="http://schemas.microsoft.com/office/2019/extlst" xmlns:r="http://schemas.openxmlformats.org/officeDocument/2006/relationships" xmlns:m="http://schemas.openxmlformats.org/officeDocument/2006/math" xmlns:v="urn:schemas-microsoft-com:vml" xmlns:wp14="http://schemas.microsoft.com/office/word/2010/wordprocessingDrawing" xmlns:wp="http://schemas.openxmlformats.org/drawingml/2006/wordprocessingDrawing" xmlns:w10="urn:schemas-microsoft-com:office:word" xmlns:w="http://schemas.openxmlformats.org/wordprocessingml/2006/main" xmlns:w14="http://schemas.microsoft.com/office/word/2010/wordml" xmlns:w15="http://schemas.microsoft.com/office/word/2012/wordml" xmlns:w16cex="http://schemas.microsoft.com/office/word/2018/wordml/cex" xmlns:w16cid="http://schemas.microsoft.com/office/word/2016/wordml/cid" xmlns:w16="http://schemas.microsoft.com/office/word/2018/wordml" xmlns:w16sdtdh="http://schemas.microsoft.com/office/word/2020/wordml/sdtdatahash" xmlns:w16se="http://schemas.microsoft.com/office/word/2015/wordml/symex" xmlns:wpg="http://schemas.microsoft.com/office/word/2010/wordprocessingGroup" xmlns:wpi="http://schemas.microsoft.com/office/word/2010/wordprocessingInk" xmlns:wne="http://schemas.microsoft.com/office/word/2006/wordml" xmlns:wps="http://schemas.microsoft.com/office/word/2010/wordprocessingShape" mc:Ignorable="w14 w15 w16se w16cid w16 w16cex w16sdtdh wp14">
+  <w:p>
+    <w:pPr>
+      <w:pStyle w:val="Footer"/>
+    </w:pPr>
+  </w:p>
+</w:ftr>
+</file>
+
+<file path=word/footer2.xml><?xml version="1.0" encoding="utf-8"?>
 <w:ftr xmlns:wpc="http://schemas.microsoft.com/office/word/2010/wordprocessingCanvas" xmlns:cx="http://schemas.microsoft.com/office/drawing/2014/chartex" xmlns:cx1="http://schemas.microsoft.com/office/drawing/2015/9/8/chartex" xmlns:cx2="http://schemas.microsoft.com/office/drawing/2015/10/21/chartex" xmlns:cx3="http://schemas.microsoft.com/office/drawing/2016/5/9/chartex" xmlns:cx4="http://schemas.microsoft.com/office/drawing/2016/5/10/chartex" xmlns:cx5="http://schemas.microsoft.com/office/drawing/2016/5/11/chartex" xmlns:cx6="http://schemas.microsoft.com/office/drawing/2016/5/12/chartex" xmlns:cx7="http://schemas.microsoft.com/office/drawing/2016/5/13/chartex" xmlns:cx8="http://schemas.microsoft.com/office/drawing/2016/5/14/chartex" xmlns:mc="http://schemas.openxmlformats.org/markup-compatibility/2006" xmlns:aink="http://schemas.microsoft.com/office/drawing/2016/ink" xmlns:am3d="http://schemas.microsoft.com/office/drawing/2017/model3d" xmlns:o="urn:schemas-microsoft-com:office:office" xmlns:oel="http://schemas.microsoft.com/office/2019/extlst" xmlns:r="http://schemas.openxmlformats.org/officeDocument/2006/relationships" xmlns:m="http://schemas.openxmlformats.org/officeDocument/2006/math" xmlns:v="urn:schemas-microsoft-com:vml" xmlns:wp14="http://schemas.microsoft.com/office/word/2010/wordprocessingDrawing" xmlns:wp="http://schemas.openxmlformats.org/drawingml/2006/wordprocessingDrawing" xmlns:w10="urn:schemas-microsoft-com:office:word" xmlns:w="http://schemas.openxmlformats.org/wordprocessingml/2006/main" xmlns:w14="http://schemas.microsoft.com/office/word/2010/wordml" xmlns:w15="http://schemas.microsoft.com/office/word/2012/wordml" xmlns:w16cex="http://schemas.microsoft.com/office/word/2018/wordml/cex" xmlns:w16cid="http://schemas.microsoft.com/office/word/2016/wordml/cid" xmlns:w16="http://schemas.microsoft.com/office/word/2018/wordml" xmlns:w16sdtdh="http://schemas.microsoft.com/office/word/2020/wordml/sdtdatahash" xmlns:w16se="http://schemas.microsoft.com/office/word/2015/wordml/symex" xmlns:wpg="http://schemas.microsoft.com/office/word/2010/wordprocessingGroup" xmlns:wpi="http://schemas.microsoft.com/office/word/2010/wordprocessingInk" xmlns:wne="http://schemas.microsoft.com/office/word/2006/wordml" xmlns:wps="http://schemas.microsoft.com/office/word/2010/wordprocessingShape" mc:Ignorable="w14 w15 w16se w16cid w16 w16cex w16sdtdh wp14">
   <w:sdt>
     <w:sdtPr>
@@ -13941,6 +13943,16 @@
 </w:ftr>
 </file>
 
+<file path=word/footer3.xml><?xml version="1.0" encoding="utf-8"?>
+<w:ftr xmlns:wpc="http://schemas.microsoft.com/office/word/2010/wordprocessingCanvas" xmlns:cx="http://schemas.microsoft.com/office/drawing/2014/chartex" xmlns:cx1="http://schemas.microsoft.com/office/drawing/2015/9/8/chartex" xmlns:cx2="http://schemas.microsoft.com/office/drawing/2015/10/21/chartex" xmlns:cx3="http://schemas.microsoft.com/office/drawing/2016/5/9/chartex" xmlns:cx4="http://schemas.microsoft.com/office/drawing/2016/5/10/chartex" xmlns:cx5="http://schemas.microsoft.com/office/drawing/2016/5/11/chartex" xmlns:cx6="http://schemas.microsoft.com/office/drawing/2016/5/12/chartex" xmlns:cx7="http://schemas.microsoft.com/office/drawing/2016/5/13/chartex" xmlns:cx8="http://schemas.microsoft.com/office/drawing/2016/5/14/chartex" xmlns:mc="http://schemas.openxmlformats.org/markup-compatibility/2006" xmlns:aink="http://schemas.microsoft.com/office/drawing/2016/ink" xmlns:am3d="http://schemas.microsoft.com/office/drawing/2017/model3d" xmlns:o="urn:schemas-microsoft-com:office:office" xmlns:oel="http://schemas.microsoft.com/office/2019/extlst" xmlns:r="http://schemas.openxmlformats.org/officeDocument/2006/relationships" xmlns:m="http://schemas.openxmlformats.org/officeDocument/2006/math" xmlns:v="urn:schemas-microsoft-com:vml" xmlns:wp14="http://schemas.microsoft.com/office/word/2010/wordprocessingDrawing" xmlns:wp="http://schemas.openxmlformats.org/drawingml/2006/wordprocessingDrawing" xmlns:w10="urn:schemas-microsoft-com:office:word" xmlns:w="http://schemas.openxmlformats.org/wordprocessingml/2006/main" xmlns:w14="http://schemas.microsoft.com/office/word/2010/wordml" xmlns:w15="http://schemas.microsoft.com/office/word/2012/wordml" xmlns:w16cex="http://schemas.microsoft.com/office/word/2018/wordml/cex" xmlns:w16cid="http://schemas.microsoft.com/office/word/2016/wordml/cid" xmlns:w16="http://schemas.microsoft.com/office/word/2018/wordml" xmlns:w16sdtdh="http://schemas.microsoft.com/office/word/2020/wordml/sdtdatahash" xmlns:w16se="http://schemas.microsoft.com/office/word/2015/wordml/symex" xmlns:wpg="http://schemas.microsoft.com/office/word/2010/wordprocessingGroup" xmlns:wpi="http://schemas.microsoft.com/office/word/2010/wordprocessingInk" xmlns:wne="http://schemas.microsoft.com/office/word/2006/wordml" xmlns:wps="http://schemas.microsoft.com/office/word/2010/wordprocessingShape" mc:Ignorable="w14 w15 w16se w16cid w16 w16cex w16sdtdh wp14">
+  <w:p>
+    <w:pPr>
+      <w:pStyle w:val="Footer"/>
+    </w:pPr>
+  </w:p>
+</w:ftr>
+</file>
+
 <file path=word/footnotes.xml><?xml version="1.0" encoding="utf-8"?>
 <w:footnotes xmlns:wpc="http://schemas.microsoft.com/office/word/2010/wordprocessingCanvas" xmlns:cx="http://schemas.microsoft.com/office/drawing/2014/chartex" xmlns:cx1="http://schemas.microsoft.com/office/drawing/2015/9/8/chartex" xmlns:cx2="http://schemas.microsoft.com/office/drawing/2015/10/21/chartex" xmlns:cx3="http://schemas.microsoft.com/office/drawing/2016/5/9/chartex" xmlns:cx4="http://schemas.microsoft.com/office/drawing/2016/5/10/chartex" xmlns:cx5="http://schemas.microsoft.com/office/drawing/2016/5/11/chartex" xmlns:cx6="http://schemas.microsoft.com/office/drawing/2016/5/12/chartex" xmlns:cx7="http://schemas.microsoft.com/office/drawing/2016/5/13/chartex" xmlns:cx8="http://schemas.microsoft.com/office/drawing/2016/5/14/chartex" xmlns:mc="http://schemas.openxmlformats.org/markup-compatibility/2006" xmlns:aink="http://schemas.microsoft.com/office/drawing/2016/ink" xmlns:am3d="http://schemas.microsoft.com/office/drawing/2017/model3d" xmlns:o="urn:schemas-microsoft-com:office:office" xmlns:oel="http://schemas.microsoft.com/office/2019/extlst" xmlns:r="http://schemas.openxmlformats.org/officeDocument/2006/relationships" xmlns:m="http://schemas.openxmlformats.org/officeDocument/2006/math" xmlns:v="urn:schemas-microsoft-com:vml" xmlns:wp14="http://schemas.microsoft.com/office/word/2010/wordprocessingDrawing" xmlns:wp="http://schemas.openxmlformats.org/drawingml/2006/wordprocessingDrawing" xmlns:w10="urn:schemas-microsoft-com:office:word" xmlns:w="http://schemas.openxmlformats.org/wordprocessingml/2006/main" xmlns:w14="http://schemas.microsoft.com/office/word/2010/wordml" xmlns:w15="http://schemas.microsoft.com/office/word/2012/wordml" xmlns:w16cex="http://schemas.microsoft.com/office/word/2018/wordml/cex" xmlns:w16cid="http://schemas.microsoft.com/office/word/2016/wordml/cid" xmlns:w16="http://schemas.microsoft.com/office/word/2018/wordml" xmlns:w16sdtdh="http://schemas.microsoft.com/office/word/2020/wordml/sdtdatahash" xmlns:w16se="http://schemas.microsoft.com/office/word/2015/wordml/symex" xmlns:wpg="http://schemas.microsoft.com/office/word/2010/wordprocessingGroup" xmlns:wpi="http://schemas.microsoft.com/office/word/2010/wordprocessingInk" xmlns:wne="http://schemas.microsoft.com/office/word/2006/wordml" xmlns:wps="http://schemas.microsoft.com/office/word/2010/wordprocessingShape" mc:Ignorable="w14 w15 w16se w16cid w16 w16cex w16sdtdh wp14">
   <w:footnote w:type="separator" w:id="-1">
@@ -13967,6 +13979,16 @@
 </file>
 
 <file path=word/header1.xml><?xml version="1.0" encoding="utf-8"?>
+<w:hdr xmlns:wpc="http://schemas.microsoft.com/office/word/2010/wordprocessingCanvas" xmlns:cx="http://schemas.microsoft.com/office/drawing/2014/chartex" xmlns:cx1="http://schemas.microsoft.com/office/drawing/2015/9/8/chartex" xmlns:cx2="http://schemas.microsoft.com/office/drawing/2015/10/21/chartex" xmlns:cx3="http://schemas.microsoft.com/office/drawing/2016/5/9/chartex" xmlns:cx4="http://schemas.microsoft.com/office/drawing/2016/5/10/chartex" xmlns:cx5="http://schemas.microsoft.com/office/drawing/2016/5/11/chartex" xmlns:cx6="http://schemas.microsoft.com/office/drawing/2016/5/12/chartex" xmlns:cx7="http://schemas.microsoft.com/office/drawing/2016/5/13/chartex" xmlns:cx8="http://schemas.microsoft.com/office/drawing/2016/5/14/chartex" xmlns:mc="http://schemas.openxmlformats.org/markup-compatibility/2006" xmlns:aink="http://schemas.microsoft.com/office/drawing/2016/ink" xmlns:am3d="http://schemas.microsoft.com/office/drawing/2017/model3d" xmlns:o="urn:schemas-microsoft-com:office:office" xmlns:oel="http://schemas.microsoft.com/office/2019/extlst" xmlns:r="http://schemas.openxmlformats.org/officeDocument/2006/relationships" xmlns:m="http://schemas.openxmlformats.org/officeDocument/2006/math" xmlns:v="urn:schemas-microsoft-com:vml" xmlns:wp14="http://schemas.microsoft.com/office/word/2010/wordprocessingDrawing" xmlns:wp="http://schemas.openxmlformats.org/drawingml/2006/wordprocessingDrawing" xmlns:w10="urn:schemas-microsoft-com:office:word" xmlns:w="http://schemas.openxmlformats.org/wordprocessingml/2006/main" xmlns:w14="http://schemas.microsoft.com/office/word/2010/wordml" xmlns:w15="http://schemas.microsoft.com/office/word/2012/wordml" xmlns:w16cex="http://schemas.microsoft.com/office/word/2018/wordml/cex" xmlns:w16cid="http://schemas.microsoft.com/office/word/2016/wordml/cid" xmlns:w16="http://schemas.microsoft.com/office/word/2018/wordml" xmlns:w16sdtdh="http://schemas.microsoft.com/office/word/2020/wordml/sdtdatahash" xmlns:w16se="http://schemas.microsoft.com/office/word/2015/wordml/symex" xmlns:wpg="http://schemas.microsoft.com/office/word/2010/wordprocessingGroup" xmlns:wpi="http://schemas.microsoft.com/office/word/2010/wordprocessingInk" xmlns:wne="http://schemas.microsoft.com/office/word/2006/wordml" xmlns:wps="http://schemas.microsoft.com/office/word/2010/wordprocessingShape" mc:Ignorable="w14 w15 w16se w16cid w16 w16cex w16sdtdh wp14">
+  <w:p>
+    <w:pPr>
+      <w:pStyle w:val="Header"/>
+    </w:pPr>
+  </w:p>
+</w:hdr>
+</file>
+
+<file path=word/header2.xml><?xml version="1.0" encoding="utf-8"?>
 <w:hdr xmlns:wpc="http://schemas.microsoft.com/office/word/2010/wordprocessingCanvas" xmlns:cx="http://schemas.microsoft.com/office/drawing/2014/chartex" xmlns:cx1="http://schemas.microsoft.com/office/drawing/2015/9/8/chartex" xmlns:cx2="http://schemas.microsoft.com/office/drawing/2015/10/21/chartex" xmlns:cx3="http://schemas.microsoft.com/office/drawing/2016/5/9/chartex" xmlns:cx4="http://schemas.microsoft.com/office/drawing/2016/5/10/chartex" xmlns:cx5="http://schemas.microsoft.com/office/drawing/2016/5/11/chartex" xmlns:cx6="http://schemas.microsoft.com/office/drawing/2016/5/12/chartex" xmlns:cx7="http://schemas.microsoft.com/office/drawing/2016/5/13/chartex" xmlns:cx8="http://schemas.microsoft.com/office/drawing/2016/5/14/chartex" xmlns:mc="http://schemas.openxmlformats.org/markup-compatibility/2006" xmlns:aink="http://schemas.microsoft.com/office/drawing/2016/ink" xmlns:am3d="http://schemas.microsoft.com/office/drawing/2017/model3d" xmlns:o="urn:schemas-microsoft-com:office:office" xmlns:oel="http://schemas.microsoft.com/office/2019/extlst" xmlns:r="http://schemas.openxmlformats.org/officeDocument/2006/relationships" xmlns:m="http://schemas.openxmlformats.org/officeDocument/2006/math" xmlns:v="urn:schemas-microsoft-com:vml" xmlns:wp14="http://schemas.microsoft.com/office/word/2010/wordprocessingDrawing" xmlns:wp="http://schemas.openxmlformats.org/drawingml/2006/wordprocessingDrawing" xmlns:w10="urn:schemas-microsoft-com:office:word" xmlns:w="http://schemas.openxmlformats.org/wordprocessingml/2006/main" xmlns:w14="http://schemas.microsoft.com/office/word/2010/wordml" xmlns:w15="http://schemas.microsoft.com/office/word/2012/wordml" xmlns:w16cex="http://schemas.microsoft.com/office/word/2018/wordml/cex" xmlns:w16cid="http://schemas.microsoft.com/office/word/2016/wordml/cid" xmlns:w16="http://schemas.microsoft.com/office/word/2018/wordml" xmlns:w16sdtdh="http://schemas.microsoft.com/office/word/2020/wordml/sdtdatahash" xmlns:w16se="http://schemas.microsoft.com/office/word/2015/wordml/symex" xmlns:wpg="http://schemas.microsoft.com/office/word/2010/wordprocessingGroup" xmlns:wpi="http://schemas.microsoft.com/office/word/2010/wordprocessingInk" xmlns:wne="http://schemas.microsoft.com/office/word/2006/wordml" xmlns:wps="http://schemas.microsoft.com/office/word/2010/wordprocessingShape" mc:Ignorable="w14 w15 w16se w16cid w16 w16cex w16sdtdh wp14">
   <w:p>
     <w:pPr>
@@ -13977,7 +13999,7 @@
         <w:noProof/>
       </w:rPr>
       <w:drawing>
-        <wp:inline distT="0" distB="0" distL="0" distR="0" wp14:anchorId="1ED9D847" wp14:editId="744DB598">
+        <wp:inline distT="0" distB="0" distL="0" distR="0" wp14:anchorId="1ED9D847" wp14:editId="4601D46E">
           <wp:extent cx="371748" cy="382270"/>
           <wp:effectExtent l="0" t="0" r="0" b="0"/>
           <wp:docPr id="1405049277" name="Picture 2" descr="A blue square with a letter t&#10;&#10;Description automatically generated"/>
@@ -14089,13 +14111,7 @@
       </w:r>
     </w:hyperlink>
     <w:r>
-      <w:t xml:space="preserve"> </w:t>
-    </w:r>
-    <w:r>
-      <w:t xml:space="preserve">                     </w:t>
-    </w:r>
-    <w:r>
-      <w:t xml:space="preserve"> </w:t>
+      <w:t xml:space="preserve">                       </w:t>
     </w:r>
     <w:r>
       <w:t xml:space="preserve"> </w:t>
@@ -14104,8 +14120,44 @@
 </w:hdr>
 </file>
 
+<file path=word/header3.xml><?xml version="1.0" encoding="utf-8"?>
+<w:hdr xmlns:wpc="http://schemas.microsoft.com/office/word/2010/wordprocessingCanvas" xmlns:cx="http://schemas.microsoft.com/office/drawing/2014/chartex" xmlns:cx1="http://schemas.microsoft.com/office/drawing/2015/9/8/chartex" xmlns:cx2="http://schemas.microsoft.com/office/drawing/2015/10/21/chartex" xmlns:cx3="http://schemas.microsoft.com/office/drawing/2016/5/9/chartex" xmlns:cx4="http://schemas.microsoft.com/office/drawing/2016/5/10/chartex" xmlns:cx5="http://schemas.microsoft.com/office/drawing/2016/5/11/chartex" xmlns:cx6="http://schemas.microsoft.com/office/drawing/2016/5/12/chartex" xmlns:cx7="http://schemas.microsoft.com/office/drawing/2016/5/13/chartex" xmlns:cx8="http://schemas.microsoft.com/office/drawing/2016/5/14/chartex" xmlns:mc="http://schemas.openxmlformats.org/markup-compatibility/2006" xmlns:aink="http://schemas.microsoft.com/office/drawing/2016/ink" xmlns:am3d="http://schemas.microsoft.com/office/drawing/2017/model3d" xmlns:o="urn:schemas-microsoft-com:office:office" xmlns:oel="http://schemas.microsoft.com/office/2019/extlst" xmlns:r="http://schemas.openxmlformats.org/officeDocument/2006/relationships" xmlns:m="http://schemas.openxmlformats.org/officeDocument/2006/math" xmlns:v="urn:schemas-microsoft-com:vml" xmlns:wp14="http://schemas.microsoft.com/office/word/2010/wordprocessingDrawing" xmlns:wp="http://schemas.openxmlformats.org/drawingml/2006/wordprocessingDrawing" xmlns:w10="urn:schemas-microsoft-com:office:word" xmlns:w="http://schemas.openxmlformats.org/wordprocessingml/2006/main" xmlns:w14="http://schemas.microsoft.com/office/word/2010/wordml" xmlns:w15="http://schemas.microsoft.com/office/word/2012/wordml" xmlns:w16cex="http://schemas.microsoft.com/office/word/2018/wordml/cex" xmlns:w16cid="http://schemas.microsoft.com/office/word/2016/wordml/cid" xmlns:w16="http://schemas.microsoft.com/office/word/2018/wordml" xmlns:w16sdtdh="http://schemas.microsoft.com/office/word/2020/wordml/sdtdatahash" xmlns:w16se="http://schemas.microsoft.com/office/word/2015/wordml/symex" xmlns:wpg="http://schemas.microsoft.com/office/word/2010/wordprocessingGroup" xmlns:wpi="http://schemas.microsoft.com/office/word/2010/wordprocessingInk" xmlns:wne="http://schemas.microsoft.com/office/word/2006/wordml" xmlns:wps="http://schemas.microsoft.com/office/word/2010/wordprocessingShape" mc:Ignorable="w14 w15 w16se w16cid w16 w16cex w16sdtdh wp14">
+  <w:p>
+    <w:pPr>
+      <w:pStyle w:val="Header"/>
+    </w:pPr>
+  </w:p>
+</w:hdr>
+</file>
+
 <file path=word/numbering.xml><?xml version="1.0" encoding="utf-8"?>
 <w:numbering xmlns:wpc="http://schemas.microsoft.com/office/word/2010/wordprocessingCanvas" xmlns:cx="http://schemas.microsoft.com/office/drawing/2014/chartex" xmlns:cx1="http://schemas.microsoft.com/office/drawing/2015/9/8/chartex" xmlns:cx2="http://schemas.microsoft.com/office/drawing/2015/10/21/chartex" xmlns:cx3="http://schemas.microsoft.com/office/drawing/2016/5/9/chartex" xmlns:cx4="http://schemas.microsoft.com/office/drawing/2016/5/10/chartex" xmlns:cx5="http://schemas.microsoft.com/office/drawing/2016/5/11/chartex" xmlns:cx6="http://schemas.microsoft.com/office/drawing/2016/5/12/chartex" xmlns:cx7="http://schemas.microsoft.com/office/drawing/2016/5/13/chartex" xmlns:cx8="http://schemas.microsoft.com/office/drawing/2016/5/14/chartex" xmlns:mc="http://schemas.openxmlformats.org/markup-compatibility/2006" xmlns:aink="http://schemas.microsoft.com/office/drawing/2016/ink" xmlns:am3d="http://schemas.microsoft.com/office/drawing/2017/model3d" xmlns:o="urn:schemas-microsoft-com:office:office" xmlns:oel="http://schemas.microsoft.com/office/2019/extlst" xmlns:r="http://schemas.openxmlformats.org/officeDocument/2006/relationships" xmlns:m="http://schemas.openxmlformats.org/officeDocument/2006/math" xmlns:v="urn:schemas-microsoft-com:vml" xmlns:wp14="http://schemas.microsoft.com/office/word/2010/wordprocessingDrawing" xmlns:wp="http://schemas.openxmlformats.org/drawingml/2006/wordprocessingDrawing" xmlns:w10="urn:schemas-microsoft-com:office:word" xmlns:w="http://schemas.openxmlformats.org/wordprocessingml/2006/main" xmlns:w14="http://schemas.microsoft.com/office/word/2010/wordml" xmlns:w15="http://schemas.microsoft.com/office/word/2012/wordml" xmlns:w16cex="http://schemas.microsoft.com/office/word/2018/wordml/cex" xmlns:w16cid="http://schemas.microsoft.com/office/word/2016/wordml/cid" xmlns:w16="http://schemas.microsoft.com/office/word/2018/wordml" xmlns:w16sdtdh="http://schemas.microsoft.com/office/word/2020/wordml/sdtdatahash" xmlns:w16se="http://schemas.microsoft.com/office/word/2015/wordml/symex" xmlns:wpg="http://schemas.microsoft.com/office/word/2010/wordprocessingGroup" xmlns:wpi="http://schemas.microsoft.com/office/word/2010/wordprocessingInk" xmlns:wne="http://schemas.microsoft.com/office/word/2006/wordml" xmlns:wps="http://schemas.microsoft.com/office/word/2010/wordprocessingShape" mc:Ignorable="w14 w15 w16se w16cid w16 w16cex w16sdtdh wp14">
+  <w:numPicBullet w:numPicBulletId="0">
+    <w:pict>
+      <v:shapetype id="_x0000_t75" coordsize="21600,21600" o:spt="75" o:preferrelative="t" path="m@4@5l@4@11@9@11@9@5xe" filled="f" stroked="f">
+        <v:stroke joinstyle="miter"/>
+        <v:formulas>
+          <v:f eqn="if lineDrawn pixelLineWidth 0"/>
+          <v:f eqn="sum @0 1 0"/>
+          <v:f eqn="sum 0 0 @1"/>
+          <v:f eqn="prod @2 1 2"/>
+          <v:f eqn="prod @3 21600 pixelWidth"/>
+          <v:f eqn="prod @3 21600 pixelHeight"/>
+          <v:f eqn="sum @0 0 1"/>
+          <v:f eqn="prod @6 1 2"/>
+          <v:f eqn="prod @7 21600 pixelWidth"/>
+          <v:f eqn="sum @8 21600 0"/>
+          <v:f eqn="prod @7 21600 pixelHeight"/>
+          <v:f eqn="sum @10 21600 0"/>
+        </v:formulas>
+        <v:path o:extrusionok="f" gradientshapeok="t" o:connecttype="rect"/>
+        <o:lock v:ext="edit" aspectratio="t"/>
+      </v:shapetype>
+      <v:shape id="_x0000_i1030" type="#_x0000_t75" alt="A blue square with a letter t&#10;&#10;Description automatically generated" style="width:10in;height:10in;visibility:visible;mso-wrap-style:square" o:bullet="t">
+        <v:imagedata r:id="rId1" o:title="A blue square with a letter t&#10;&#10;Description automatically generated"/>
+      </v:shape>
+    </w:pict>
+  </w:numPicBullet>
   <w:abstractNum w:abstractNumId="0" w15:restartNumberingAfterBreak="0">
     <w:nsid w:val="2469771A"/>
     <w:multiLevelType w:val="hybridMultilevel"/>
